--- a/write up/draft 2/OUT OF DRAFT 2 - Appendix.docx
+++ b/write up/draft 2/OUT OF DRAFT 2 - Appendix.docx
@@ -43,6 +43,53 @@
       <w:bookmarkEnd w:id="0"/>
     </w:p>
     <w:p>
+      <w:r>
+        <w:rPr>
+          <w:rFonts w:ascii="Times New Roman" w:eastAsia="Batang" w:hAnsi="Times New Roman" w:cs="Times New Roman"/>
+          <w:szCs w:val="24"/>
+        </w:rPr>
+        <w:t xml:space="preserve">Additionally, the distribution of urchins is wider, more uniform, and more likely to be within range of resources than the physical shelters provided by rocks and crevices (Day &amp; Branch, 2002b) and therefore, </w:t>
+      </w:r>
+      <w:r>
+        <w:rPr>
+          <w:rFonts w:ascii="Times New Roman" w:eastAsia="Batang" w:hAnsi="Times New Roman" w:cs="Times New Roman"/>
+          <w:szCs w:val="24"/>
+        </w:rPr>
+        <w:t>sheltering beneath urchins increases the juvenile abalone’s distribution and access to</w:t>
+      </w:r>
+      <w:r>
+        <w:rPr>
+          <w:rFonts w:ascii="Times New Roman" w:eastAsia="Batang" w:hAnsi="Times New Roman" w:cs="Times New Roman"/>
+          <w:szCs w:val="24"/>
+        </w:rPr>
+        <w:t xml:space="preserve"> food </w:t>
+      </w:r>
+      <w:commentRangeStart w:id="1"/>
+      <w:r>
+        <w:rPr>
+          <w:rFonts w:ascii="Times New Roman" w:eastAsia="Batang" w:hAnsi="Times New Roman" w:cs="Times New Roman"/>
+          <w:color w:val="FF0000"/>
+          <w:szCs w:val="24"/>
+        </w:rPr>
+        <w:t>resources</w:t>
+      </w:r>
+      <w:commentRangeEnd w:id="1"/>
+      <w:r>
+        <w:rPr>
+          <w:rStyle w:val="CommentReference"/>
+          <w:rFonts w:ascii="Times New Roman" w:eastAsia="Batang" w:hAnsi="Times New Roman" w:cs="Times New Roman"/>
+        </w:rPr>
+        <w:commentReference w:id="1"/>
+      </w:r>
+      <w:r>
+        <w:rPr>
+          <w:rFonts w:ascii="Times New Roman" w:eastAsia="Batang" w:hAnsi="Times New Roman" w:cs="Times New Roman"/>
+          <w:szCs w:val="24"/>
+        </w:rPr>
+        <w:t>.</w:t>
+      </w:r>
+    </w:p>
+    <w:p>
       <w:pPr>
         <w:pStyle w:val="Heading1"/>
         <w:numPr>
@@ -57,7 +104,7 @@
           <w:szCs w:val="32"/>
         </w:rPr>
       </w:pPr>
-      <w:bookmarkStart w:id="1" w:name="_Toc155959775"/>
+      <w:bookmarkStart w:id="2" w:name="_Toc155959775"/>
       <w:r>
         <w:rPr>
           <w:rFonts w:ascii="Times New Roman" w:hAnsi="Times New Roman" w:cs="Times New Roman"/>
@@ -67,7 +114,7 @@
         </w:rPr>
         <w:t>Actual Values</w:t>
       </w:r>
-      <w:bookmarkEnd w:id="1"/>
+      <w:bookmarkEnd w:id="2"/>
     </w:p>
     <w:p>
       <w:pPr>
@@ -147,7 +194,25 @@
           <w:i/>
           <w:iCs/>
         </w:rPr>
-        <w:t xml:space="preserve">P. angulosus </w:t>
+        <w:t xml:space="preserve">P. </w:t>
+      </w:r>
+      <w:proofErr w:type="spellStart"/>
+      <w:r>
+        <w:rPr>
+          <w:rFonts w:ascii="Times New Roman" w:hAnsi="Times New Roman" w:cs="Times New Roman"/>
+          <w:i/>
+          <w:iCs/>
+        </w:rPr>
+        <w:t>angulosus</w:t>
+      </w:r>
+      <w:proofErr w:type="spellEnd"/>
+      <w:r>
+        <w:rPr>
+          <w:rFonts w:ascii="Times New Roman" w:hAnsi="Times New Roman" w:cs="Times New Roman"/>
+          <w:i/>
+          <w:iCs/>
+        </w:rPr>
+        <w:t xml:space="preserve"> </w:t>
       </w:r>
       <w:r>
         <w:rPr>
@@ -1095,12 +1160,14 @@
                 <w:rFonts w:cs="Times New Roman"/>
               </w:rPr>
             </w:pPr>
+            <w:proofErr w:type="spellStart"/>
             <w:r>
               <w:rPr>
                 <w:rFonts w:cs="Times New Roman"/>
               </w:rPr>
               <w:t>ulva</w:t>
             </w:r>
+            <w:proofErr w:type="spellEnd"/>
           </w:p>
         </w:tc>
         <w:tc>
@@ -1386,12 +1453,14 @@
                 <w:rFonts w:cs="Times New Roman"/>
               </w:rPr>
             </w:pPr>
+            <w:proofErr w:type="spellStart"/>
             <w:r>
               <w:rPr>
                 <w:rFonts w:cs="Times New Roman"/>
               </w:rPr>
               <w:t>ulva</w:t>
             </w:r>
+            <w:proofErr w:type="spellEnd"/>
           </w:p>
         </w:tc>
         <w:tc>
@@ -1532,12 +1601,14 @@
                 <w:rFonts w:cs="Times New Roman"/>
               </w:rPr>
             </w:pPr>
+            <w:proofErr w:type="spellStart"/>
             <w:r>
               <w:rPr>
                 <w:rFonts w:cs="Times New Roman"/>
               </w:rPr>
               <w:t>ulva</w:t>
             </w:r>
+            <w:proofErr w:type="spellEnd"/>
           </w:p>
         </w:tc>
         <w:tc>
@@ -2405,12 +2476,14 @@
                 <w:rFonts w:cs="Times New Roman"/>
               </w:rPr>
             </w:pPr>
+            <w:proofErr w:type="spellStart"/>
             <w:r>
               <w:rPr>
                 <w:rFonts w:cs="Times New Roman"/>
               </w:rPr>
               <w:t>ulva</w:t>
             </w:r>
+            <w:proofErr w:type="spellEnd"/>
           </w:p>
         </w:tc>
         <w:tc>
@@ -2696,12 +2769,14 @@
                 <w:rFonts w:cs="Times New Roman"/>
               </w:rPr>
             </w:pPr>
+            <w:proofErr w:type="spellStart"/>
             <w:r>
               <w:rPr>
                 <w:rFonts w:cs="Times New Roman"/>
               </w:rPr>
               <w:t>ulva</w:t>
             </w:r>
+            <w:proofErr w:type="spellEnd"/>
           </w:p>
         </w:tc>
         <w:tc>
@@ -3407,6 +3482,7 @@
               <w:rPr>
                 <w:rFonts w:cs="Times New Roman"/>
               </w:rPr>
+              <w:lastRenderedPageBreak/>
               <w:t>22</w:t>
             </w:r>
           </w:p>
@@ -3423,12 +3499,14 @@
                 <w:rFonts w:cs="Times New Roman"/>
               </w:rPr>
             </w:pPr>
+            <w:proofErr w:type="spellStart"/>
             <w:r>
               <w:rPr>
                 <w:rFonts w:cs="Times New Roman"/>
               </w:rPr>
               <w:t>ulva</w:t>
             </w:r>
+            <w:proofErr w:type="spellEnd"/>
           </w:p>
         </w:tc>
         <w:tc>
@@ -3844,7 +3922,6 @@
               <w:rPr>
                 <w:rFonts w:cs="Times New Roman"/>
               </w:rPr>
-              <w:lastRenderedPageBreak/>
               <w:t>25</w:t>
             </w:r>
           </w:p>
@@ -4152,12 +4229,14 @@
                 <w:rFonts w:cs="Times New Roman"/>
               </w:rPr>
             </w:pPr>
+            <w:proofErr w:type="spellStart"/>
             <w:r>
               <w:rPr>
                 <w:rFonts w:cs="Times New Roman"/>
               </w:rPr>
               <w:t>ulva</w:t>
             </w:r>
+            <w:proofErr w:type="spellEnd"/>
           </w:p>
         </w:tc>
         <w:tc>
@@ -4297,12 +4376,14 @@
                 <w:rFonts w:cs="Times New Roman"/>
               </w:rPr>
             </w:pPr>
+            <w:proofErr w:type="spellStart"/>
             <w:r>
               <w:rPr>
                 <w:rFonts w:cs="Times New Roman"/>
               </w:rPr>
               <w:t>ulva</w:t>
             </w:r>
+            <w:proofErr w:type="spellEnd"/>
           </w:p>
         </w:tc>
         <w:tc>
@@ -5045,7 +5126,25 @@
           <w:i/>
           <w:iCs/>
         </w:rPr>
-        <w:t xml:space="preserve">P. angulosus </w:t>
+        <w:t xml:space="preserve">P. </w:t>
+      </w:r>
+      <w:proofErr w:type="spellStart"/>
+      <w:r>
+        <w:rPr>
+          <w:rFonts w:ascii="Times New Roman" w:hAnsi="Times New Roman" w:cs="Times New Roman"/>
+          <w:i/>
+          <w:iCs/>
+        </w:rPr>
+        <w:t>angulosus</w:t>
+      </w:r>
+      <w:proofErr w:type="spellEnd"/>
+      <w:r>
+        <w:rPr>
+          <w:rFonts w:ascii="Times New Roman" w:hAnsi="Times New Roman" w:cs="Times New Roman"/>
+          <w:i/>
+          <w:iCs/>
+        </w:rPr>
+        <w:t xml:space="preserve"> </w:t>
       </w:r>
       <w:r>
         <w:rPr>
@@ -5993,12 +6092,14 @@
                 <w:rFonts w:cs="Times New Roman"/>
               </w:rPr>
             </w:pPr>
+            <w:proofErr w:type="spellStart"/>
             <w:r>
               <w:rPr>
                 <w:rFonts w:cs="Times New Roman"/>
               </w:rPr>
               <w:t>ulva</w:t>
             </w:r>
+            <w:proofErr w:type="spellEnd"/>
           </w:p>
         </w:tc>
         <w:tc>
@@ -6284,12 +6385,14 @@
                 <w:rFonts w:cs="Times New Roman"/>
               </w:rPr>
             </w:pPr>
+            <w:proofErr w:type="spellStart"/>
             <w:r>
               <w:rPr>
                 <w:rFonts w:cs="Times New Roman"/>
               </w:rPr>
               <w:t>ulva</w:t>
             </w:r>
+            <w:proofErr w:type="spellEnd"/>
           </w:p>
         </w:tc>
         <w:tc>
@@ -6430,12 +6533,14 @@
                 <w:rFonts w:cs="Times New Roman"/>
               </w:rPr>
             </w:pPr>
+            <w:proofErr w:type="spellStart"/>
             <w:r>
               <w:rPr>
                 <w:rFonts w:cs="Times New Roman"/>
               </w:rPr>
               <w:t>ulva</w:t>
             </w:r>
+            <w:proofErr w:type="spellEnd"/>
           </w:p>
         </w:tc>
         <w:tc>
@@ -7303,12 +7408,14 @@
                 <w:rFonts w:cs="Times New Roman"/>
               </w:rPr>
             </w:pPr>
+            <w:proofErr w:type="spellStart"/>
             <w:r>
               <w:rPr>
                 <w:rFonts w:cs="Times New Roman"/>
               </w:rPr>
               <w:t>ulva</w:t>
             </w:r>
+            <w:proofErr w:type="spellEnd"/>
           </w:p>
         </w:tc>
         <w:tc>
@@ -7594,12 +7701,14 @@
                 <w:rFonts w:cs="Times New Roman"/>
               </w:rPr>
             </w:pPr>
+            <w:proofErr w:type="spellStart"/>
             <w:r>
               <w:rPr>
                 <w:rFonts w:cs="Times New Roman"/>
               </w:rPr>
               <w:t>ulva</w:t>
             </w:r>
+            <w:proofErr w:type="spellEnd"/>
           </w:p>
         </w:tc>
         <w:tc>
@@ -8014,6 +8123,7 @@
               <w:rPr>
                 <w:rFonts w:cs="Times New Roman"/>
               </w:rPr>
+              <w:lastRenderedPageBreak/>
               <w:t>20</w:t>
             </w:r>
           </w:p>
@@ -8321,12 +8431,14 @@
                 <w:rFonts w:cs="Times New Roman"/>
               </w:rPr>
             </w:pPr>
+            <w:proofErr w:type="spellStart"/>
             <w:r>
               <w:rPr>
                 <w:rFonts w:cs="Times New Roman"/>
               </w:rPr>
               <w:t>ulva</w:t>
             </w:r>
+            <w:proofErr w:type="spellEnd"/>
           </w:p>
         </w:tc>
         <w:tc>
@@ -8451,7 +8563,6 @@
               <w:rPr>
                 <w:rFonts w:cs="Times New Roman"/>
               </w:rPr>
-              <w:lastRenderedPageBreak/>
               <w:t>23</w:t>
             </w:r>
           </w:p>
@@ -9050,12 +9161,14 @@
                 <w:rFonts w:cs="Times New Roman"/>
               </w:rPr>
             </w:pPr>
+            <w:proofErr w:type="spellStart"/>
             <w:r>
               <w:rPr>
                 <w:rFonts w:cs="Times New Roman"/>
               </w:rPr>
               <w:t>ulva</w:t>
             </w:r>
+            <w:proofErr w:type="spellEnd"/>
           </w:p>
         </w:tc>
         <w:tc>
@@ -9195,12 +9308,14 @@
                 <w:rFonts w:cs="Times New Roman"/>
               </w:rPr>
             </w:pPr>
+            <w:proofErr w:type="spellStart"/>
             <w:r>
               <w:rPr>
                 <w:rFonts w:cs="Times New Roman"/>
               </w:rPr>
               <w:t>ulva</w:t>
             </w:r>
+            <w:proofErr w:type="spellEnd"/>
           </w:p>
         </w:tc>
         <w:tc>
@@ -9937,7 +10052,25 @@
           <w:i/>
           <w:iCs/>
         </w:rPr>
-        <w:t xml:space="preserve">P. angulosus </w:t>
+        <w:t xml:space="preserve">P. </w:t>
+      </w:r>
+      <w:proofErr w:type="spellStart"/>
+      <w:r>
+        <w:rPr>
+          <w:rFonts w:ascii="Times New Roman" w:hAnsi="Times New Roman" w:cs="Times New Roman"/>
+          <w:i/>
+          <w:iCs/>
+        </w:rPr>
+        <w:t>angulosus</w:t>
+      </w:r>
+      <w:proofErr w:type="spellEnd"/>
+      <w:r>
+        <w:rPr>
+          <w:rFonts w:ascii="Times New Roman" w:hAnsi="Times New Roman" w:cs="Times New Roman"/>
+          <w:i/>
+          <w:iCs/>
+        </w:rPr>
+        <w:t xml:space="preserve"> </w:t>
       </w:r>
       <w:r>
         <w:rPr>
@@ -10885,12 +11018,14 @@
                 <w:rFonts w:cs="Times New Roman"/>
               </w:rPr>
             </w:pPr>
+            <w:proofErr w:type="spellStart"/>
             <w:r>
               <w:rPr>
                 <w:rFonts w:cs="Times New Roman"/>
               </w:rPr>
               <w:t>ulva</w:t>
             </w:r>
+            <w:proofErr w:type="spellEnd"/>
           </w:p>
         </w:tc>
         <w:tc>
@@ -11176,12 +11311,14 @@
                 <w:rFonts w:cs="Times New Roman"/>
               </w:rPr>
             </w:pPr>
+            <w:proofErr w:type="spellStart"/>
             <w:r>
               <w:rPr>
                 <w:rFonts w:cs="Times New Roman"/>
               </w:rPr>
               <w:t>ulva</w:t>
             </w:r>
+            <w:proofErr w:type="spellEnd"/>
           </w:p>
         </w:tc>
         <w:tc>
@@ -11322,12 +11459,14 @@
                 <w:rFonts w:cs="Times New Roman"/>
               </w:rPr>
             </w:pPr>
+            <w:proofErr w:type="spellStart"/>
             <w:r>
               <w:rPr>
                 <w:rFonts w:cs="Times New Roman"/>
               </w:rPr>
               <w:t>ulva</w:t>
             </w:r>
+            <w:proofErr w:type="spellEnd"/>
           </w:p>
         </w:tc>
         <w:tc>
@@ -12195,12 +12334,14 @@
                 <w:rFonts w:cs="Times New Roman"/>
               </w:rPr>
             </w:pPr>
+            <w:proofErr w:type="spellStart"/>
             <w:r>
               <w:rPr>
                 <w:rFonts w:cs="Times New Roman"/>
               </w:rPr>
               <w:t>ulva</w:t>
             </w:r>
+            <w:proofErr w:type="spellEnd"/>
           </w:p>
         </w:tc>
         <w:tc>
@@ -12486,12 +12627,14 @@
                 <w:rFonts w:cs="Times New Roman"/>
               </w:rPr>
             </w:pPr>
+            <w:proofErr w:type="spellStart"/>
             <w:r>
               <w:rPr>
                 <w:rFonts w:cs="Times New Roman"/>
               </w:rPr>
               <w:t>ulva</w:t>
             </w:r>
+            <w:proofErr w:type="spellEnd"/>
           </w:p>
         </w:tc>
         <w:tc>
@@ -12615,6 +12758,7 @@
               <w:rPr>
                 <w:rFonts w:cs="Times New Roman"/>
               </w:rPr>
+              <w:lastRenderedPageBreak/>
               <w:t>18</w:t>
             </w:r>
           </w:p>
@@ -13052,7 +13196,6 @@
               <w:rPr>
                 <w:rFonts w:cs="Times New Roman"/>
               </w:rPr>
-              <w:lastRenderedPageBreak/>
               <w:t>21</w:t>
             </w:r>
           </w:p>
@@ -13214,12 +13357,14 @@
                 <w:rFonts w:cs="Times New Roman"/>
               </w:rPr>
             </w:pPr>
+            <w:proofErr w:type="spellStart"/>
             <w:r>
               <w:rPr>
                 <w:rFonts w:cs="Times New Roman"/>
               </w:rPr>
               <w:t>ulva</w:t>
             </w:r>
+            <w:proofErr w:type="spellEnd"/>
           </w:p>
         </w:tc>
         <w:tc>
@@ -13942,12 +14087,14 @@
                 <w:rFonts w:cs="Times New Roman"/>
               </w:rPr>
             </w:pPr>
+            <w:proofErr w:type="spellStart"/>
             <w:r>
               <w:rPr>
                 <w:rFonts w:cs="Times New Roman"/>
               </w:rPr>
               <w:t>ulva</w:t>
             </w:r>
+            <w:proofErr w:type="spellEnd"/>
           </w:p>
         </w:tc>
         <w:tc>
@@ -14087,12 +14234,14 @@
                 <w:rFonts w:cs="Times New Roman"/>
               </w:rPr>
             </w:pPr>
+            <w:proofErr w:type="spellStart"/>
             <w:r>
               <w:rPr>
                 <w:rFonts w:cs="Times New Roman"/>
               </w:rPr>
               <w:t>ulva</w:t>
             </w:r>
+            <w:proofErr w:type="spellEnd"/>
           </w:p>
         </w:tc>
         <w:tc>
@@ -14829,7 +14978,25 @@
           <w:i/>
           <w:iCs/>
         </w:rPr>
-        <w:t xml:space="preserve">P. angulosus </w:t>
+        <w:t xml:space="preserve">P. </w:t>
+      </w:r>
+      <w:proofErr w:type="spellStart"/>
+      <w:r>
+        <w:rPr>
+          <w:rFonts w:ascii="Times New Roman" w:hAnsi="Times New Roman" w:cs="Times New Roman"/>
+          <w:i/>
+          <w:iCs/>
+        </w:rPr>
+        <w:t>angulosus</w:t>
+      </w:r>
+      <w:proofErr w:type="spellEnd"/>
+      <w:r>
+        <w:rPr>
+          <w:rFonts w:ascii="Times New Roman" w:hAnsi="Times New Roman" w:cs="Times New Roman"/>
+          <w:i/>
+          <w:iCs/>
+        </w:rPr>
+        <w:t xml:space="preserve"> </w:t>
       </w:r>
       <w:r>
         <w:rPr>
@@ -15719,12 +15886,14 @@
                 <w:rFonts w:cs="Times New Roman"/>
               </w:rPr>
             </w:pPr>
+            <w:proofErr w:type="spellStart"/>
             <w:r>
               <w:rPr>
                 <w:rFonts w:cs="Times New Roman"/>
               </w:rPr>
               <w:t>ulva</w:t>
             </w:r>
+            <w:proofErr w:type="spellEnd"/>
           </w:p>
         </w:tc>
         <w:tc>
@@ -15857,12 +16026,14 @@
                 <w:rFonts w:cs="Times New Roman"/>
               </w:rPr>
             </w:pPr>
+            <w:proofErr w:type="spellStart"/>
             <w:r>
               <w:rPr>
                 <w:rFonts w:cs="Times New Roman"/>
               </w:rPr>
               <w:t>ulva</w:t>
             </w:r>
+            <w:proofErr w:type="spellEnd"/>
           </w:p>
         </w:tc>
         <w:tc>
@@ -15992,12 +16163,14 @@
                 <w:rFonts w:cs="Times New Roman"/>
               </w:rPr>
             </w:pPr>
+            <w:proofErr w:type="spellStart"/>
             <w:r>
               <w:rPr>
                 <w:rFonts w:cs="Times New Roman"/>
               </w:rPr>
               <w:t>ulva</w:t>
             </w:r>
+            <w:proofErr w:type="spellEnd"/>
           </w:p>
         </w:tc>
         <w:tc>
@@ -16538,12 +16711,14 @@
                 <w:rFonts w:cs="Times New Roman"/>
               </w:rPr>
             </w:pPr>
+            <w:proofErr w:type="spellStart"/>
             <w:r>
               <w:rPr>
                 <w:rFonts w:cs="Times New Roman"/>
               </w:rPr>
               <w:t>ulva</w:t>
             </w:r>
+            <w:proofErr w:type="spellEnd"/>
           </w:p>
         </w:tc>
         <w:tc>
@@ -16811,12 +16986,14 @@
                 <w:rFonts w:cs="Times New Roman"/>
               </w:rPr>
             </w:pPr>
+            <w:proofErr w:type="spellStart"/>
             <w:r>
               <w:rPr>
                 <w:rFonts w:cs="Times New Roman"/>
               </w:rPr>
               <w:t>ulva</w:t>
             </w:r>
+            <w:proofErr w:type="spellEnd"/>
           </w:p>
         </w:tc>
         <w:tc>
@@ -17069,6 +17246,7 @@
               <w:rPr>
                 <w:rFonts w:cs="Times New Roman"/>
               </w:rPr>
+              <w:lastRenderedPageBreak/>
               <w:t>22</w:t>
             </w:r>
           </w:p>
@@ -17084,12 +17262,14 @@
                 <w:rFonts w:cs="Times New Roman"/>
               </w:rPr>
             </w:pPr>
+            <w:proofErr w:type="spellStart"/>
             <w:r>
               <w:rPr>
                 <w:rFonts w:cs="Times New Roman"/>
               </w:rPr>
               <w:t>ulva</w:t>
             </w:r>
+            <w:proofErr w:type="spellEnd"/>
           </w:p>
         </w:tc>
         <w:tc>
@@ -17480,7 +17660,6 @@
               <w:rPr>
                 <w:rFonts w:cs="Times New Roman"/>
               </w:rPr>
-              <w:lastRenderedPageBreak/>
               <w:t>25</w:t>
             </w:r>
           </w:p>
@@ -17769,12 +17948,14 @@
                 <w:rFonts w:cs="Times New Roman"/>
               </w:rPr>
             </w:pPr>
+            <w:proofErr w:type="spellStart"/>
             <w:r>
               <w:rPr>
                 <w:rFonts w:cs="Times New Roman"/>
               </w:rPr>
               <w:t>ulva</w:t>
             </w:r>
+            <w:proofErr w:type="spellEnd"/>
           </w:p>
         </w:tc>
         <w:tc>
@@ -17904,12 +18085,14 @@
                 <w:rFonts w:cs="Times New Roman"/>
               </w:rPr>
             </w:pPr>
+            <w:proofErr w:type="spellStart"/>
             <w:r>
               <w:rPr>
                 <w:rFonts w:cs="Times New Roman"/>
               </w:rPr>
               <w:t>ulva</w:t>
             </w:r>
+            <w:proofErr w:type="spellEnd"/>
           </w:p>
         </w:tc>
         <w:tc>
@@ -18298,7 +18481,7 @@
           <w:rFonts w:ascii="Times New Roman" w:hAnsi="Times New Roman" w:cs="Times New Roman"/>
         </w:rPr>
       </w:pPr>
-      <w:bookmarkStart w:id="2" w:name="_Hlk151398732"/>
+      <w:bookmarkStart w:id="3" w:name="_Hlk151398732"/>
     </w:p>
     <w:p>
       <w:pPr>
@@ -18332,7 +18515,25 @@
           <w:i/>
           <w:iCs/>
         </w:rPr>
-        <w:t xml:space="preserve">P. angulosus </w:t>
+        <w:t xml:space="preserve">P. </w:t>
+      </w:r>
+      <w:proofErr w:type="spellStart"/>
+      <w:r>
+        <w:rPr>
+          <w:rFonts w:ascii="Times New Roman" w:hAnsi="Times New Roman" w:cs="Times New Roman"/>
+          <w:i/>
+          <w:iCs/>
+        </w:rPr>
+        <w:t>angulosus</w:t>
+      </w:r>
+      <w:proofErr w:type="spellEnd"/>
+      <w:r>
+        <w:rPr>
+          <w:rFonts w:ascii="Times New Roman" w:hAnsi="Times New Roman" w:cs="Times New Roman"/>
+          <w:i/>
+          <w:iCs/>
+        </w:rPr>
+        <w:t xml:space="preserve"> </w:t>
       </w:r>
       <w:r>
         <w:rPr>
@@ -18353,7 +18554,7 @@
         </w:rPr>
         <w:t>.</w:t>
       </w:r>
-      <w:bookmarkEnd w:id="2"/>
+      <w:bookmarkEnd w:id="3"/>
     </w:p>
     <w:tbl>
       <w:tblPr>
@@ -19281,12 +19482,14 @@
                 <w:rFonts w:cs="Times New Roman"/>
               </w:rPr>
             </w:pPr>
+            <w:proofErr w:type="spellStart"/>
             <w:r>
               <w:rPr>
                 <w:rFonts w:cs="Times New Roman"/>
               </w:rPr>
               <w:t>ulva</w:t>
             </w:r>
+            <w:proofErr w:type="spellEnd"/>
           </w:p>
         </w:tc>
         <w:tc>
@@ -19427,12 +19630,14 @@
                 <w:rFonts w:cs="Times New Roman"/>
               </w:rPr>
             </w:pPr>
+            <w:proofErr w:type="spellStart"/>
             <w:r>
               <w:rPr>
                 <w:rFonts w:cs="Times New Roman"/>
               </w:rPr>
               <w:t>ulva</w:t>
             </w:r>
+            <w:proofErr w:type="spellEnd"/>
           </w:p>
         </w:tc>
         <w:tc>
@@ -19572,12 +19777,14 @@
                 <w:rFonts w:cs="Times New Roman"/>
               </w:rPr>
             </w:pPr>
+            <w:proofErr w:type="spellStart"/>
             <w:r>
               <w:rPr>
                 <w:rFonts w:cs="Times New Roman"/>
               </w:rPr>
               <w:t>ulva</w:t>
             </w:r>
+            <w:proofErr w:type="spellEnd"/>
           </w:p>
         </w:tc>
         <w:tc>
@@ -20154,12 +20361,14 @@
                 <w:rFonts w:cs="Times New Roman"/>
               </w:rPr>
             </w:pPr>
+            <w:proofErr w:type="spellStart"/>
             <w:r>
               <w:rPr>
                 <w:rFonts w:cs="Times New Roman"/>
               </w:rPr>
               <w:t>ulva</w:t>
             </w:r>
+            <w:proofErr w:type="spellEnd"/>
           </w:p>
         </w:tc>
         <w:tc>
@@ -20445,12 +20654,14 @@
                 <w:rFonts w:cs="Times New Roman"/>
               </w:rPr>
             </w:pPr>
+            <w:proofErr w:type="spellStart"/>
             <w:r>
               <w:rPr>
                 <w:rFonts w:cs="Times New Roman"/>
               </w:rPr>
               <w:t>ulva</w:t>
             </w:r>
+            <w:proofErr w:type="spellEnd"/>
           </w:p>
         </w:tc>
         <w:tc>
@@ -20736,12 +20947,14 @@
                 <w:rFonts w:cs="Times New Roman"/>
               </w:rPr>
             </w:pPr>
+            <w:proofErr w:type="spellStart"/>
             <w:r>
               <w:rPr>
                 <w:rFonts w:cs="Times New Roman"/>
               </w:rPr>
               <w:t>ulva</w:t>
             </w:r>
+            <w:proofErr w:type="spellEnd"/>
           </w:p>
         </w:tc>
         <w:tc>
@@ -21464,12 +21677,14 @@
                 <w:rFonts w:cs="Times New Roman"/>
               </w:rPr>
             </w:pPr>
+            <w:proofErr w:type="spellStart"/>
             <w:r>
               <w:rPr>
                 <w:rFonts w:cs="Times New Roman"/>
               </w:rPr>
               <w:t>ulva</w:t>
             </w:r>
+            <w:proofErr w:type="spellEnd"/>
           </w:p>
         </w:tc>
         <w:tc>
@@ -21593,6 +21808,7 @@
               <w:rPr>
                 <w:rFonts w:cs="Times New Roman"/>
               </w:rPr>
+              <w:lastRenderedPageBreak/>
               <w:t>28</w:t>
             </w:r>
           </w:p>
@@ -21609,12 +21825,14 @@
                 <w:rFonts w:cs="Times New Roman"/>
               </w:rPr>
             </w:pPr>
+            <w:proofErr w:type="spellStart"/>
             <w:r>
               <w:rPr>
                 <w:rFonts w:cs="Times New Roman"/>
               </w:rPr>
               <w:t>ulva</w:t>
             </w:r>
+            <w:proofErr w:type="spellEnd"/>
           </w:p>
         </w:tc>
         <w:tc>
@@ -22042,7 +22260,7 @@
           <w:szCs w:val="32"/>
         </w:rPr>
       </w:pPr>
-      <w:bookmarkStart w:id="3" w:name="_Toc155959776"/>
+      <w:bookmarkStart w:id="4" w:name="_Toc155959776"/>
       <w:r>
         <w:rPr>
           <w:rFonts w:ascii="Times New Roman" w:hAnsi="Times New Roman" w:cs="Times New Roman"/>
@@ -22052,7 +22270,7 @@
         </w:rPr>
         <w:t>SGR Values</w:t>
       </w:r>
-      <w:bookmarkEnd w:id="3"/>
+      <w:bookmarkEnd w:id="4"/>
     </w:p>
     <w:p>
       <w:pPr>
@@ -22404,12 +22622,14 @@
                 <w:rFonts w:cs="Times New Roman"/>
               </w:rPr>
             </w:pPr>
+            <w:proofErr w:type="spellStart"/>
             <w:r>
               <w:rPr>
                 <w:rFonts w:cs="Times New Roman"/>
               </w:rPr>
               <w:t>fw</w:t>
             </w:r>
+            <w:proofErr w:type="spellEnd"/>
           </w:p>
         </w:tc>
         <w:tc>
@@ -23180,12 +23400,14 @@
                 <w:rFonts w:cs="Times New Roman"/>
               </w:rPr>
             </w:pPr>
+            <w:proofErr w:type="spellStart"/>
             <w:r>
               <w:rPr>
                 <w:rFonts w:cs="Times New Roman"/>
               </w:rPr>
               <w:t>ulva</w:t>
             </w:r>
+            <w:proofErr w:type="spellEnd"/>
           </w:p>
         </w:tc>
         <w:tc>
@@ -23220,12 +23442,14 @@
                 <w:rFonts w:cs="Times New Roman"/>
               </w:rPr>
             </w:pPr>
+            <w:proofErr w:type="spellStart"/>
             <w:r>
               <w:rPr>
                 <w:rFonts w:cs="Times New Roman"/>
               </w:rPr>
               <w:t>uw</w:t>
             </w:r>
+            <w:proofErr w:type="spellEnd"/>
           </w:p>
         </w:tc>
         <w:tc>
@@ -23507,12 +23731,14 @@
                 <w:rFonts w:cs="Times New Roman"/>
               </w:rPr>
             </w:pPr>
+            <w:proofErr w:type="spellStart"/>
             <w:r>
               <w:rPr>
                 <w:rFonts w:cs="Times New Roman"/>
               </w:rPr>
               <w:t>ulva</w:t>
             </w:r>
+            <w:proofErr w:type="spellEnd"/>
           </w:p>
         </w:tc>
         <w:tc>
@@ -23547,12 +23773,14 @@
                 <w:rFonts w:cs="Times New Roman"/>
               </w:rPr>
             </w:pPr>
+            <w:proofErr w:type="spellStart"/>
             <w:r>
               <w:rPr>
                 <w:rFonts w:cs="Times New Roman"/>
               </w:rPr>
               <w:t>ua</w:t>
             </w:r>
+            <w:proofErr w:type="spellEnd"/>
           </w:p>
         </w:tc>
         <w:tc>
@@ -23672,12 +23900,14 @@
                 <w:rFonts w:cs="Times New Roman"/>
               </w:rPr>
             </w:pPr>
+            <w:proofErr w:type="spellStart"/>
             <w:r>
               <w:rPr>
                 <w:rFonts w:cs="Times New Roman"/>
               </w:rPr>
               <w:t>ulva</w:t>
             </w:r>
+            <w:proofErr w:type="spellEnd"/>
           </w:p>
         </w:tc>
         <w:tc>
@@ -23712,12 +23942,14 @@
                 <w:rFonts w:cs="Times New Roman"/>
               </w:rPr>
             </w:pPr>
+            <w:proofErr w:type="spellStart"/>
             <w:r>
               <w:rPr>
                 <w:rFonts w:cs="Times New Roman"/>
               </w:rPr>
               <w:t>uw</w:t>
             </w:r>
+            <w:proofErr w:type="spellEnd"/>
           </w:p>
         </w:tc>
         <w:tc>
@@ -24368,12 +24600,14 @@
                 <w:rFonts w:cs="Times New Roman"/>
               </w:rPr>
             </w:pPr>
+            <w:proofErr w:type="spellStart"/>
             <w:r>
               <w:rPr>
                 <w:rFonts w:cs="Times New Roman"/>
               </w:rPr>
               <w:t>fw</w:t>
             </w:r>
+            <w:proofErr w:type="spellEnd"/>
           </w:p>
         </w:tc>
         <w:tc>
@@ -24474,6 +24708,7 @@
               <w:rPr>
                 <w:rFonts w:cs="Times New Roman"/>
               </w:rPr>
+              <w:lastRenderedPageBreak/>
               <w:t>14</w:t>
             </w:r>
           </w:p>
@@ -24655,12 +24890,14 @@
                 <w:rFonts w:cs="Times New Roman"/>
               </w:rPr>
             </w:pPr>
+            <w:proofErr w:type="spellStart"/>
             <w:r>
               <w:rPr>
                 <w:rFonts w:cs="Times New Roman"/>
               </w:rPr>
               <w:t>ulva</w:t>
             </w:r>
+            <w:proofErr w:type="spellEnd"/>
           </w:p>
         </w:tc>
         <w:tc>
@@ -24695,12 +24932,14 @@
                 <w:rFonts w:cs="Times New Roman"/>
               </w:rPr>
             </w:pPr>
+            <w:proofErr w:type="spellStart"/>
             <w:r>
               <w:rPr>
                 <w:rFonts w:cs="Times New Roman"/>
               </w:rPr>
               <w:t>ua</w:t>
             </w:r>
+            <w:proofErr w:type="spellEnd"/>
           </w:p>
         </w:tc>
         <w:tc>
@@ -24801,7 +25040,6 @@
               <w:rPr>
                 <w:rFonts w:cs="Times New Roman"/>
               </w:rPr>
-              <w:lastRenderedPageBreak/>
               <w:t>16</w:t>
             </w:r>
           </w:p>
@@ -24983,12 +25221,14 @@
                 <w:rFonts w:cs="Times New Roman"/>
               </w:rPr>
             </w:pPr>
+            <w:proofErr w:type="spellStart"/>
             <w:r>
               <w:rPr>
                 <w:rFonts w:cs="Times New Roman"/>
               </w:rPr>
               <w:t>ulva</w:t>
             </w:r>
+            <w:proofErr w:type="spellEnd"/>
           </w:p>
         </w:tc>
         <w:tc>
@@ -25023,12 +25263,14 @@
                 <w:rFonts w:cs="Times New Roman"/>
               </w:rPr>
             </w:pPr>
+            <w:proofErr w:type="spellStart"/>
             <w:r>
               <w:rPr>
                 <w:rFonts w:cs="Times New Roman"/>
               </w:rPr>
               <w:t>uw</w:t>
             </w:r>
+            <w:proofErr w:type="spellEnd"/>
           </w:p>
         </w:tc>
         <w:tc>
@@ -25801,12 +26043,14 @@
                 <w:rFonts w:cs="Times New Roman"/>
               </w:rPr>
             </w:pPr>
+            <w:proofErr w:type="spellStart"/>
             <w:r>
               <w:rPr>
                 <w:rFonts w:cs="Times New Roman"/>
               </w:rPr>
               <w:t>ulva</w:t>
             </w:r>
+            <w:proofErr w:type="spellEnd"/>
           </w:p>
         </w:tc>
         <w:tc>
@@ -25841,12 +26085,14 @@
                 <w:rFonts w:cs="Times New Roman"/>
               </w:rPr>
             </w:pPr>
+            <w:proofErr w:type="spellStart"/>
             <w:r>
               <w:rPr>
                 <w:rFonts w:cs="Times New Roman"/>
               </w:rPr>
               <w:t>uw</w:t>
             </w:r>
+            <w:proofErr w:type="spellEnd"/>
           </w:p>
         </w:tc>
         <w:tc>
@@ -26495,12 +26741,14 @@
                 <w:rFonts w:cs="Times New Roman"/>
               </w:rPr>
             </w:pPr>
+            <w:proofErr w:type="spellStart"/>
             <w:r>
               <w:rPr>
                 <w:rFonts w:cs="Times New Roman"/>
               </w:rPr>
               <w:t>fw</w:t>
             </w:r>
+            <w:proofErr w:type="spellEnd"/>
           </w:p>
         </w:tc>
         <w:tc>
@@ -26620,12 +26868,14 @@
                 <w:rFonts w:cs="Times New Roman"/>
               </w:rPr>
             </w:pPr>
+            <w:proofErr w:type="spellStart"/>
             <w:r>
               <w:rPr>
                 <w:rFonts w:cs="Times New Roman"/>
               </w:rPr>
               <w:t>ulva</w:t>
             </w:r>
+            <w:proofErr w:type="spellEnd"/>
           </w:p>
         </w:tc>
         <w:tc>
@@ -26660,12 +26910,14 @@
                 <w:rFonts w:cs="Times New Roman"/>
               </w:rPr>
             </w:pPr>
+            <w:proofErr w:type="spellStart"/>
             <w:r>
               <w:rPr>
                 <w:rFonts w:cs="Times New Roman"/>
               </w:rPr>
               <w:t>ua</w:t>
             </w:r>
+            <w:proofErr w:type="spellEnd"/>
           </w:p>
         </w:tc>
         <w:tc>
@@ -26782,12 +27034,14 @@
                 <w:rFonts w:cs="Times New Roman"/>
               </w:rPr>
             </w:pPr>
+            <w:proofErr w:type="spellStart"/>
             <w:r>
               <w:rPr>
                 <w:rFonts w:cs="Times New Roman"/>
               </w:rPr>
               <w:t>ulva</w:t>
             </w:r>
+            <w:proofErr w:type="spellEnd"/>
           </w:p>
         </w:tc>
         <w:tc>
@@ -26822,12 +27076,14 @@
                 <w:rFonts w:cs="Times New Roman"/>
               </w:rPr>
             </w:pPr>
+            <w:proofErr w:type="spellStart"/>
             <w:r>
               <w:rPr>
                 <w:rFonts w:cs="Times New Roman"/>
               </w:rPr>
               <w:t>ua</w:t>
             </w:r>
+            <w:proofErr w:type="spellEnd"/>
           </w:p>
         </w:tc>
         <w:tc>
@@ -27150,12 +27406,14 @@
                 <w:rFonts w:cs="Times New Roman"/>
               </w:rPr>
             </w:pPr>
+            <w:proofErr w:type="spellStart"/>
             <w:r>
               <w:rPr>
                 <w:rFonts w:cs="Times New Roman"/>
               </w:rPr>
               <w:t>fw</w:t>
             </w:r>
+            <w:proofErr w:type="spellEnd"/>
           </w:p>
         </w:tc>
         <w:tc>
@@ -27628,32 +27886,18 @@
         <w:keepNext/>
         <w:jc w:val="center"/>
       </w:pPr>
-      <w:bookmarkStart w:id="4" w:name="_Hlk155895387"/>
+      <w:bookmarkStart w:id="5" w:name="_Hlk155895387"/>
       <w:r>
-        <w:lastRenderedPageBreak/>
         <w:t xml:space="preserve">Table </w:t>
       </w:r>
-      <w:r>
-        <w:fldChar w:fldCharType="begin"/>
-      </w:r>
-      <w:r>
-        <w:instrText xml:space="preserve"> SEQ Table \* ARABIC </w:instrText>
-      </w:r>
-      <w:r>
-        <w:fldChar w:fldCharType="separate"/>
-      </w:r>
-      <w:r>
-        <w:rPr>
-          <w:noProof/>
-        </w:rPr>
-        <w:t>2</w:t>
-      </w:r>
-      <w:r>
-        <w:rPr>
-          <w:noProof/>
-        </w:rPr>
-        <w:fldChar w:fldCharType="end"/>
-      </w:r>
+      <w:fldSimple w:instr=" SEQ Table \* ARABIC ">
+        <w:r>
+          <w:rPr>
+            <w:noProof/>
+          </w:rPr>
+          <w:t>2</w:t>
+        </w:r>
+      </w:fldSimple>
       <w:r>
         <w:t xml:space="preserve">. Gonad histology of </w:t>
       </w:r>
@@ -27662,7 +27906,23 @@
           <w:i/>
           <w:iCs/>
         </w:rPr>
-        <w:t xml:space="preserve">P. angulosus </w:t>
+        <w:t xml:space="preserve">P. </w:t>
+      </w:r>
+      <w:proofErr w:type="spellStart"/>
+      <w:r>
+        <w:rPr>
+          <w:i/>
+          <w:iCs/>
+        </w:rPr>
+        <w:t>angulosus</w:t>
+      </w:r>
+      <w:proofErr w:type="spellEnd"/>
+      <w:r>
+        <w:rPr>
+          <w:i/>
+          <w:iCs/>
+        </w:rPr>
+        <w:t xml:space="preserve"> </w:t>
       </w:r>
       <w:r>
         <w:t>male testes and female ovaries depicting the respective gonad maturity stages (</w:t>
@@ -27940,358 +28200,6 @@
                           </pic:cNvPicPr>
                         </pic:nvPicPr>
                         <pic:blipFill>
-                          <a:blip r:embed="rId5" cstate="print">
-                            <a:extLst>
-                              <a:ext uri="{28A0092B-C50C-407E-A947-70E740481C1C}">
-                                <a14:useLocalDpi xmlns:a14="http://schemas.microsoft.com/office/drawing/2010/main" val="0"/>
-                              </a:ext>
-                            </a:extLst>
-                          </a:blip>
-                          <a:srcRect l="3139" r="3139"/>
-                          <a:stretch>
-                            <a:fillRect/>
-                          </a:stretch>
-                        </pic:blipFill>
-                        <pic:spPr bwMode="auto">
-                          <a:xfrm>
-                            <a:off x="0" y="0"/>
-                            <a:ext cx="1800000" cy="1080000"/>
-                          </a:xfrm>
-                          <a:prstGeom prst="rect">
-                            <a:avLst/>
-                          </a:prstGeom>
-                          <a:noFill/>
-                          <a:ln>
-                            <a:noFill/>
-                          </a:ln>
-                          <a:extLst>
-                            <a:ext uri="{53640926-AAD7-44D8-BBD7-CCE9431645EC}">
-                              <a14:shadowObscured xmlns:a14="http://schemas.microsoft.com/office/drawing/2010/main"/>
-                            </a:ext>
-                          </a:extLst>
-                        </pic:spPr>
-                      </pic:pic>
-                    </a:graphicData>
-                  </a:graphic>
-                </wp:inline>
-              </w:drawing>
-            </w:r>
-          </w:p>
-        </w:tc>
-        <w:tc>
-          <w:tcPr>
-            <w:tcW w:w="3050" w:type="dxa"/>
-          </w:tcPr>
-          <w:p>
-            <w:pPr>
-              <w:spacing w:line="360" w:lineRule="auto"/>
-              <w:jc w:val="both"/>
-              <w:rPr>
-                <w:rFonts w:ascii="Times New Roman" w:hAnsi="Times New Roman"/>
-              </w:rPr>
-            </w:pPr>
-            <w:r>
-              <w:rPr>
-                <w:noProof/>
-              </w:rPr>
-              <w:drawing>
-                <wp:inline distT="0" distB="0" distL="0" distR="0" wp14:anchorId="06488138" wp14:editId="2691F306">
-                  <wp:extent cx="1800000" cy="1080000"/>
-                  <wp:effectExtent l="0" t="0" r="0" b="6350"/>
-                  <wp:docPr id="938106719" name="Picture 4"/>
-                  <wp:cNvGraphicFramePr>
-                    <a:graphicFrameLocks xmlns:a="http://schemas.openxmlformats.org/drawingml/2006/main" noChangeAspect="1"/>
-                  </wp:cNvGraphicFramePr>
-                  <a:graphic xmlns:a="http://schemas.openxmlformats.org/drawingml/2006/main">
-                    <a:graphicData uri="http://schemas.openxmlformats.org/drawingml/2006/picture">
-                      <pic:pic xmlns:pic="http://schemas.openxmlformats.org/drawingml/2006/picture">
-                        <pic:nvPicPr>
-                          <pic:cNvPr id="938106719" name="Picture 4"/>
-                          <pic:cNvPicPr>
-                            <a:picLocks noChangeAspect="1" noChangeArrowheads="1"/>
-                          </pic:cNvPicPr>
-                        </pic:nvPicPr>
-                        <pic:blipFill>
-                          <a:blip r:embed="rId6" cstate="print">
-                            <a:extLst>
-                              <a:ext uri="{28A0092B-C50C-407E-A947-70E740481C1C}">
-                                <a14:useLocalDpi xmlns:a14="http://schemas.microsoft.com/office/drawing/2010/main" val="0"/>
-                              </a:ext>
-                            </a:extLst>
-                          </a:blip>
-                          <a:srcRect l="3139" r="3139"/>
-                          <a:stretch>
-                            <a:fillRect/>
-                          </a:stretch>
-                        </pic:blipFill>
-                        <pic:spPr bwMode="auto">
-                          <a:xfrm>
-                            <a:off x="0" y="0"/>
-                            <a:ext cx="1800000" cy="1080000"/>
-                          </a:xfrm>
-                          <a:prstGeom prst="rect">
-                            <a:avLst/>
-                          </a:prstGeom>
-                          <a:noFill/>
-                          <a:ln>
-                            <a:noFill/>
-                          </a:ln>
-                          <a:extLst>
-                            <a:ext uri="{53640926-AAD7-44D8-BBD7-CCE9431645EC}">
-                              <a14:shadowObscured xmlns:a14="http://schemas.microsoft.com/office/drawing/2010/main"/>
-                            </a:ext>
-                          </a:extLst>
-                        </pic:spPr>
-                      </pic:pic>
-                    </a:graphicData>
-                  </a:graphic>
-                </wp:inline>
-              </w:drawing>
-            </w:r>
-          </w:p>
-        </w:tc>
-      </w:tr>
-      <w:tr>
-        <w:trPr>
-          <w:trHeight w:val="757"/>
-        </w:trPr>
-        <w:tc>
-          <w:tcPr>
-            <w:tcW w:w="0" w:type="auto"/>
-          </w:tcPr>
-          <w:p>
-            <w:pPr>
-              <w:pStyle w:val="ListParagraph"/>
-              <w:numPr>
-                <w:ilvl w:val="0"/>
-                <w:numId w:val="25"/>
-              </w:numPr>
-              <w:spacing w:line="360" w:lineRule="auto"/>
-              <w:jc w:val="both"/>
-              <w:rPr>
-                <w:rFonts w:ascii="Times New Roman" w:hAnsi="Times New Roman"/>
-                <w:b/>
-                <w:bCs/>
-              </w:rPr>
-            </w:pPr>
-            <w:r>
-              <w:rPr>
-                <w:rFonts w:ascii="Times New Roman" w:hAnsi="Times New Roman"/>
-              </w:rPr>
-              <w:t>Growing</w:t>
-            </w:r>
-          </w:p>
-        </w:tc>
-        <w:tc>
-          <w:tcPr>
-            <w:tcW w:w="3050" w:type="dxa"/>
-          </w:tcPr>
-          <w:p>
-            <w:pPr>
-              <w:spacing w:line="360" w:lineRule="auto"/>
-              <w:jc w:val="both"/>
-              <w:rPr>
-                <w:rFonts w:ascii="Times New Roman" w:hAnsi="Times New Roman"/>
-              </w:rPr>
-            </w:pPr>
-            <w:r>
-              <w:rPr>
-                <w:noProof/>
-              </w:rPr>
-              <w:drawing>
-                <wp:inline distT="0" distB="0" distL="0" distR="0" wp14:anchorId="4824F111" wp14:editId="4C40E261">
-                  <wp:extent cx="1800000" cy="1080000"/>
-                  <wp:effectExtent l="0" t="0" r="0" b="6350"/>
-                  <wp:docPr id="582440305" name="Picture 4"/>
-                  <wp:cNvGraphicFramePr>
-                    <a:graphicFrameLocks xmlns:a="http://schemas.openxmlformats.org/drawingml/2006/main" noChangeAspect="1"/>
-                  </wp:cNvGraphicFramePr>
-                  <a:graphic xmlns:a="http://schemas.openxmlformats.org/drawingml/2006/main">
-                    <a:graphicData uri="http://schemas.openxmlformats.org/drawingml/2006/picture">
-                      <pic:pic xmlns:pic="http://schemas.openxmlformats.org/drawingml/2006/picture">
-                        <pic:nvPicPr>
-                          <pic:cNvPr id="582440305" name="Picture 4"/>
-                          <pic:cNvPicPr>
-                            <a:picLocks noChangeAspect="1" noChangeArrowheads="1"/>
-                          </pic:cNvPicPr>
-                        </pic:nvPicPr>
-                        <pic:blipFill>
-                          <a:blip r:embed="rId7" cstate="print">
-                            <a:extLst>
-                              <a:ext uri="{28A0092B-C50C-407E-A947-70E740481C1C}">
-                                <a14:useLocalDpi xmlns:a14="http://schemas.microsoft.com/office/drawing/2010/main" val="0"/>
-                              </a:ext>
-                            </a:extLst>
-                          </a:blip>
-                          <a:srcRect l="3139" r="3139"/>
-                          <a:stretch>
-                            <a:fillRect/>
-                          </a:stretch>
-                        </pic:blipFill>
-                        <pic:spPr bwMode="auto">
-                          <a:xfrm>
-                            <a:off x="0" y="0"/>
-                            <a:ext cx="1800000" cy="1080000"/>
-                          </a:xfrm>
-                          <a:prstGeom prst="rect">
-                            <a:avLst/>
-                          </a:prstGeom>
-                          <a:noFill/>
-                          <a:ln>
-                            <a:noFill/>
-                          </a:ln>
-                          <a:extLst>
-                            <a:ext uri="{53640926-AAD7-44D8-BBD7-CCE9431645EC}">
-                              <a14:shadowObscured xmlns:a14="http://schemas.microsoft.com/office/drawing/2010/main"/>
-                            </a:ext>
-                          </a:extLst>
-                        </pic:spPr>
-                      </pic:pic>
-                    </a:graphicData>
-                  </a:graphic>
-                </wp:inline>
-              </w:drawing>
-            </w:r>
-          </w:p>
-        </w:tc>
-        <w:tc>
-          <w:tcPr>
-            <w:tcW w:w="3050" w:type="dxa"/>
-          </w:tcPr>
-          <w:p>
-            <w:pPr>
-              <w:spacing w:line="360" w:lineRule="auto"/>
-              <w:jc w:val="both"/>
-              <w:rPr>
-                <w:rFonts w:ascii="Times New Roman" w:hAnsi="Times New Roman"/>
-              </w:rPr>
-            </w:pPr>
-            <w:r>
-              <w:rPr>
-                <w:noProof/>
-              </w:rPr>
-              <w:drawing>
-                <wp:inline distT="0" distB="0" distL="0" distR="0" wp14:anchorId="70398ED5" wp14:editId="6B297B49">
-                  <wp:extent cx="1800000" cy="1080000"/>
-                  <wp:effectExtent l="0" t="0" r="0" b="6350"/>
-                  <wp:docPr id="1685996711" name="Picture 5"/>
-                  <wp:cNvGraphicFramePr>
-                    <a:graphicFrameLocks xmlns:a="http://schemas.openxmlformats.org/drawingml/2006/main" noChangeAspect="1"/>
-                  </wp:cNvGraphicFramePr>
-                  <a:graphic xmlns:a="http://schemas.openxmlformats.org/drawingml/2006/main">
-                    <a:graphicData uri="http://schemas.openxmlformats.org/drawingml/2006/picture">
-                      <pic:pic xmlns:pic="http://schemas.openxmlformats.org/drawingml/2006/picture">
-                        <pic:nvPicPr>
-                          <pic:cNvPr id="1685996711" name="Picture 5"/>
-                          <pic:cNvPicPr>
-                            <a:picLocks noChangeAspect="1" noChangeArrowheads="1"/>
-                          </pic:cNvPicPr>
-                        </pic:nvPicPr>
-                        <pic:blipFill>
-                          <a:blip r:embed="rId8" cstate="print">
-                            <a:extLst>
-                              <a:ext uri="{28A0092B-C50C-407E-A947-70E740481C1C}">
-                                <a14:useLocalDpi xmlns:a14="http://schemas.microsoft.com/office/drawing/2010/main" val="0"/>
-                              </a:ext>
-                            </a:extLst>
-                          </a:blip>
-                          <a:srcRect l="3139" r="3139"/>
-                          <a:stretch>
-                            <a:fillRect/>
-                          </a:stretch>
-                        </pic:blipFill>
-                        <pic:spPr bwMode="auto">
-                          <a:xfrm>
-                            <a:off x="0" y="0"/>
-                            <a:ext cx="1800000" cy="1080000"/>
-                          </a:xfrm>
-                          <a:prstGeom prst="rect">
-                            <a:avLst/>
-                          </a:prstGeom>
-                          <a:noFill/>
-                          <a:ln>
-                            <a:noFill/>
-                          </a:ln>
-                          <a:extLst>
-                            <a:ext uri="{53640926-AAD7-44D8-BBD7-CCE9431645EC}">
-                              <a14:shadowObscured xmlns:a14="http://schemas.microsoft.com/office/drawing/2010/main"/>
-                            </a:ext>
-                          </a:extLst>
-                        </pic:spPr>
-                      </pic:pic>
-                    </a:graphicData>
-                  </a:graphic>
-                </wp:inline>
-              </w:drawing>
-            </w:r>
-          </w:p>
-        </w:tc>
-      </w:tr>
-      <w:tr>
-        <w:trPr>
-          <w:trHeight w:val="734"/>
-        </w:trPr>
-        <w:tc>
-          <w:tcPr>
-            <w:tcW w:w="0" w:type="auto"/>
-          </w:tcPr>
-          <w:p>
-            <w:pPr>
-              <w:pStyle w:val="ListParagraph"/>
-              <w:numPr>
-                <w:ilvl w:val="0"/>
-                <w:numId w:val="25"/>
-              </w:numPr>
-              <w:spacing w:line="360" w:lineRule="auto"/>
-              <w:jc w:val="both"/>
-              <w:rPr>
-                <w:rFonts w:ascii="Times New Roman" w:hAnsi="Times New Roman"/>
-                <w:b/>
-                <w:bCs/>
-              </w:rPr>
-            </w:pPr>
-            <w:r>
-              <w:rPr>
-                <w:rFonts w:ascii="Times New Roman" w:hAnsi="Times New Roman"/>
-              </w:rPr>
-              <w:t>Premature</w:t>
-            </w:r>
-          </w:p>
-        </w:tc>
-        <w:tc>
-          <w:tcPr>
-            <w:tcW w:w="3050" w:type="dxa"/>
-          </w:tcPr>
-          <w:p>
-            <w:pPr>
-              <w:spacing w:line="360" w:lineRule="auto"/>
-              <w:jc w:val="both"/>
-              <w:rPr>
-                <w:rFonts w:ascii="Times New Roman" w:hAnsi="Times New Roman"/>
-              </w:rPr>
-            </w:pPr>
-            <w:r>
-              <w:rPr>
-                <w:noProof/>
-              </w:rPr>
-              <w:drawing>
-                <wp:inline distT="0" distB="0" distL="0" distR="0" wp14:anchorId="316B8DBE" wp14:editId="06296CFF">
-                  <wp:extent cx="1800000" cy="1080000"/>
-                  <wp:effectExtent l="0" t="0" r="0" b="6350"/>
-                  <wp:docPr id="1560285367" name="Picture 2"/>
-                  <wp:cNvGraphicFramePr>
-                    <a:graphicFrameLocks xmlns:a="http://schemas.openxmlformats.org/drawingml/2006/main" noChangeAspect="1"/>
-                  </wp:cNvGraphicFramePr>
-                  <a:graphic xmlns:a="http://schemas.openxmlformats.org/drawingml/2006/main">
-                    <a:graphicData uri="http://schemas.openxmlformats.org/drawingml/2006/picture">
-                      <pic:pic xmlns:pic="http://schemas.openxmlformats.org/drawingml/2006/picture">
-                        <pic:nvPicPr>
-                          <pic:cNvPr id="1560285367" name="Picture 2"/>
-                          <pic:cNvPicPr>
-                            <a:picLocks noChangeAspect="1" noChangeArrowheads="1"/>
-                          </pic:cNvPicPr>
-                        </pic:nvPicPr>
-                        <pic:blipFill>
                           <a:blip r:embed="rId9" cstate="print">
                             <a:extLst>
                               <a:ext uri="{28A0092B-C50C-407E-A947-70E740481C1C}">
@@ -28347,10 +28255,10 @@
                 <w:noProof/>
               </w:rPr>
               <w:drawing>
-                <wp:inline distT="0" distB="0" distL="0" distR="0" wp14:anchorId="7E47243C" wp14:editId="0A461B72">
+                <wp:inline distT="0" distB="0" distL="0" distR="0" wp14:anchorId="06488138" wp14:editId="2691F306">
                   <wp:extent cx="1800000" cy="1080000"/>
                   <wp:effectExtent l="0" t="0" r="0" b="6350"/>
-                  <wp:docPr id="1799186687" name="Picture 6"/>
+                  <wp:docPr id="938106719" name="Picture 4"/>
                   <wp:cNvGraphicFramePr>
                     <a:graphicFrameLocks xmlns:a="http://schemas.openxmlformats.org/drawingml/2006/main" noChangeAspect="1"/>
                   </wp:cNvGraphicFramePr>
@@ -28358,7 +28266,7 @@
                     <a:graphicData uri="http://schemas.openxmlformats.org/drawingml/2006/picture">
                       <pic:pic xmlns:pic="http://schemas.openxmlformats.org/drawingml/2006/picture">
                         <pic:nvPicPr>
-                          <pic:cNvPr id="1799186687" name="Picture 6"/>
+                          <pic:cNvPr id="938106719" name="Picture 4"/>
                           <pic:cNvPicPr>
                             <a:picLocks noChangeAspect="1" noChangeArrowheads="1"/>
                           </pic:cNvPicPr>
@@ -28430,7 +28338,7 @@
               <w:rPr>
                 <w:rFonts w:ascii="Times New Roman" w:hAnsi="Times New Roman"/>
               </w:rPr>
-              <w:t>Mature</w:t>
+              <w:t>Growing</w:t>
             </w:r>
           </w:p>
         </w:tc>
@@ -28451,10 +28359,10 @@
                 <w:noProof/>
               </w:rPr>
               <w:drawing>
-                <wp:inline distT="0" distB="0" distL="0" distR="0" wp14:anchorId="3E978B74" wp14:editId="56CDACF8">
+                <wp:inline distT="0" distB="0" distL="0" distR="0" wp14:anchorId="4824F111" wp14:editId="4C40E261">
                   <wp:extent cx="1800000" cy="1080000"/>
                   <wp:effectExtent l="0" t="0" r="0" b="6350"/>
-                  <wp:docPr id="551060437" name="Picture 5"/>
+                  <wp:docPr id="582440305" name="Picture 4"/>
                   <wp:cNvGraphicFramePr>
                     <a:graphicFrameLocks xmlns:a="http://schemas.openxmlformats.org/drawingml/2006/main" noChangeAspect="1"/>
                   </wp:cNvGraphicFramePr>
@@ -28462,7 +28370,7 @@
                     <a:graphicData uri="http://schemas.openxmlformats.org/drawingml/2006/picture">
                       <pic:pic xmlns:pic="http://schemas.openxmlformats.org/drawingml/2006/picture">
                         <pic:nvPicPr>
-                          <pic:cNvPr id="551060437" name="Picture 5"/>
+                          <pic:cNvPr id="582440305" name="Picture 4"/>
                           <pic:cNvPicPr>
                             <a:picLocks noChangeAspect="1" noChangeArrowheads="1"/>
                           </pic:cNvPicPr>
@@ -28523,10 +28431,10 @@
                 <w:noProof/>
               </w:rPr>
               <w:drawing>
-                <wp:inline distT="0" distB="0" distL="0" distR="0" wp14:anchorId="2B71790A" wp14:editId="3B3D5165">
+                <wp:inline distT="0" distB="0" distL="0" distR="0" wp14:anchorId="70398ED5" wp14:editId="6B297B49">
                   <wp:extent cx="1800000" cy="1080000"/>
                   <wp:effectExtent l="0" t="0" r="0" b="6350"/>
-                  <wp:docPr id="571275731" name="Picture 1" descr="A close-up of a cell&#10;&#10;Description automatically generated"/>
+                  <wp:docPr id="1685996711" name="Picture 5"/>
                   <wp:cNvGraphicFramePr>
                     <a:graphicFrameLocks xmlns:a="http://schemas.openxmlformats.org/drawingml/2006/main" noChangeAspect="1"/>
                   </wp:cNvGraphicFramePr>
@@ -28534,7 +28442,7 @@
                     <a:graphicData uri="http://schemas.openxmlformats.org/drawingml/2006/picture">
                       <pic:pic xmlns:pic="http://schemas.openxmlformats.org/drawingml/2006/picture">
                         <pic:nvPicPr>
-                          <pic:cNvPr id="571275731" name="Picture 1" descr="A close-up of a cell&#10;&#10;Description automatically generated"/>
+                          <pic:cNvPr id="1685996711" name="Picture 5"/>
                           <pic:cNvPicPr>
                             <a:picLocks noChangeAspect="1" noChangeArrowheads="1"/>
                           </pic:cNvPicPr>
@@ -28606,7 +28514,7 @@
               <w:rPr>
                 <w:rFonts w:ascii="Times New Roman" w:hAnsi="Times New Roman"/>
               </w:rPr>
-              <w:t>Partly spawned</w:t>
+              <w:t>Premature</w:t>
             </w:r>
           </w:p>
         </w:tc>
@@ -28627,10 +28535,10 @@
                 <w:noProof/>
               </w:rPr>
               <w:drawing>
-                <wp:inline distT="0" distB="0" distL="0" distR="0" wp14:anchorId="3A686496" wp14:editId="51E7A09D">
+                <wp:inline distT="0" distB="0" distL="0" distR="0" wp14:anchorId="316B8DBE" wp14:editId="06296CFF">
                   <wp:extent cx="1800000" cy="1080000"/>
                   <wp:effectExtent l="0" t="0" r="0" b="6350"/>
-                  <wp:docPr id="1794798276" name="Picture 9" descr="A close-up of a microscope&#10;&#10;Description automatically generated"/>
+                  <wp:docPr id="1560285367" name="Picture 2"/>
                   <wp:cNvGraphicFramePr>
                     <a:graphicFrameLocks xmlns:a="http://schemas.openxmlformats.org/drawingml/2006/main" noChangeAspect="1"/>
                   </wp:cNvGraphicFramePr>
@@ -28638,7 +28546,7 @@
                     <a:graphicData uri="http://schemas.openxmlformats.org/drawingml/2006/picture">
                       <pic:pic xmlns:pic="http://schemas.openxmlformats.org/drawingml/2006/picture">
                         <pic:nvPicPr>
-                          <pic:cNvPr id="1794798276" name="Picture 9" descr="A close-up of a microscope&#10;&#10;Description automatically generated"/>
+                          <pic:cNvPr id="1560285367" name="Picture 2"/>
                           <pic:cNvPicPr>
                             <a:picLocks noChangeAspect="1" noChangeArrowheads="1"/>
                           </pic:cNvPicPr>
@@ -28699,10 +28607,10 @@
                 <w:noProof/>
               </w:rPr>
               <w:drawing>
-                <wp:inline distT="0" distB="0" distL="0" distR="0" wp14:anchorId="3E0983DF" wp14:editId="0E14DDE1">
+                <wp:inline distT="0" distB="0" distL="0" distR="0" wp14:anchorId="7E47243C" wp14:editId="0A461B72">
                   <wp:extent cx="1800000" cy="1080000"/>
                   <wp:effectExtent l="0" t="0" r="0" b="6350"/>
-                  <wp:docPr id="572825779" name="Picture 3" descr="A close-up of a microscope&#10;&#10;Description automatically generated"/>
+                  <wp:docPr id="1799186687" name="Picture 6"/>
                   <wp:cNvGraphicFramePr>
                     <a:graphicFrameLocks xmlns:a="http://schemas.openxmlformats.org/drawingml/2006/main" noChangeAspect="1"/>
                   </wp:cNvGraphicFramePr>
@@ -28710,7 +28618,7 @@
                     <a:graphicData uri="http://schemas.openxmlformats.org/drawingml/2006/picture">
                       <pic:pic xmlns:pic="http://schemas.openxmlformats.org/drawingml/2006/picture">
                         <pic:nvPicPr>
-                          <pic:cNvPr id="572825779" name="Picture 3" descr="A close-up of a microscope&#10;&#10;Description automatically generated"/>
+                          <pic:cNvPr id="1799186687" name="Picture 6"/>
                           <pic:cNvPicPr>
                             <a:picLocks noChangeAspect="1" noChangeArrowheads="1"/>
                           </pic:cNvPicPr>
@@ -28782,7 +28690,7 @@
               <w:rPr>
                 <w:rFonts w:ascii="Times New Roman" w:hAnsi="Times New Roman"/>
               </w:rPr>
-              <w:t>Spent</w:t>
+              <w:t>Mature</w:t>
             </w:r>
           </w:p>
         </w:tc>
@@ -28793,6 +28701,7 @@
           <w:p>
             <w:pPr>
               <w:spacing w:line="360" w:lineRule="auto"/>
+              <w:jc w:val="both"/>
               <w:rPr>
                 <w:rFonts w:ascii="Times New Roman" w:hAnsi="Times New Roman"/>
               </w:rPr>
@@ -28802,10 +28711,10 @@
                 <w:noProof/>
               </w:rPr>
               <w:drawing>
-                <wp:inline distT="0" distB="0" distL="0" distR="0" wp14:anchorId="5190A860" wp14:editId="35984816">
+                <wp:inline distT="0" distB="0" distL="0" distR="0" wp14:anchorId="3E978B74" wp14:editId="56CDACF8">
                   <wp:extent cx="1800000" cy="1080000"/>
                   <wp:effectExtent l="0" t="0" r="0" b="6350"/>
-                  <wp:docPr id="112527801" name="Picture 1" descr="A close-up of a microscope&#10;&#10;Description automatically generated"/>
+                  <wp:docPr id="551060437" name="Picture 5"/>
                   <wp:cNvGraphicFramePr>
                     <a:graphicFrameLocks xmlns:a="http://schemas.openxmlformats.org/drawingml/2006/main" noChangeAspect="1"/>
                   </wp:cNvGraphicFramePr>
@@ -28813,7 +28722,7 @@
                     <a:graphicData uri="http://schemas.openxmlformats.org/drawingml/2006/picture">
                       <pic:pic xmlns:pic="http://schemas.openxmlformats.org/drawingml/2006/picture">
                         <pic:nvPicPr>
-                          <pic:cNvPr id="112527801" name="Picture 1" descr="A close-up of a microscope&#10;&#10;Description automatically generated"/>
+                          <pic:cNvPr id="551060437" name="Picture 5"/>
                           <pic:cNvPicPr>
                             <a:picLocks noChangeAspect="1" noChangeArrowheads="1"/>
                           </pic:cNvPicPr>
@@ -28874,10 +28783,10 @@
                 <w:noProof/>
               </w:rPr>
               <w:drawing>
-                <wp:inline distT="0" distB="0" distL="0" distR="0" wp14:anchorId="2E124C56" wp14:editId="0F0738A4">
+                <wp:inline distT="0" distB="0" distL="0" distR="0" wp14:anchorId="2B71790A" wp14:editId="3B3D5165">
                   <wp:extent cx="1800000" cy="1080000"/>
                   <wp:effectExtent l="0" t="0" r="0" b="6350"/>
-                  <wp:docPr id="1744039660" name="Picture 2" descr="A close-up of a microscope&#10;&#10;Description automatically generated"/>
+                  <wp:docPr id="571275731" name="Picture 1" descr="A close-up of a cell&#10;&#10;Description automatically generated"/>
                   <wp:cNvGraphicFramePr>
                     <a:graphicFrameLocks xmlns:a="http://schemas.openxmlformats.org/drawingml/2006/main" noChangeAspect="1"/>
                   </wp:cNvGraphicFramePr>
@@ -28885,7 +28794,7 @@
                     <a:graphicData uri="http://schemas.openxmlformats.org/drawingml/2006/picture">
                       <pic:pic xmlns:pic="http://schemas.openxmlformats.org/drawingml/2006/picture">
                         <pic:nvPicPr>
-                          <pic:cNvPr id="1744039660" name="Picture 2" descr="A close-up of a microscope&#10;&#10;Description automatically generated"/>
+                          <pic:cNvPr id="571275731" name="Picture 1" descr="A close-up of a cell&#10;&#10;Description automatically generated"/>
                           <pic:cNvPicPr>
                             <a:picLocks noChangeAspect="1" noChangeArrowheads="1"/>
                           </pic:cNvPicPr>
@@ -28930,7 +28839,358 @@
           </w:p>
         </w:tc>
       </w:tr>
-      <w:bookmarkEnd w:id="4"/>
+      <w:tr>
+        <w:trPr>
+          <w:trHeight w:val="734"/>
+        </w:trPr>
+        <w:tc>
+          <w:tcPr>
+            <w:tcW w:w="0" w:type="auto"/>
+          </w:tcPr>
+          <w:p>
+            <w:pPr>
+              <w:pStyle w:val="ListParagraph"/>
+              <w:numPr>
+                <w:ilvl w:val="0"/>
+                <w:numId w:val="25"/>
+              </w:numPr>
+              <w:spacing w:line="360" w:lineRule="auto"/>
+              <w:jc w:val="both"/>
+              <w:rPr>
+                <w:rFonts w:ascii="Times New Roman" w:hAnsi="Times New Roman"/>
+                <w:b/>
+                <w:bCs/>
+              </w:rPr>
+            </w:pPr>
+            <w:r>
+              <w:rPr>
+                <w:rFonts w:ascii="Times New Roman" w:hAnsi="Times New Roman"/>
+              </w:rPr>
+              <w:t>Partly spawned</w:t>
+            </w:r>
+          </w:p>
+        </w:tc>
+        <w:tc>
+          <w:tcPr>
+            <w:tcW w:w="3050" w:type="dxa"/>
+          </w:tcPr>
+          <w:p>
+            <w:pPr>
+              <w:spacing w:line="360" w:lineRule="auto"/>
+              <w:jc w:val="both"/>
+              <w:rPr>
+                <w:rFonts w:ascii="Times New Roman" w:hAnsi="Times New Roman"/>
+              </w:rPr>
+            </w:pPr>
+            <w:r>
+              <w:rPr>
+                <w:noProof/>
+              </w:rPr>
+              <w:drawing>
+                <wp:inline distT="0" distB="0" distL="0" distR="0" wp14:anchorId="3A686496" wp14:editId="51E7A09D">
+                  <wp:extent cx="1800000" cy="1080000"/>
+                  <wp:effectExtent l="0" t="0" r="0" b="6350"/>
+                  <wp:docPr id="1794798276" name="Picture 9" descr="A close-up of a microscope&#10;&#10;Description automatically generated"/>
+                  <wp:cNvGraphicFramePr>
+                    <a:graphicFrameLocks xmlns:a="http://schemas.openxmlformats.org/drawingml/2006/main" noChangeAspect="1"/>
+                  </wp:cNvGraphicFramePr>
+                  <a:graphic xmlns:a="http://schemas.openxmlformats.org/drawingml/2006/main">
+                    <a:graphicData uri="http://schemas.openxmlformats.org/drawingml/2006/picture">
+                      <pic:pic xmlns:pic="http://schemas.openxmlformats.org/drawingml/2006/picture">
+                        <pic:nvPicPr>
+                          <pic:cNvPr id="1794798276" name="Picture 9" descr="A close-up of a microscope&#10;&#10;Description automatically generated"/>
+                          <pic:cNvPicPr>
+                            <a:picLocks noChangeAspect="1" noChangeArrowheads="1"/>
+                          </pic:cNvPicPr>
+                        </pic:nvPicPr>
+                        <pic:blipFill>
+                          <a:blip r:embed="rId17" cstate="print">
+                            <a:extLst>
+                              <a:ext uri="{28A0092B-C50C-407E-A947-70E740481C1C}">
+                                <a14:useLocalDpi xmlns:a14="http://schemas.microsoft.com/office/drawing/2010/main" val="0"/>
+                              </a:ext>
+                            </a:extLst>
+                          </a:blip>
+                          <a:srcRect l="3139" r="3139"/>
+                          <a:stretch>
+                            <a:fillRect/>
+                          </a:stretch>
+                        </pic:blipFill>
+                        <pic:spPr bwMode="auto">
+                          <a:xfrm>
+                            <a:off x="0" y="0"/>
+                            <a:ext cx="1800000" cy="1080000"/>
+                          </a:xfrm>
+                          <a:prstGeom prst="rect">
+                            <a:avLst/>
+                          </a:prstGeom>
+                          <a:noFill/>
+                          <a:ln>
+                            <a:noFill/>
+                          </a:ln>
+                          <a:extLst>
+                            <a:ext uri="{53640926-AAD7-44D8-BBD7-CCE9431645EC}">
+                              <a14:shadowObscured xmlns:a14="http://schemas.microsoft.com/office/drawing/2010/main"/>
+                            </a:ext>
+                          </a:extLst>
+                        </pic:spPr>
+                      </pic:pic>
+                    </a:graphicData>
+                  </a:graphic>
+                </wp:inline>
+              </w:drawing>
+            </w:r>
+          </w:p>
+        </w:tc>
+        <w:tc>
+          <w:tcPr>
+            <w:tcW w:w="3050" w:type="dxa"/>
+          </w:tcPr>
+          <w:p>
+            <w:pPr>
+              <w:spacing w:line="360" w:lineRule="auto"/>
+              <w:jc w:val="both"/>
+              <w:rPr>
+                <w:rFonts w:ascii="Times New Roman" w:hAnsi="Times New Roman"/>
+              </w:rPr>
+            </w:pPr>
+            <w:r>
+              <w:rPr>
+                <w:noProof/>
+              </w:rPr>
+              <w:drawing>
+                <wp:inline distT="0" distB="0" distL="0" distR="0" wp14:anchorId="3E0983DF" wp14:editId="0E14DDE1">
+                  <wp:extent cx="1800000" cy="1080000"/>
+                  <wp:effectExtent l="0" t="0" r="0" b="6350"/>
+                  <wp:docPr id="572825779" name="Picture 3" descr="A close-up of a microscope&#10;&#10;Description automatically generated"/>
+                  <wp:cNvGraphicFramePr>
+                    <a:graphicFrameLocks xmlns:a="http://schemas.openxmlformats.org/drawingml/2006/main" noChangeAspect="1"/>
+                  </wp:cNvGraphicFramePr>
+                  <a:graphic xmlns:a="http://schemas.openxmlformats.org/drawingml/2006/main">
+                    <a:graphicData uri="http://schemas.openxmlformats.org/drawingml/2006/picture">
+                      <pic:pic xmlns:pic="http://schemas.openxmlformats.org/drawingml/2006/picture">
+                        <pic:nvPicPr>
+                          <pic:cNvPr id="572825779" name="Picture 3" descr="A close-up of a microscope&#10;&#10;Description automatically generated"/>
+                          <pic:cNvPicPr>
+                            <a:picLocks noChangeAspect="1" noChangeArrowheads="1"/>
+                          </pic:cNvPicPr>
+                        </pic:nvPicPr>
+                        <pic:blipFill>
+                          <a:blip r:embed="rId18" cstate="print">
+                            <a:extLst>
+                              <a:ext uri="{28A0092B-C50C-407E-A947-70E740481C1C}">
+                                <a14:useLocalDpi xmlns:a14="http://schemas.microsoft.com/office/drawing/2010/main" val="0"/>
+                              </a:ext>
+                            </a:extLst>
+                          </a:blip>
+                          <a:srcRect l="3139" r="3139"/>
+                          <a:stretch>
+                            <a:fillRect/>
+                          </a:stretch>
+                        </pic:blipFill>
+                        <pic:spPr bwMode="auto">
+                          <a:xfrm>
+                            <a:off x="0" y="0"/>
+                            <a:ext cx="1800000" cy="1080000"/>
+                          </a:xfrm>
+                          <a:prstGeom prst="rect">
+                            <a:avLst/>
+                          </a:prstGeom>
+                          <a:noFill/>
+                          <a:ln>
+                            <a:noFill/>
+                          </a:ln>
+                          <a:extLst>
+                            <a:ext uri="{53640926-AAD7-44D8-BBD7-CCE9431645EC}">
+                              <a14:shadowObscured xmlns:a14="http://schemas.microsoft.com/office/drawing/2010/main"/>
+                            </a:ext>
+                          </a:extLst>
+                        </pic:spPr>
+                      </pic:pic>
+                    </a:graphicData>
+                  </a:graphic>
+                </wp:inline>
+              </w:drawing>
+            </w:r>
+          </w:p>
+        </w:tc>
+      </w:tr>
+      <w:tr>
+        <w:trPr>
+          <w:trHeight w:val="757"/>
+        </w:trPr>
+        <w:tc>
+          <w:tcPr>
+            <w:tcW w:w="0" w:type="auto"/>
+          </w:tcPr>
+          <w:p>
+            <w:pPr>
+              <w:pStyle w:val="ListParagraph"/>
+              <w:numPr>
+                <w:ilvl w:val="0"/>
+                <w:numId w:val="25"/>
+              </w:numPr>
+              <w:spacing w:line="360" w:lineRule="auto"/>
+              <w:jc w:val="both"/>
+              <w:rPr>
+                <w:rFonts w:ascii="Times New Roman" w:hAnsi="Times New Roman"/>
+                <w:b/>
+                <w:bCs/>
+              </w:rPr>
+            </w:pPr>
+            <w:r>
+              <w:rPr>
+                <w:rFonts w:ascii="Times New Roman" w:hAnsi="Times New Roman"/>
+              </w:rPr>
+              <w:t>Spent</w:t>
+            </w:r>
+          </w:p>
+        </w:tc>
+        <w:tc>
+          <w:tcPr>
+            <w:tcW w:w="3050" w:type="dxa"/>
+          </w:tcPr>
+          <w:p>
+            <w:pPr>
+              <w:spacing w:line="360" w:lineRule="auto"/>
+              <w:rPr>
+                <w:rFonts w:ascii="Times New Roman" w:hAnsi="Times New Roman"/>
+              </w:rPr>
+            </w:pPr>
+            <w:r>
+              <w:rPr>
+                <w:noProof/>
+              </w:rPr>
+              <w:drawing>
+                <wp:inline distT="0" distB="0" distL="0" distR="0" wp14:anchorId="5190A860" wp14:editId="35984816">
+                  <wp:extent cx="1800000" cy="1080000"/>
+                  <wp:effectExtent l="0" t="0" r="0" b="6350"/>
+                  <wp:docPr id="112527801" name="Picture 1" descr="A close-up of a microscope&#10;&#10;Description automatically generated"/>
+                  <wp:cNvGraphicFramePr>
+                    <a:graphicFrameLocks xmlns:a="http://schemas.openxmlformats.org/drawingml/2006/main" noChangeAspect="1"/>
+                  </wp:cNvGraphicFramePr>
+                  <a:graphic xmlns:a="http://schemas.openxmlformats.org/drawingml/2006/main">
+                    <a:graphicData uri="http://schemas.openxmlformats.org/drawingml/2006/picture">
+                      <pic:pic xmlns:pic="http://schemas.openxmlformats.org/drawingml/2006/picture">
+                        <pic:nvPicPr>
+                          <pic:cNvPr id="112527801" name="Picture 1" descr="A close-up of a microscope&#10;&#10;Description automatically generated"/>
+                          <pic:cNvPicPr>
+                            <a:picLocks noChangeAspect="1" noChangeArrowheads="1"/>
+                          </pic:cNvPicPr>
+                        </pic:nvPicPr>
+                        <pic:blipFill>
+                          <a:blip r:embed="rId19" cstate="print">
+                            <a:extLst>
+                              <a:ext uri="{28A0092B-C50C-407E-A947-70E740481C1C}">
+                                <a14:useLocalDpi xmlns:a14="http://schemas.microsoft.com/office/drawing/2010/main" val="0"/>
+                              </a:ext>
+                            </a:extLst>
+                          </a:blip>
+                          <a:srcRect l="3139" r="3139"/>
+                          <a:stretch>
+                            <a:fillRect/>
+                          </a:stretch>
+                        </pic:blipFill>
+                        <pic:spPr bwMode="auto">
+                          <a:xfrm>
+                            <a:off x="0" y="0"/>
+                            <a:ext cx="1800000" cy="1080000"/>
+                          </a:xfrm>
+                          <a:prstGeom prst="rect">
+                            <a:avLst/>
+                          </a:prstGeom>
+                          <a:noFill/>
+                          <a:ln>
+                            <a:noFill/>
+                          </a:ln>
+                          <a:extLst>
+                            <a:ext uri="{53640926-AAD7-44D8-BBD7-CCE9431645EC}">
+                              <a14:shadowObscured xmlns:a14="http://schemas.microsoft.com/office/drawing/2010/main"/>
+                            </a:ext>
+                          </a:extLst>
+                        </pic:spPr>
+                      </pic:pic>
+                    </a:graphicData>
+                  </a:graphic>
+                </wp:inline>
+              </w:drawing>
+            </w:r>
+          </w:p>
+        </w:tc>
+        <w:tc>
+          <w:tcPr>
+            <w:tcW w:w="3050" w:type="dxa"/>
+          </w:tcPr>
+          <w:p>
+            <w:pPr>
+              <w:spacing w:line="360" w:lineRule="auto"/>
+              <w:jc w:val="both"/>
+              <w:rPr>
+                <w:rFonts w:ascii="Times New Roman" w:hAnsi="Times New Roman"/>
+              </w:rPr>
+            </w:pPr>
+            <w:r>
+              <w:rPr>
+                <w:noProof/>
+              </w:rPr>
+              <w:drawing>
+                <wp:inline distT="0" distB="0" distL="0" distR="0" wp14:anchorId="2E124C56" wp14:editId="0F0738A4">
+                  <wp:extent cx="1800000" cy="1080000"/>
+                  <wp:effectExtent l="0" t="0" r="0" b="6350"/>
+                  <wp:docPr id="1744039660" name="Picture 2" descr="A close-up of a microscope&#10;&#10;Description automatically generated"/>
+                  <wp:cNvGraphicFramePr>
+                    <a:graphicFrameLocks xmlns:a="http://schemas.openxmlformats.org/drawingml/2006/main" noChangeAspect="1"/>
+                  </wp:cNvGraphicFramePr>
+                  <a:graphic xmlns:a="http://schemas.openxmlformats.org/drawingml/2006/main">
+                    <a:graphicData uri="http://schemas.openxmlformats.org/drawingml/2006/picture">
+                      <pic:pic xmlns:pic="http://schemas.openxmlformats.org/drawingml/2006/picture">
+                        <pic:nvPicPr>
+                          <pic:cNvPr id="1744039660" name="Picture 2" descr="A close-up of a microscope&#10;&#10;Description automatically generated"/>
+                          <pic:cNvPicPr>
+                            <a:picLocks noChangeAspect="1" noChangeArrowheads="1"/>
+                          </pic:cNvPicPr>
+                        </pic:nvPicPr>
+                        <pic:blipFill>
+                          <a:blip r:embed="rId20" cstate="print">
+                            <a:extLst>
+                              <a:ext uri="{28A0092B-C50C-407E-A947-70E740481C1C}">
+                                <a14:useLocalDpi xmlns:a14="http://schemas.microsoft.com/office/drawing/2010/main" val="0"/>
+                              </a:ext>
+                            </a:extLst>
+                          </a:blip>
+                          <a:srcRect l="3139" r="3139"/>
+                          <a:stretch>
+                            <a:fillRect/>
+                          </a:stretch>
+                        </pic:blipFill>
+                        <pic:spPr bwMode="auto">
+                          <a:xfrm>
+                            <a:off x="0" y="0"/>
+                            <a:ext cx="1800000" cy="1080000"/>
+                          </a:xfrm>
+                          <a:prstGeom prst="rect">
+                            <a:avLst/>
+                          </a:prstGeom>
+                          <a:noFill/>
+                          <a:ln>
+                            <a:noFill/>
+                          </a:ln>
+                          <a:extLst>
+                            <a:ext uri="{53640926-AAD7-44D8-BBD7-CCE9431645EC}">
+                              <a14:shadowObscured xmlns:a14="http://schemas.microsoft.com/office/drawing/2010/main"/>
+                            </a:ext>
+                          </a:extLst>
+                        </pic:spPr>
+                      </pic:pic>
+                    </a:graphicData>
+                  </a:graphic>
+                </wp:inline>
+              </w:drawing>
+            </w:r>
+          </w:p>
+        </w:tc>
+      </w:tr>
+      <w:bookmarkEnd w:id="5"/>
     </w:tbl>
     <w:p>
       <w:pPr>
@@ -28943,7 +29203,15 @@
     </w:p>
     <w:p>
       <w:r>
-        <w:t>**I don’t know where to put this:***</w:t>
+        <w:t xml:space="preserve">**I don’t know where to put </w:t>
+      </w:r>
+      <w:proofErr w:type="gramStart"/>
+      <w:r>
+        <w:t>this:*</w:t>
+      </w:r>
+      <w:proofErr w:type="gramEnd"/>
+      <w:r>
+        <w:t>**</w:t>
       </w:r>
     </w:p>
     <w:p>
@@ -28960,13 +29228,12 @@
           <w:color w:val="auto"/>
         </w:rPr>
       </w:pPr>
-      <w:bookmarkStart w:id="5" w:name="_Toc155959777"/>
+      <w:bookmarkStart w:id="6" w:name="_Toc155959777"/>
       <w:r>
         <w:rPr>
           <w:rFonts w:ascii="Times New Roman" w:hAnsi="Times New Roman" w:cs="Times New Roman"/>
           <w:color w:val="auto"/>
         </w:rPr>
-        <w:lastRenderedPageBreak/>
         <w:t xml:space="preserve">African and </w:t>
       </w:r>
       <w:r>
@@ -28976,7 +29243,7 @@
         </w:rPr>
         <w:t>South African aquaculture</w:t>
       </w:r>
-      <w:bookmarkEnd w:id="5"/>
+      <w:bookmarkEnd w:id="6"/>
     </w:p>
     <w:p>
       <w:pPr>
@@ -29051,7 +29318,25 @@
               <w:color w:val="000000"/>
               <w:szCs w:val="24"/>
             </w:rPr>
-            <w:t>(Ngarava et al., 2023)</w:t>
+            <w:t>(</w:t>
+          </w:r>
+          <w:proofErr w:type="spellStart"/>
+          <w:r>
+            <w:rPr>
+              <w:rFonts w:ascii="Times New Roman" w:hAnsi="Times New Roman" w:cs="Times New Roman"/>
+              <w:color w:val="000000"/>
+              <w:szCs w:val="24"/>
+            </w:rPr>
+            <w:t>Ngarava</w:t>
+          </w:r>
+          <w:proofErr w:type="spellEnd"/>
+          <w:r>
+            <w:rPr>
+              <w:rFonts w:ascii="Times New Roman" w:hAnsi="Times New Roman" w:cs="Times New Roman"/>
+              <w:color w:val="000000"/>
+              <w:szCs w:val="24"/>
+            </w:rPr>
+            <w:t xml:space="preserve"> et al., 2023)</w:t>
           </w:r>
         </w:sdtContent>
       </w:sdt>
@@ -29121,247 +29406,1335 @@
           <w:szCs w:val="24"/>
         </w:rPr>
       </w:pPr>
-      <w:r>
-        <w:rPr>
-          <w:rFonts w:ascii="Times New Roman" w:hAnsi="Times New Roman" w:cs="Times New Roman"/>
-          <w:szCs w:val="24"/>
-        </w:rPr>
-        <w:t>South Africa is endowed with good infrastructure,</w:t>
-      </w:r>
-      <w:r>
-        <w:rPr>
-          <w:rFonts w:ascii="Times New Roman" w:hAnsi="Times New Roman" w:cs="Times New Roman"/>
-          <w:szCs w:val="24"/>
-        </w:rPr>
-        <w:t xml:space="preserve"> </w:t>
-      </w:r>
-      <w:r>
-        <w:rPr>
-          <w:rFonts w:ascii="Times New Roman" w:hAnsi="Times New Roman" w:cs="Times New Roman"/>
-          <w:szCs w:val="24"/>
-        </w:rPr>
-        <w:t>business institutions, and supply chains, however, the</w:t>
-      </w:r>
-      <w:r>
-        <w:rPr>
-          <w:rFonts w:ascii="Times New Roman" w:hAnsi="Times New Roman" w:cs="Times New Roman"/>
-          <w:szCs w:val="24"/>
-        </w:rPr>
-        <w:t xml:space="preserve"> potential for aquaculture production is limited by the </w:t>
-      </w:r>
-      <w:r>
-        <w:rPr>
-          <w:rFonts w:ascii="Times New Roman" w:hAnsi="Times New Roman" w:cs="Times New Roman"/>
-          <w:szCs w:val="24"/>
-        </w:rPr>
-        <w:t>high energy coastline combined with water</w:t>
-      </w:r>
-      <w:r>
-        <w:rPr>
-          <w:rFonts w:ascii="Times New Roman" w:hAnsi="Times New Roman" w:cs="Times New Roman"/>
-          <w:szCs w:val="24"/>
-        </w:rPr>
-        <w:t xml:space="preserve"> scarcity in </w:t>
-      </w:r>
-      <w:r>
-        <w:rPr>
-          <w:rFonts w:ascii="Times New Roman" w:hAnsi="Times New Roman" w:cs="Times New Roman"/>
-          <w:szCs w:val="24"/>
-        </w:rPr>
-        <w:t>inland area</w:t>
-      </w:r>
-      <w:r>
-        <w:rPr>
-          <w:rFonts w:ascii="Times New Roman" w:hAnsi="Times New Roman" w:cs="Times New Roman"/>
-          <w:szCs w:val="24"/>
-        </w:rPr>
-        <w:t>s</w:t>
-      </w:r>
-      <w:r>
-        <w:rPr>
-          <w:rFonts w:ascii="Times New Roman" w:hAnsi="Times New Roman" w:cs="Times New Roman"/>
-          <w:szCs w:val="24"/>
-        </w:rPr>
-        <w:t xml:space="preserve"> </w:t>
-      </w:r>
-      <w:r>
-        <w:rPr>
-          <w:rFonts w:ascii="Times New Roman" w:hAnsi="Times New Roman" w:cs="Times New Roman"/>
-          <w:szCs w:val="24"/>
-        </w:rPr>
-        <w:t xml:space="preserve">thus, </w:t>
-      </w:r>
-      <w:commentRangeStart w:id="6"/>
-      <w:r>
-        <w:rPr>
-          <w:rFonts w:ascii="Times New Roman" w:hAnsi="Times New Roman" w:cs="Times New Roman"/>
-          <w:color w:val="FF0000"/>
-          <w:szCs w:val="24"/>
-        </w:rPr>
-        <w:t xml:space="preserve">South Africa has focused </w:t>
-      </w:r>
-      <w:commentRangeEnd w:id="6"/>
-      <w:r>
-        <w:rPr>
-          <w:rStyle w:val="CommentReference"/>
-        </w:rPr>
-        <w:commentReference w:id="6"/>
-      </w:r>
-      <w:r>
-        <w:rPr>
-          <w:rFonts w:ascii="Times New Roman" w:hAnsi="Times New Roman" w:cs="Times New Roman"/>
-          <w:szCs w:val="24"/>
-        </w:rPr>
-        <w:t>on the development of shore-based marine aquaculture</w:t>
-      </w:r>
-      <w:r>
-        <w:rPr>
-          <w:rFonts w:ascii="Times New Roman" w:hAnsi="Times New Roman" w:cs="Times New Roman"/>
-          <w:szCs w:val="24"/>
-        </w:rPr>
-        <w:t xml:space="preserve"> </w:t>
-      </w:r>
-      <w:r>
-        <w:rPr>
-          <w:rFonts w:ascii="Times New Roman" w:hAnsi="Times New Roman" w:cs="Times New Roman"/>
-          <w:szCs w:val="24"/>
-        </w:rPr>
-        <w:t xml:space="preserve">(Britz </w:t>
-      </w:r>
-      <w:r>
-        <w:rPr>
-          <w:rFonts w:ascii="Times New Roman" w:hAnsi="Times New Roman" w:cs="Times New Roman"/>
-          <w:szCs w:val="24"/>
-        </w:rPr>
-        <w:t xml:space="preserve">&amp; </w:t>
-      </w:r>
-      <w:r>
-        <w:rPr>
-          <w:rFonts w:ascii="Times New Roman" w:hAnsi="Times New Roman" w:cs="Times New Roman"/>
-          <w:szCs w:val="24"/>
-        </w:rPr>
-        <w:t>Venter</w:t>
-      </w:r>
-      <w:r>
-        <w:rPr>
-          <w:rFonts w:ascii="Times New Roman" w:hAnsi="Times New Roman" w:cs="Times New Roman"/>
-          <w:szCs w:val="24"/>
-        </w:rPr>
-        <w:t>,</w:t>
-      </w:r>
-      <w:r>
-        <w:rPr>
-          <w:rFonts w:ascii="Times New Roman" w:hAnsi="Times New Roman" w:cs="Times New Roman"/>
-          <w:szCs w:val="24"/>
-        </w:rPr>
-        <w:t xml:space="preserve"> 2016).</w:t>
-      </w:r>
-      <w:r>
-        <w:rPr>
-          <w:rFonts w:ascii="Times New Roman" w:hAnsi="Times New Roman" w:cs="Times New Roman"/>
-          <w:szCs w:val="24"/>
-        </w:rPr>
-        <w:t xml:space="preserve"> </w:t>
-      </w:r>
-      <w:r>
-        <w:rPr>
-          <w:rFonts w:ascii="Times New Roman" w:hAnsi="Times New Roman" w:cs="Times New Roman"/>
-          <w:szCs w:val="24"/>
-        </w:rPr>
-        <w:t>The powerhouse of South African aquaculture</w:t>
-      </w:r>
-      <w:r>
-        <w:rPr>
-          <w:rFonts w:ascii="Times New Roman" w:hAnsi="Times New Roman" w:cs="Times New Roman"/>
-          <w:szCs w:val="24"/>
-        </w:rPr>
-        <w:t xml:space="preserve"> is </w:t>
-      </w:r>
-      <w:r>
-        <w:rPr>
-          <w:rFonts w:ascii="Times New Roman" w:hAnsi="Times New Roman" w:cs="Times New Roman"/>
-          <w:szCs w:val="24"/>
-        </w:rPr>
-        <w:t>abalone</w:t>
-      </w:r>
-      <w:r>
-        <w:rPr>
-          <w:rFonts w:ascii="Times New Roman" w:hAnsi="Times New Roman" w:cs="Times New Roman"/>
-          <w:szCs w:val="24"/>
-        </w:rPr>
-        <w:t xml:space="preserve"> which is</w:t>
-      </w:r>
-      <w:r>
-        <w:rPr>
-          <w:rFonts w:ascii="Times New Roman" w:hAnsi="Times New Roman" w:cs="Times New Roman"/>
-          <w:szCs w:val="24"/>
-        </w:rPr>
-        <w:t xml:space="preserve"> produced primarily for export to Asia and outshines all other </w:t>
-      </w:r>
-      <w:r>
-        <w:rPr>
-          <w:rFonts w:ascii="Times New Roman" w:hAnsi="Times New Roman" w:cs="Times New Roman"/>
-          <w:szCs w:val="24"/>
-        </w:rPr>
-        <w:t xml:space="preserve">South African </w:t>
-      </w:r>
-      <w:r>
-        <w:rPr>
-          <w:rFonts w:ascii="Times New Roman" w:hAnsi="Times New Roman" w:cs="Times New Roman"/>
-          <w:szCs w:val="24"/>
-        </w:rPr>
-        <w:t>aquaculture products</w:t>
-      </w:r>
-      <w:r>
-        <w:rPr>
-          <w:rFonts w:ascii="Times New Roman" w:hAnsi="Times New Roman" w:cs="Times New Roman"/>
-          <w:szCs w:val="24"/>
-        </w:rPr>
-        <w:t xml:space="preserve"> in terms of product value, employment and production volume</w:t>
-      </w:r>
-      <w:r>
-        <w:rPr>
-          <w:rFonts w:ascii="Times New Roman" w:hAnsi="Times New Roman" w:cs="Times New Roman"/>
-          <w:szCs w:val="24"/>
-        </w:rPr>
-        <w:t xml:space="preserve"> with a 76</w:t>
-      </w:r>
-      <w:r>
-        <w:rPr>
-          <w:rFonts w:ascii="Times New Roman" w:hAnsi="Times New Roman" w:cs="Times New Roman"/>
-          <w:szCs w:val="24"/>
-        </w:rPr>
-        <w:t xml:space="preserve">% </w:t>
-      </w:r>
-      <w:r>
-        <w:rPr>
-          <w:rFonts w:ascii="Times New Roman" w:hAnsi="Times New Roman" w:cs="Times New Roman"/>
-          <w:szCs w:val="24"/>
-        </w:rPr>
-        <w:t xml:space="preserve">share of the overall value generated by the </w:t>
-      </w:r>
-      <w:r>
-        <w:rPr>
-          <w:rFonts w:ascii="Times New Roman" w:hAnsi="Times New Roman" w:cs="Times New Roman"/>
-          <w:szCs w:val="24"/>
-        </w:rPr>
-        <w:t xml:space="preserve">aquaculture </w:t>
-      </w:r>
-      <w:r>
-        <w:rPr>
-          <w:rFonts w:ascii="Times New Roman" w:hAnsi="Times New Roman" w:cs="Times New Roman"/>
-          <w:szCs w:val="24"/>
-        </w:rPr>
-        <w:t>sector</w:t>
-      </w:r>
-      <w:r>
-        <w:rPr>
-          <w:rFonts w:ascii="Times New Roman" w:hAnsi="Times New Roman" w:cs="Times New Roman"/>
-          <w:szCs w:val="24"/>
-        </w:rPr>
-        <w:t xml:space="preserve"> (Britz &amp; Venter, 2016).</w:t>
-      </w:r>
     </w:p>
+    <w:tbl>
+      <w:tblPr>
+        <w:tblStyle w:val="Style1"/>
+        <w:tblW w:w="0" w:type="auto"/>
+        <w:jc w:val="center"/>
+        <w:tblLook w:val="04A0" w:firstRow="1" w:lastRow="0" w:firstColumn="1" w:lastColumn="0" w:noHBand="0" w:noVBand="1"/>
+      </w:tblPr>
+      <w:tblGrid>
+        <w:gridCol w:w="1866"/>
+      </w:tblGrid>
+      <w:tr>
+        <w:trPr>
+          <w:cnfStyle w:val="100000000000" w:firstRow="1" w:lastRow="0" w:firstColumn="0" w:lastColumn="0" w:oddVBand="0" w:evenVBand="0" w:oddHBand="0" w:evenHBand="0" w:firstRowFirstColumn="0" w:firstRowLastColumn="0" w:lastRowFirstColumn="0" w:lastRowLastColumn="0"/>
+          <w:trHeight w:val="479"/>
+          <w:jc w:val="center"/>
+        </w:trPr>
+        <w:tc>
+          <w:tcPr>
+            <w:tcW w:w="0" w:type="auto"/>
+          </w:tcPr>
+          <w:p>
+            <w:pPr>
+              <w:rPr>
+                <w:rFonts w:ascii="Times New Roman" w:hAnsi="Times New Roman"/>
+                <w:b/>
+                <w:bCs/>
+                <w:sz w:val="22"/>
+                <w:szCs w:val="22"/>
+              </w:rPr>
+            </w:pPr>
+            <w:r>
+              <w:rPr>
+                <w:rFonts w:ascii="Times New Roman" w:hAnsi="Times New Roman"/>
+                <w:b/>
+                <w:bCs/>
+                <w:sz w:val="22"/>
+                <w:szCs w:val="22"/>
+              </w:rPr>
+              <w:t>Survival rate (%)</w:t>
+            </w:r>
+          </w:p>
+          <w:p>
+            <w:pPr>
+              <w:rPr>
+                <w:rFonts w:ascii="Times New Roman" w:hAnsi="Times New Roman"/>
+                <w:b/>
+                <w:bCs/>
+                <w:sz w:val="22"/>
+                <w:szCs w:val="22"/>
+              </w:rPr>
+            </w:pPr>
+            <w:r>
+              <w:rPr>
+                <w:rFonts w:ascii="Times New Roman" w:hAnsi="Times New Roman"/>
+                <w:b/>
+                <w:bCs/>
+                <w:sz w:val="22"/>
+                <w:szCs w:val="22"/>
+              </w:rPr>
+              <w:t xml:space="preserve">(mean </w:t>
+            </w:r>
+            <w:r>
+              <w:rPr>
+                <w:rFonts w:ascii="Times New Roman" w:hAnsi="Times New Roman"/>
+                <w:b/>
+                <w:bCs/>
+                <w:sz w:val="22"/>
+                <w:szCs w:val="22"/>
+                <w:lang w:val="en-US"/>
+              </w:rPr>
+              <w:t>± se)</w:t>
+            </w:r>
+          </w:p>
+        </w:tc>
+      </w:tr>
+      <w:tr>
+        <w:trPr>
+          <w:trHeight w:val="251"/>
+          <w:jc w:val="center"/>
+        </w:trPr>
+        <w:tc>
+          <w:tcPr>
+            <w:tcW w:w="0" w:type="auto"/>
+          </w:tcPr>
+          <w:p>
+            <w:pPr>
+              <w:rPr>
+                <w:rFonts w:ascii="Times New Roman" w:hAnsi="Times New Roman"/>
+                <w:sz w:val="22"/>
+                <w:szCs w:val="22"/>
+              </w:rPr>
+            </w:pPr>
+            <w:r>
+              <w:rPr>
+                <w:rFonts w:ascii="Times New Roman" w:hAnsi="Times New Roman"/>
+                <w:sz w:val="22"/>
+                <w:szCs w:val="22"/>
+              </w:rPr>
+              <w:t xml:space="preserve">100.00 </w:t>
+            </w:r>
+            <w:r>
+              <w:rPr>
+                <w:rFonts w:ascii="Times New Roman" w:hAnsi="Times New Roman"/>
+                <w:sz w:val="22"/>
+                <w:szCs w:val="22"/>
+                <w:lang w:val="en-US"/>
+              </w:rPr>
+              <w:t xml:space="preserve">± 0.00 </w:t>
+            </w:r>
+          </w:p>
+        </w:tc>
+      </w:tr>
+      <w:tr>
+        <w:trPr>
+          <w:trHeight w:val="239"/>
+          <w:jc w:val="center"/>
+        </w:trPr>
+        <w:tc>
+          <w:tcPr>
+            <w:tcW w:w="0" w:type="auto"/>
+          </w:tcPr>
+          <w:p>
+            <w:pPr>
+              <w:rPr>
+                <w:rFonts w:ascii="Times New Roman" w:hAnsi="Times New Roman"/>
+                <w:sz w:val="22"/>
+                <w:szCs w:val="22"/>
+              </w:rPr>
+            </w:pPr>
+            <w:r>
+              <w:rPr>
+                <w:rFonts w:ascii="Times New Roman" w:hAnsi="Times New Roman"/>
+                <w:sz w:val="22"/>
+                <w:szCs w:val="22"/>
+              </w:rPr>
+              <w:t xml:space="preserve">100.00 </w:t>
+            </w:r>
+            <w:r>
+              <w:rPr>
+                <w:rFonts w:ascii="Times New Roman" w:hAnsi="Times New Roman"/>
+                <w:sz w:val="22"/>
+                <w:szCs w:val="22"/>
+                <w:lang w:val="en-US"/>
+              </w:rPr>
+              <w:t>± 0.00</w:t>
+            </w:r>
+          </w:p>
+        </w:tc>
+      </w:tr>
+      <w:tr>
+        <w:trPr>
+          <w:trHeight w:val="239"/>
+          <w:jc w:val="center"/>
+        </w:trPr>
+        <w:tc>
+          <w:tcPr>
+            <w:tcW w:w="0" w:type="auto"/>
+          </w:tcPr>
+          <w:p>
+            <w:pPr>
+              <w:rPr>
+                <w:rFonts w:ascii="Times New Roman" w:hAnsi="Times New Roman"/>
+                <w:sz w:val="22"/>
+                <w:szCs w:val="22"/>
+              </w:rPr>
+            </w:pPr>
+            <w:r>
+              <w:rPr>
+                <w:rFonts w:ascii="Times New Roman" w:hAnsi="Times New Roman"/>
+                <w:sz w:val="22"/>
+                <w:szCs w:val="22"/>
+              </w:rPr>
+              <w:t xml:space="preserve">100.00 </w:t>
+            </w:r>
+            <w:r>
+              <w:rPr>
+                <w:rFonts w:ascii="Times New Roman" w:hAnsi="Times New Roman"/>
+                <w:sz w:val="22"/>
+                <w:szCs w:val="22"/>
+                <w:lang w:val="en-US"/>
+              </w:rPr>
+              <w:t>± 0.00</w:t>
+            </w:r>
+          </w:p>
+        </w:tc>
+      </w:tr>
+      <w:tr>
+        <w:trPr>
+          <w:trHeight w:val="239"/>
+          <w:jc w:val="center"/>
+        </w:trPr>
+        <w:tc>
+          <w:tcPr>
+            <w:tcW w:w="0" w:type="auto"/>
+          </w:tcPr>
+          <w:p>
+            <w:pPr>
+              <w:rPr>
+                <w:rFonts w:ascii="Times New Roman" w:hAnsi="Times New Roman"/>
+                <w:sz w:val="22"/>
+                <w:szCs w:val="22"/>
+              </w:rPr>
+            </w:pPr>
+            <w:r>
+              <w:rPr>
+                <w:rFonts w:ascii="Times New Roman" w:hAnsi="Times New Roman"/>
+                <w:sz w:val="22"/>
+                <w:szCs w:val="22"/>
+              </w:rPr>
+              <w:t xml:space="preserve">100.00 </w:t>
+            </w:r>
+            <w:r>
+              <w:rPr>
+                <w:rFonts w:ascii="Times New Roman" w:hAnsi="Times New Roman"/>
+                <w:sz w:val="22"/>
+                <w:szCs w:val="22"/>
+                <w:lang w:val="en-US"/>
+              </w:rPr>
+              <w:t>± 0.00</w:t>
+            </w:r>
+          </w:p>
+        </w:tc>
+      </w:tr>
+      <w:tr>
+        <w:trPr>
+          <w:trHeight w:val="251"/>
+          <w:jc w:val="center"/>
+        </w:trPr>
+        <w:tc>
+          <w:tcPr>
+            <w:tcW w:w="0" w:type="auto"/>
+          </w:tcPr>
+          <w:p>
+            <w:pPr>
+              <w:rPr>
+                <w:rFonts w:ascii="Times New Roman" w:hAnsi="Times New Roman"/>
+                <w:sz w:val="22"/>
+                <w:szCs w:val="22"/>
+              </w:rPr>
+            </w:pPr>
+            <w:r>
+              <w:rPr>
+                <w:rFonts w:ascii="Times New Roman" w:hAnsi="Times New Roman"/>
+                <w:sz w:val="22"/>
+                <w:szCs w:val="22"/>
+              </w:rPr>
+              <w:t xml:space="preserve">98.68 </w:t>
+            </w:r>
+            <w:r>
+              <w:rPr>
+                <w:rFonts w:ascii="Times New Roman" w:hAnsi="Times New Roman"/>
+                <w:sz w:val="22"/>
+                <w:szCs w:val="22"/>
+                <w:lang w:val="en-US"/>
+              </w:rPr>
+              <w:t>± 1.32</w:t>
+            </w:r>
+          </w:p>
+        </w:tc>
+      </w:tr>
+      <w:tr>
+        <w:trPr>
+          <w:trHeight w:val="239"/>
+          <w:jc w:val="center"/>
+        </w:trPr>
+        <w:tc>
+          <w:tcPr>
+            <w:tcW w:w="0" w:type="auto"/>
+          </w:tcPr>
+          <w:p>
+            <w:pPr>
+              <w:rPr>
+                <w:rFonts w:ascii="Times New Roman" w:hAnsi="Times New Roman"/>
+                <w:sz w:val="22"/>
+                <w:szCs w:val="22"/>
+              </w:rPr>
+            </w:pPr>
+            <w:r>
+              <w:rPr>
+                <w:rFonts w:ascii="Times New Roman" w:hAnsi="Times New Roman"/>
+                <w:sz w:val="22"/>
+                <w:szCs w:val="22"/>
+              </w:rPr>
+              <w:t xml:space="preserve">100.00 </w:t>
+            </w:r>
+            <w:r>
+              <w:rPr>
+                <w:rFonts w:ascii="Times New Roman" w:hAnsi="Times New Roman"/>
+                <w:sz w:val="22"/>
+                <w:szCs w:val="22"/>
+                <w:lang w:val="en-US"/>
+              </w:rPr>
+              <w:t>± 0.00</w:t>
+            </w:r>
+          </w:p>
+        </w:tc>
+      </w:tr>
+      <w:tr>
+        <w:trPr>
+          <w:trHeight w:val="65"/>
+          <w:jc w:val="center"/>
+        </w:trPr>
+        <w:tc>
+          <w:tcPr>
+            <w:tcW w:w="0" w:type="auto"/>
+          </w:tcPr>
+          <w:p>
+            <w:pPr>
+              <w:rPr>
+                <w:rFonts w:ascii="Times New Roman" w:hAnsi="Times New Roman"/>
+                <w:sz w:val="22"/>
+                <w:szCs w:val="22"/>
+              </w:rPr>
+            </w:pPr>
+            <w:r>
+              <w:rPr>
+                <w:rFonts w:ascii="Times New Roman" w:hAnsi="Times New Roman"/>
+                <w:sz w:val="22"/>
+                <w:szCs w:val="22"/>
+              </w:rPr>
+              <w:t xml:space="preserve">100.00 </w:t>
+            </w:r>
+            <w:r>
+              <w:rPr>
+                <w:rFonts w:ascii="Times New Roman" w:hAnsi="Times New Roman"/>
+                <w:sz w:val="22"/>
+                <w:szCs w:val="22"/>
+                <w:lang w:val="en-US"/>
+              </w:rPr>
+              <w:t>± 0.00</w:t>
+            </w:r>
+          </w:p>
+        </w:tc>
+      </w:tr>
+      <w:tr>
+        <w:trPr>
+          <w:trHeight w:val="239"/>
+          <w:jc w:val="center"/>
+        </w:trPr>
+        <w:tc>
+          <w:tcPr>
+            <w:tcW w:w="0" w:type="auto"/>
+          </w:tcPr>
+          <w:p>
+            <w:pPr>
+              <w:rPr>
+                <w:rFonts w:ascii="Times New Roman" w:hAnsi="Times New Roman"/>
+                <w:sz w:val="22"/>
+                <w:szCs w:val="22"/>
+              </w:rPr>
+            </w:pPr>
+            <w:r>
+              <w:rPr>
+                <w:rFonts w:ascii="Times New Roman" w:hAnsi="Times New Roman"/>
+                <w:sz w:val="22"/>
+                <w:szCs w:val="22"/>
+              </w:rPr>
+              <w:t xml:space="preserve">100.00 </w:t>
+            </w:r>
+            <w:r>
+              <w:rPr>
+                <w:rFonts w:ascii="Times New Roman" w:hAnsi="Times New Roman"/>
+                <w:sz w:val="22"/>
+                <w:szCs w:val="22"/>
+                <w:lang w:val="en-US"/>
+              </w:rPr>
+              <w:t>± 0.00</w:t>
+            </w:r>
+          </w:p>
+        </w:tc>
+      </w:tr>
+      <w:tr>
+        <w:trPr>
+          <w:trHeight w:val="239"/>
+          <w:jc w:val="center"/>
+        </w:trPr>
+        <w:tc>
+          <w:tcPr>
+            <w:tcW w:w="0" w:type="auto"/>
+          </w:tcPr>
+          <w:p>
+            <w:pPr>
+              <w:rPr>
+                <w:rFonts w:ascii="Times New Roman" w:hAnsi="Times New Roman"/>
+                <w:sz w:val="22"/>
+                <w:szCs w:val="22"/>
+              </w:rPr>
+            </w:pPr>
+            <w:r>
+              <w:rPr>
+                <w:rFonts w:ascii="Times New Roman" w:hAnsi="Times New Roman"/>
+                <w:sz w:val="22"/>
+                <w:szCs w:val="22"/>
+              </w:rPr>
+              <w:t xml:space="preserve">92.11 </w:t>
+            </w:r>
+            <w:r>
+              <w:rPr>
+                <w:rFonts w:ascii="Times New Roman" w:hAnsi="Times New Roman"/>
+                <w:sz w:val="22"/>
+                <w:szCs w:val="22"/>
+                <w:lang w:val="en-US"/>
+              </w:rPr>
+              <w:t xml:space="preserve">± 3.40 </w:t>
+            </w:r>
+          </w:p>
+        </w:tc>
+      </w:tr>
+      <w:tr>
+        <w:trPr>
+          <w:trHeight w:val="239"/>
+          <w:jc w:val="center"/>
+        </w:trPr>
+        <w:tc>
+          <w:tcPr>
+            <w:tcW w:w="0" w:type="auto"/>
+          </w:tcPr>
+          <w:p>
+            <w:pPr>
+              <w:rPr>
+                <w:rFonts w:ascii="Times New Roman" w:hAnsi="Times New Roman"/>
+                <w:sz w:val="22"/>
+                <w:szCs w:val="22"/>
+              </w:rPr>
+            </w:pPr>
+            <w:r>
+              <w:rPr>
+                <w:rFonts w:ascii="Times New Roman" w:hAnsi="Times New Roman"/>
+                <w:sz w:val="22"/>
+                <w:szCs w:val="22"/>
+              </w:rPr>
+              <w:t xml:space="preserve">98.68 </w:t>
+            </w:r>
+            <w:r>
+              <w:rPr>
+                <w:rFonts w:ascii="Times New Roman" w:hAnsi="Times New Roman"/>
+                <w:sz w:val="22"/>
+                <w:szCs w:val="22"/>
+                <w:lang w:val="en-US"/>
+              </w:rPr>
+              <w:t>± 1.32</w:t>
+            </w:r>
+          </w:p>
+        </w:tc>
+      </w:tr>
+      <w:tr>
+        <w:trPr>
+          <w:trHeight w:val="239"/>
+          <w:jc w:val="center"/>
+        </w:trPr>
+        <w:tc>
+          <w:tcPr>
+            <w:tcW w:w="0" w:type="auto"/>
+          </w:tcPr>
+          <w:p>
+            <w:pPr>
+              <w:rPr>
+                <w:rFonts w:ascii="Times New Roman" w:hAnsi="Times New Roman"/>
+                <w:sz w:val="22"/>
+                <w:szCs w:val="22"/>
+              </w:rPr>
+            </w:pPr>
+            <w:r>
+              <w:rPr>
+                <w:rFonts w:ascii="Times New Roman" w:hAnsi="Times New Roman"/>
+                <w:sz w:val="22"/>
+                <w:szCs w:val="22"/>
+              </w:rPr>
+              <w:t xml:space="preserve">97.37 </w:t>
+            </w:r>
+            <w:r>
+              <w:rPr>
+                <w:rFonts w:ascii="Times New Roman" w:hAnsi="Times New Roman"/>
+                <w:sz w:val="22"/>
+                <w:szCs w:val="22"/>
+                <w:lang w:val="en-US"/>
+              </w:rPr>
+              <w:t>± 2.63</w:t>
+            </w:r>
+          </w:p>
+        </w:tc>
+      </w:tr>
+      <w:tr>
+        <w:trPr>
+          <w:trHeight w:val="239"/>
+          <w:jc w:val="center"/>
+        </w:trPr>
+        <w:tc>
+          <w:tcPr>
+            <w:tcW w:w="0" w:type="auto"/>
+          </w:tcPr>
+          <w:p>
+            <w:pPr>
+              <w:rPr>
+                <w:rFonts w:ascii="Times New Roman" w:hAnsi="Times New Roman"/>
+                <w:sz w:val="22"/>
+                <w:szCs w:val="22"/>
+              </w:rPr>
+            </w:pPr>
+            <w:r>
+              <w:rPr>
+                <w:rFonts w:ascii="Times New Roman" w:hAnsi="Times New Roman"/>
+                <w:sz w:val="22"/>
+                <w:szCs w:val="22"/>
+              </w:rPr>
+              <w:t xml:space="preserve">100.00 </w:t>
+            </w:r>
+            <w:r>
+              <w:rPr>
+                <w:rFonts w:ascii="Times New Roman" w:hAnsi="Times New Roman"/>
+                <w:sz w:val="22"/>
+                <w:szCs w:val="22"/>
+                <w:lang w:val="en-US"/>
+              </w:rPr>
+              <w:t>± 0.00</w:t>
+            </w:r>
+          </w:p>
+        </w:tc>
+      </w:tr>
+      <w:tr>
+        <w:trPr>
+          <w:trHeight w:val="239"/>
+          <w:jc w:val="center"/>
+        </w:trPr>
+        <w:tc>
+          <w:tcPr>
+            <w:tcW w:w="0" w:type="auto"/>
+          </w:tcPr>
+          <w:p>
+            <w:pPr>
+              <w:rPr>
+                <w:rFonts w:ascii="Times New Roman" w:hAnsi="Times New Roman"/>
+                <w:sz w:val="22"/>
+                <w:szCs w:val="22"/>
+              </w:rPr>
+            </w:pPr>
+            <w:r>
+              <w:rPr>
+                <w:rFonts w:ascii="Times New Roman" w:hAnsi="Times New Roman"/>
+                <w:sz w:val="22"/>
+                <w:szCs w:val="22"/>
+              </w:rPr>
+              <w:t xml:space="preserve">88.16 </w:t>
+            </w:r>
+            <w:r>
+              <w:rPr>
+                <w:rFonts w:ascii="Times New Roman" w:hAnsi="Times New Roman"/>
+                <w:sz w:val="22"/>
+                <w:szCs w:val="22"/>
+                <w:lang w:val="en-US"/>
+              </w:rPr>
+              <w:t>± 3.95</w:t>
+            </w:r>
+          </w:p>
+        </w:tc>
+      </w:tr>
+      <w:tr>
+        <w:trPr>
+          <w:trHeight w:val="239"/>
+          <w:jc w:val="center"/>
+        </w:trPr>
+        <w:tc>
+          <w:tcPr>
+            <w:tcW w:w="0" w:type="auto"/>
+          </w:tcPr>
+          <w:p>
+            <w:pPr>
+              <w:rPr>
+                <w:rFonts w:ascii="Times New Roman" w:hAnsi="Times New Roman"/>
+                <w:sz w:val="22"/>
+                <w:szCs w:val="22"/>
+              </w:rPr>
+            </w:pPr>
+            <w:r>
+              <w:rPr>
+                <w:rFonts w:ascii="Times New Roman" w:hAnsi="Times New Roman"/>
+                <w:sz w:val="22"/>
+                <w:szCs w:val="22"/>
+              </w:rPr>
+              <w:t xml:space="preserve">98.68 </w:t>
+            </w:r>
+            <w:r>
+              <w:rPr>
+                <w:rFonts w:ascii="Times New Roman" w:hAnsi="Times New Roman"/>
+                <w:sz w:val="22"/>
+                <w:szCs w:val="22"/>
+                <w:lang w:val="en-US"/>
+              </w:rPr>
+              <w:t>± 1.32</w:t>
+            </w:r>
+          </w:p>
+        </w:tc>
+      </w:tr>
+      <w:tr>
+        <w:trPr>
+          <w:trHeight w:val="239"/>
+          <w:jc w:val="center"/>
+        </w:trPr>
+        <w:tc>
+          <w:tcPr>
+            <w:tcW w:w="0" w:type="auto"/>
+          </w:tcPr>
+          <w:p>
+            <w:pPr>
+              <w:rPr>
+                <w:rFonts w:ascii="Times New Roman" w:hAnsi="Times New Roman"/>
+                <w:sz w:val="22"/>
+                <w:szCs w:val="22"/>
+              </w:rPr>
+            </w:pPr>
+            <w:r>
+              <w:rPr>
+                <w:rFonts w:ascii="Times New Roman" w:hAnsi="Times New Roman"/>
+                <w:sz w:val="22"/>
+                <w:szCs w:val="22"/>
+              </w:rPr>
+              <w:t xml:space="preserve">76.32 </w:t>
+            </w:r>
+            <w:r>
+              <w:rPr>
+                <w:rFonts w:ascii="Times New Roman" w:hAnsi="Times New Roman"/>
+                <w:sz w:val="22"/>
+                <w:szCs w:val="22"/>
+                <w:lang w:val="en-US"/>
+              </w:rPr>
+              <w:t>± 8.18</w:t>
+            </w:r>
+          </w:p>
+        </w:tc>
+      </w:tr>
+      <w:tr>
+        <w:trPr>
+          <w:trHeight w:val="239"/>
+          <w:jc w:val="center"/>
+        </w:trPr>
+        <w:tc>
+          <w:tcPr>
+            <w:tcW w:w="0" w:type="auto"/>
+          </w:tcPr>
+          <w:p>
+            <w:pPr>
+              <w:rPr>
+                <w:rFonts w:ascii="Times New Roman" w:hAnsi="Times New Roman"/>
+                <w:sz w:val="22"/>
+                <w:szCs w:val="22"/>
+              </w:rPr>
+            </w:pPr>
+            <w:r>
+              <w:rPr>
+                <w:rFonts w:ascii="Times New Roman" w:hAnsi="Times New Roman"/>
+                <w:sz w:val="22"/>
+                <w:szCs w:val="22"/>
+              </w:rPr>
+              <w:t xml:space="preserve">76.32 </w:t>
+            </w:r>
+            <w:r>
+              <w:rPr>
+                <w:rFonts w:ascii="Times New Roman" w:hAnsi="Times New Roman"/>
+                <w:sz w:val="22"/>
+                <w:szCs w:val="22"/>
+                <w:lang w:val="en-US"/>
+              </w:rPr>
+              <w:t>± 8.18</w:t>
+            </w:r>
+          </w:p>
+        </w:tc>
+      </w:tr>
+      <w:tr>
+        <w:trPr>
+          <w:trHeight w:val="239"/>
+          <w:jc w:val="center"/>
+        </w:trPr>
+        <w:tc>
+          <w:tcPr>
+            <w:tcW w:w="0" w:type="auto"/>
+          </w:tcPr>
+          <w:p>
+            <w:pPr>
+              <w:rPr>
+                <w:rFonts w:ascii="Times New Roman" w:hAnsi="Times New Roman"/>
+                <w:sz w:val="22"/>
+                <w:szCs w:val="22"/>
+              </w:rPr>
+            </w:pPr>
+            <w:r>
+              <w:rPr>
+                <w:rFonts w:ascii="Times New Roman" w:hAnsi="Times New Roman"/>
+                <w:sz w:val="22"/>
+                <w:szCs w:val="22"/>
+              </w:rPr>
+              <w:t xml:space="preserve">90.79 </w:t>
+            </w:r>
+            <w:r>
+              <w:rPr>
+                <w:rFonts w:ascii="Times New Roman" w:hAnsi="Times New Roman"/>
+                <w:sz w:val="22"/>
+                <w:szCs w:val="22"/>
+                <w:lang w:val="en-US"/>
+              </w:rPr>
+              <w:t>± 3.31</w:t>
+            </w:r>
+          </w:p>
+        </w:tc>
+      </w:tr>
+      <w:tr>
+        <w:trPr>
+          <w:trHeight w:val="239"/>
+          <w:jc w:val="center"/>
+        </w:trPr>
+        <w:tc>
+          <w:tcPr>
+            <w:tcW w:w="0" w:type="auto"/>
+          </w:tcPr>
+          <w:p>
+            <w:pPr>
+              <w:rPr>
+                <w:rFonts w:ascii="Times New Roman" w:hAnsi="Times New Roman"/>
+                <w:sz w:val="22"/>
+                <w:szCs w:val="22"/>
+              </w:rPr>
+            </w:pPr>
+            <w:r>
+              <w:rPr>
+                <w:rFonts w:ascii="Times New Roman" w:hAnsi="Times New Roman"/>
+                <w:sz w:val="22"/>
+                <w:szCs w:val="22"/>
+              </w:rPr>
+              <w:t xml:space="preserve">98.68 </w:t>
+            </w:r>
+            <w:r>
+              <w:rPr>
+                <w:rFonts w:ascii="Times New Roman" w:hAnsi="Times New Roman"/>
+                <w:sz w:val="22"/>
+                <w:szCs w:val="22"/>
+                <w:lang w:val="en-US"/>
+              </w:rPr>
+              <w:t>± 1.32</w:t>
+            </w:r>
+          </w:p>
+        </w:tc>
+      </w:tr>
+      <w:tr>
+        <w:trPr>
+          <w:trHeight w:val="239"/>
+          <w:jc w:val="center"/>
+        </w:trPr>
+        <w:tc>
+          <w:tcPr>
+            <w:tcW w:w="0" w:type="auto"/>
+          </w:tcPr>
+          <w:p>
+            <w:pPr>
+              <w:rPr>
+                <w:rFonts w:ascii="Times New Roman" w:hAnsi="Times New Roman"/>
+                <w:sz w:val="22"/>
+                <w:szCs w:val="22"/>
+              </w:rPr>
+            </w:pPr>
+            <w:r>
+              <w:rPr>
+                <w:rFonts w:ascii="Times New Roman" w:hAnsi="Times New Roman"/>
+                <w:sz w:val="22"/>
+                <w:szCs w:val="22"/>
+              </w:rPr>
+              <w:t xml:space="preserve">93.42 </w:t>
+            </w:r>
+            <w:r>
+              <w:rPr>
+                <w:rFonts w:ascii="Times New Roman" w:hAnsi="Times New Roman"/>
+                <w:sz w:val="22"/>
+                <w:szCs w:val="22"/>
+                <w:lang w:val="en-US"/>
+              </w:rPr>
+              <w:t>± 6.58</w:t>
+            </w:r>
+          </w:p>
+        </w:tc>
+      </w:tr>
+      <w:tr>
+        <w:trPr>
+          <w:trHeight w:val="239"/>
+          <w:jc w:val="center"/>
+        </w:trPr>
+        <w:tc>
+          <w:tcPr>
+            <w:tcW w:w="0" w:type="auto"/>
+          </w:tcPr>
+          <w:p>
+            <w:pPr>
+              <w:rPr>
+                <w:rFonts w:ascii="Times New Roman" w:hAnsi="Times New Roman"/>
+                <w:sz w:val="22"/>
+                <w:szCs w:val="22"/>
+              </w:rPr>
+            </w:pPr>
+            <w:r>
+              <w:rPr>
+                <w:rFonts w:ascii="Times New Roman" w:hAnsi="Times New Roman"/>
+                <w:sz w:val="22"/>
+                <w:szCs w:val="22"/>
+              </w:rPr>
+              <w:lastRenderedPageBreak/>
+              <w:t xml:space="preserve">98.68 </w:t>
+            </w:r>
+            <w:r>
+              <w:rPr>
+                <w:rFonts w:ascii="Times New Roman" w:hAnsi="Times New Roman"/>
+                <w:sz w:val="22"/>
+                <w:szCs w:val="22"/>
+                <w:lang w:val="en-US"/>
+              </w:rPr>
+              <w:t>± 1.32</w:t>
+            </w:r>
+          </w:p>
+        </w:tc>
+      </w:tr>
+      <w:tr>
+        <w:trPr>
+          <w:trHeight w:val="239"/>
+          <w:jc w:val="center"/>
+        </w:trPr>
+        <w:tc>
+          <w:tcPr>
+            <w:tcW w:w="0" w:type="auto"/>
+          </w:tcPr>
+          <w:p>
+            <w:pPr>
+              <w:rPr>
+                <w:rFonts w:ascii="Times New Roman" w:hAnsi="Times New Roman"/>
+                <w:sz w:val="22"/>
+                <w:szCs w:val="22"/>
+              </w:rPr>
+            </w:pPr>
+            <w:r>
+              <w:rPr>
+                <w:rFonts w:ascii="Times New Roman" w:hAnsi="Times New Roman"/>
+                <w:sz w:val="22"/>
+                <w:szCs w:val="22"/>
+              </w:rPr>
+              <w:t xml:space="preserve">84.21 </w:t>
+            </w:r>
+            <w:r>
+              <w:rPr>
+                <w:rFonts w:ascii="Times New Roman" w:hAnsi="Times New Roman"/>
+                <w:sz w:val="22"/>
+                <w:szCs w:val="22"/>
+                <w:lang w:val="en-US"/>
+              </w:rPr>
+              <w:t>± 5.26</w:t>
+            </w:r>
+          </w:p>
+        </w:tc>
+      </w:tr>
+      <w:tr>
+        <w:trPr>
+          <w:trHeight w:val="239"/>
+          <w:jc w:val="center"/>
+        </w:trPr>
+        <w:tc>
+          <w:tcPr>
+            <w:tcW w:w="0" w:type="auto"/>
+          </w:tcPr>
+          <w:p>
+            <w:pPr>
+              <w:rPr>
+                <w:rFonts w:ascii="Times New Roman" w:hAnsi="Times New Roman"/>
+                <w:sz w:val="22"/>
+                <w:szCs w:val="22"/>
+              </w:rPr>
+            </w:pPr>
+            <w:r>
+              <w:rPr>
+                <w:rFonts w:ascii="Times New Roman" w:hAnsi="Times New Roman"/>
+                <w:sz w:val="22"/>
+                <w:szCs w:val="22"/>
+              </w:rPr>
+              <w:t xml:space="preserve">98.68 </w:t>
+            </w:r>
+            <w:r>
+              <w:rPr>
+                <w:rFonts w:ascii="Times New Roman" w:hAnsi="Times New Roman"/>
+                <w:sz w:val="22"/>
+                <w:szCs w:val="22"/>
+                <w:lang w:val="en-US"/>
+              </w:rPr>
+              <w:t>± 1.32</w:t>
+            </w:r>
+          </w:p>
+        </w:tc>
+      </w:tr>
+      <w:tr>
+        <w:trPr>
+          <w:trHeight w:val="239"/>
+          <w:jc w:val="center"/>
+        </w:trPr>
+        <w:tc>
+          <w:tcPr>
+            <w:tcW w:w="0" w:type="auto"/>
+          </w:tcPr>
+          <w:p>
+            <w:pPr>
+              <w:rPr>
+                <w:rFonts w:ascii="Times New Roman" w:hAnsi="Times New Roman"/>
+                <w:sz w:val="22"/>
+                <w:szCs w:val="22"/>
+              </w:rPr>
+            </w:pPr>
+            <w:r>
+              <w:rPr>
+                <w:rFonts w:ascii="Times New Roman" w:hAnsi="Times New Roman"/>
+                <w:sz w:val="22"/>
+                <w:szCs w:val="22"/>
+              </w:rPr>
+              <w:t xml:space="preserve">88.16 </w:t>
+            </w:r>
+            <w:r>
+              <w:rPr>
+                <w:rFonts w:ascii="Times New Roman" w:hAnsi="Times New Roman"/>
+                <w:sz w:val="22"/>
+                <w:szCs w:val="22"/>
+                <w:lang w:val="en-US"/>
+              </w:rPr>
+              <w:t>± 4.49</w:t>
+            </w:r>
+          </w:p>
+        </w:tc>
+      </w:tr>
+      <w:tr>
+        <w:trPr>
+          <w:trHeight w:val="239"/>
+          <w:jc w:val="center"/>
+        </w:trPr>
+        <w:tc>
+          <w:tcPr>
+            <w:tcW w:w="0" w:type="auto"/>
+          </w:tcPr>
+          <w:p>
+            <w:pPr>
+              <w:rPr>
+                <w:rFonts w:ascii="Times New Roman" w:hAnsi="Times New Roman"/>
+                <w:sz w:val="22"/>
+                <w:szCs w:val="22"/>
+              </w:rPr>
+            </w:pPr>
+            <w:r>
+              <w:rPr>
+                <w:rFonts w:ascii="Times New Roman" w:hAnsi="Times New Roman"/>
+                <w:sz w:val="22"/>
+                <w:szCs w:val="22"/>
+              </w:rPr>
+              <w:t xml:space="preserve">98.68 </w:t>
+            </w:r>
+            <w:r>
+              <w:rPr>
+                <w:rFonts w:ascii="Times New Roman" w:hAnsi="Times New Roman"/>
+                <w:sz w:val="22"/>
+                <w:szCs w:val="22"/>
+                <w:lang w:val="en-US"/>
+              </w:rPr>
+              <w:t>± 1.32</w:t>
+            </w:r>
+          </w:p>
+        </w:tc>
+      </w:tr>
+      <w:tr>
+        <w:trPr>
+          <w:trHeight w:val="239"/>
+          <w:jc w:val="center"/>
+        </w:trPr>
+        <w:tc>
+          <w:tcPr>
+            <w:tcW w:w="0" w:type="auto"/>
+          </w:tcPr>
+          <w:p>
+            <w:pPr>
+              <w:rPr>
+                <w:rFonts w:ascii="Times New Roman" w:hAnsi="Times New Roman"/>
+                <w:sz w:val="22"/>
+                <w:szCs w:val="22"/>
+              </w:rPr>
+            </w:pPr>
+            <w:r>
+              <w:rPr>
+                <w:rFonts w:ascii="Times New Roman" w:hAnsi="Times New Roman"/>
+                <w:sz w:val="22"/>
+                <w:szCs w:val="22"/>
+              </w:rPr>
+              <w:t xml:space="preserve">90.79 </w:t>
+            </w:r>
+            <w:r>
+              <w:rPr>
+                <w:rFonts w:ascii="Times New Roman" w:hAnsi="Times New Roman"/>
+                <w:sz w:val="22"/>
+                <w:szCs w:val="22"/>
+                <w:lang w:val="en-US"/>
+              </w:rPr>
+              <w:t>± 7.56</w:t>
+            </w:r>
+          </w:p>
+        </w:tc>
+      </w:tr>
+      <w:tr>
+        <w:trPr>
+          <w:trHeight w:val="239"/>
+          <w:jc w:val="center"/>
+        </w:trPr>
+        <w:tc>
+          <w:tcPr>
+            <w:tcW w:w="0" w:type="auto"/>
+          </w:tcPr>
+          <w:p>
+            <w:pPr>
+              <w:rPr>
+                <w:rFonts w:ascii="Times New Roman" w:hAnsi="Times New Roman"/>
+                <w:sz w:val="22"/>
+                <w:szCs w:val="22"/>
+              </w:rPr>
+            </w:pPr>
+            <w:r>
+              <w:rPr>
+                <w:rFonts w:ascii="Times New Roman" w:hAnsi="Times New Roman"/>
+                <w:sz w:val="22"/>
+                <w:szCs w:val="22"/>
+              </w:rPr>
+              <w:t xml:space="preserve">98.68 </w:t>
+            </w:r>
+            <w:r>
+              <w:rPr>
+                <w:rFonts w:ascii="Times New Roman" w:hAnsi="Times New Roman"/>
+                <w:sz w:val="22"/>
+                <w:szCs w:val="22"/>
+                <w:lang w:val="en-US"/>
+              </w:rPr>
+              <w:t>± 1.32</w:t>
+            </w:r>
+          </w:p>
+        </w:tc>
+      </w:tr>
+      <w:tr>
+        <w:trPr>
+          <w:trHeight w:val="239"/>
+          <w:jc w:val="center"/>
+        </w:trPr>
+        <w:tc>
+          <w:tcPr>
+            <w:tcW w:w="0" w:type="auto"/>
+          </w:tcPr>
+          <w:p>
+            <w:pPr>
+              <w:rPr>
+                <w:rFonts w:ascii="Times New Roman" w:hAnsi="Times New Roman"/>
+                <w:sz w:val="22"/>
+                <w:szCs w:val="22"/>
+              </w:rPr>
+            </w:pPr>
+            <w:r>
+              <w:rPr>
+                <w:rFonts w:ascii="Times New Roman" w:hAnsi="Times New Roman"/>
+                <w:sz w:val="22"/>
+                <w:szCs w:val="22"/>
+              </w:rPr>
+              <w:t xml:space="preserve">81.58 </w:t>
+            </w:r>
+            <w:r>
+              <w:rPr>
+                <w:rFonts w:ascii="Times New Roman" w:hAnsi="Times New Roman"/>
+                <w:sz w:val="22"/>
+                <w:szCs w:val="22"/>
+                <w:lang w:val="en-US"/>
+              </w:rPr>
+              <w:t>± 4.59</w:t>
+            </w:r>
+          </w:p>
+        </w:tc>
+      </w:tr>
+      <w:tr>
+        <w:trPr>
+          <w:trHeight w:val="239"/>
+          <w:jc w:val="center"/>
+        </w:trPr>
+        <w:tc>
+          <w:tcPr>
+            <w:tcW w:w="0" w:type="auto"/>
+          </w:tcPr>
+          <w:p>
+            <w:pPr>
+              <w:rPr>
+                <w:rFonts w:ascii="Times New Roman" w:hAnsi="Times New Roman"/>
+                <w:sz w:val="22"/>
+                <w:szCs w:val="22"/>
+              </w:rPr>
+            </w:pPr>
+            <w:r>
+              <w:rPr>
+                <w:rFonts w:ascii="Times New Roman" w:hAnsi="Times New Roman"/>
+                <w:sz w:val="22"/>
+                <w:szCs w:val="22"/>
+              </w:rPr>
+              <w:t xml:space="preserve">97.37 </w:t>
+            </w:r>
+            <w:r>
+              <w:rPr>
+                <w:rFonts w:ascii="Times New Roman" w:hAnsi="Times New Roman"/>
+                <w:sz w:val="22"/>
+                <w:szCs w:val="22"/>
+                <w:lang w:val="en-US"/>
+              </w:rPr>
+              <w:t>± 2.63</w:t>
+            </w:r>
+          </w:p>
+        </w:tc>
+      </w:tr>
+      <w:tr>
+        <w:trPr>
+          <w:trHeight w:val="239"/>
+          <w:jc w:val="center"/>
+        </w:trPr>
+        <w:tc>
+          <w:tcPr>
+            <w:tcW w:w="0" w:type="auto"/>
+          </w:tcPr>
+          <w:p>
+            <w:pPr>
+              <w:rPr>
+                <w:rFonts w:ascii="Times New Roman" w:hAnsi="Times New Roman"/>
+                <w:sz w:val="22"/>
+                <w:szCs w:val="22"/>
+              </w:rPr>
+            </w:pPr>
+            <w:r>
+              <w:rPr>
+                <w:rFonts w:ascii="Times New Roman" w:hAnsi="Times New Roman"/>
+                <w:sz w:val="22"/>
+                <w:szCs w:val="22"/>
+              </w:rPr>
+              <w:t xml:space="preserve">85.53 </w:t>
+            </w:r>
+            <w:r>
+              <w:rPr>
+                <w:rFonts w:ascii="Times New Roman" w:hAnsi="Times New Roman"/>
+                <w:sz w:val="22"/>
+                <w:szCs w:val="22"/>
+                <w:lang w:val="en-US"/>
+              </w:rPr>
+              <w:t>± 5.84</w:t>
+            </w:r>
+          </w:p>
+        </w:tc>
+      </w:tr>
+      <w:tr>
+        <w:trPr>
+          <w:trHeight w:val="239"/>
+          <w:jc w:val="center"/>
+        </w:trPr>
+        <w:tc>
+          <w:tcPr>
+            <w:tcW w:w="0" w:type="auto"/>
+          </w:tcPr>
+          <w:p>
+            <w:pPr>
+              <w:rPr>
+                <w:rFonts w:ascii="Times New Roman" w:hAnsi="Times New Roman"/>
+                <w:sz w:val="22"/>
+                <w:szCs w:val="22"/>
+              </w:rPr>
+            </w:pPr>
+            <w:r>
+              <w:rPr>
+                <w:rFonts w:ascii="Times New Roman" w:hAnsi="Times New Roman"/>
+                <w:sz w:val="22"/>
+                <w:szCs w:val="22"/>
+              </w:rPr>
+              <w:t xml:space="preserve">96.05 </w:t>
+            </w:r>
+            <w:r>
+              <w:rPr>
+                <w:rFonts w:ascii="Times New Roman" w:hAnsi="Times New Roman"/>
+                <w:sz w:val="22"/>
+                <w:szCs w:val="22"/>
+                <w:lang w:val="en-US"/>
+              </w:rPr>
+              <w:t>± 2.52</w:t>
+            </w:r>
+          </w:p>
+        </w:tc>
+      </w:tr>
+      <w:tr>
+        <w:trPr>
+          <w:trHeight w:val="239"/>
+          <w:jc w:val="center"/>
+        </w:trPr>
+        <w:tc>
+          <w:tcPr>
+            <w:tcW w:w="0" w:type="auto"/>
+          </w:tcPr>
+          <w:p>
+            <w:pPr>
+              <w:rPr>
+                <w:rFonts w:ascii="Times New Roman" w:hAnsi="Times New Roman"/>
+                <w:sz w:val="22"/>
+                <w:szCs w:val="22"/>
+              </w:rPr>
+            </w:pPr>
+            <w:r>
+              <w:rPr>
+                <w:rFonts w:ascii="Times New Roman" w:hAnsi="Times New Roman"/>
+                <w:sz w:val="22"/>
+                <w:szCs w:val="22"/>
+              </w:rPr>
+              <w:t xml:space="preserve">90.79 </w:t>
+            </w:r>
+            <w:r>
+              <w:rPr>
+                <w:rFonts w:ascii="Times New Roman" w:hAnsi="Times New Roman"/>
+                <w:sz w:val="22"/>
+                <w:szCs w:val="22"/>
+                <w:lang w:val="en-US"/>
+              </w:rPr>
+              <w:t>± 7.56</w:t>
+            </w:r>
+          </w:p>
+        </w:tc>
+      </w:tr>
+      <w:tr>
+        <w:trPr>
+          <w:trHeight w:val="239"/>
+          <w:jc w:val="center"/>
+        </w:trPr>
+        <w:tc>
+          <w:tcPr>
+            <w:tcW w:w="0" w:type="auto"/>
+          </w:tcPr>
+          <w:p>
+            <w:pPr>
+              <w:rPr>
+                <w:rFonts w:ascii="Times New Roman" w:hAnsi="Times New Roman"/>
+                <w:sz w:val="22"/>
+                <w:szCs w:val="22"/>
+              </w:rPr>
+            </w:pPr>
+            <w:r>
+              <w:rPr>
+                <w:rFonts w:ascii="Times New Roman" w:hAnsi="Times New Roman"/>
+                <w:sz w:val="22"/>
+                <w:szCs w:val="22"/>
+              </w:rPr>
+              <w:t xml:space="preserve">98.68 </w:t>
+            </w:r>
+            <w:r>
+              <w:rPr>
+                <w:rFonts w:ascii="Times New Roman" w:hAnsi="Times New Roman"/>
+                <w:sz w:val="22"/>
+                <w:szCs w:val="22"/>
+                <w:lang w:val="en-US"/>
+              </w:rPr>
+              <w:t>± 1.32</w:t>
+            </w:r>
+          </w:p>
+        </w:tc>
+      </w:tr>
+      <w:tr>
+        <w:trPr>
+          <w:trHeight w:val="239"/>
+          <w:jc w:val="center"/>
+        </w:trPr>
+        <w:tc>
+          <w:tcPr>
+            <w:tcW w:w="0" w:type="auto"/>
+          </w:tcPr>
+          <w:p>
+            <w:pPr>
+              <w:rPr>
+                <w:rFonts w:ascii="Times New Roman" w:hAnsi="Times New Roman"/>
+                <w:sz w:val="22"/>
+                <w:szCs w:val="22"/>
+              </w:rPr>
+            </w:pPr>
+            <w:r>
+              <w:rPr>
+                <w:rFonts w:ascii="Times New Roman" w:hAnsi="Times New Roman"/>
+                <w:sz w:val="22"/>
+                <w:szCs w:val="22"/>
+              </w:rPr>
+              <w:t xml:space="preserve">81.58 </w:t>
+            </w:r>
+            <w:r>
+              <w:rPr>
+                <w:rFonts w:ascii="Times New Roman" w:hAnsi="Times New Roman"/>
+                <w:sz w:val="22"/>
+                <w:szCs w:val="22"/>
+                <w:lang w:val="en-US"/>
+              </w:rPr>
+              <w:t>± 4.56</w:t>
+            </w:r>
+          </w:p>
+        </w:tc>
+      </w:tr>
+      <w:tr>
+        <w:trPr>
+          <w:trHeight w:val="239"/>
+          <w:jc w:val="center"/>
+        </w:trPr>
+        <w:tc>
+          <w:tcPr>
+            <w:tcW w:w="0" w:type="auto"/>
+          </w:tcPr>
+          <w:p>
+            <w:pPr>
+              <w:pStyle w:val="ListParagraph"/>
+              <w:numPr>
+                <w:ilvl w:val="1"/>
+                <w:numId w:val="32"/>
+              </w:numPr>
+              <w:rPr>
+                <w:rFonts w:ascii="Times New Roman" w:hAnsi="Times New Roman"/>
+              </w:rPr>
+            </w:pPr>
+            <w:r>
+              <w:rPr>
+                <w:rFonts w:ascii="Times New Roman" w:hAnsi="Times New Roman"/>
+                <w:lang w:val="en-US"/>
+              </w:rPr>
+              <w:t>± 2.63</w:t>
+            </w:r>
+          </w:p>
+        </w:tc>
+      </w:tr>
+    </w:tbl>
     <w:p>
       <w:pPr>
         <w:rPr>
@@ -29381,7 +30754,7 @@
 
 <file path=word/comments.xml><?xml version="1.0" encoding="utf-8"?>
 <w:comments xmlns:wpc="http://schemas.microsoft.com/office/word/2010/wordprocessingCanvas" xmlns:cx="http://schemas.microsoft.com/office/drawing/2014/chartex" xmlns:cx1="http://schemas.microsoft.com/office/drawing/2015/9/8/chartex" xmlns:cx2="http://schemas.microsoft.com/office/drawing/2015/10/21/chartex" xmlns:cx3="http://schemas.microsoft.com/office/drawing/2016/5/9/chartex" xmlns:cx4="http://schemas.microsoft.com/office/drawing/2016/5/10/chartex" xmlns:cx5="http://schemas.microsoft.com/office/drawing/2016/5/11/chartex" xmlns:cx6="http://schemas.microsoft.com/office/drawing/2016/5/12/chartex" xmlns:cx7="http://schemas.microsoft.com/office/drawing/2016/5/13/chartex" xmlns:cx8="http://schemas.microsoft.com/office/drawing/2016/5/14/chartex" xmlns:mc="http://schemas.openxmlformats.org/markup-compatibility/2006" xmlns:aink="http://schemas.microsoft.com/office/drawing/2016/ink" xmlns:am3d="http://schemas.microsoft.com/office/drawing/2017/model3d" xmlns:o="urn:schemas-microsoft-com:office:office" xmlns:oel="http://schemas.microsoft.com/office/2019/extlst" xmlns:r="http://schemas.openxmlformats.org/officeDocument/2006/relationships" xmlns:m="http://schemas.openxmlformats.org/officeDocument/2006/math" xmlns:v="urn:schemas-microsoft-com:vml" xmlns:wp14="http://schemas.microsoft.com/office/word/2010/wordprocessingDrawing" xmlns:wp="http://schemas.openxmlformats.org/drawingml/2006/wordprocessingDrawing" xmlns:w10="urn:schemas-microsoft-com:office:word" xmlns:w="http://schemas.openxmlformats.org/wordprocessingml/2006/main" xmlns:w14="http://schemas.microsoft.com/office/word/2010/wordml" xmlns:w15="http://schemas.microsoft.com/office/word/2012/wordml" xmlns:w16cex="http://schemas.microsoft.com/office/word/2018/wordml/cex" xmlns:w16cid="http://schemas.microsoft.com/office/word/2016/wordml/cid" xmlns:w16="http://schemas.microsoft.com/office/word/2018/wordml" xmlns:w16sdtdh="http://schemas.microsoft.com/office/word/2020/wordml/sdtdatahash" xmlns:w16se="http://schemas.microsoft.com/office/word/2015/wordml/symex" xmlns:wpg="http://schemas.microsoft.com/office/word/2010/wordprocessingGroup" xmlns:wpi="http://schemas.microsoft.com/office/word/2010/wordprocessingInk" xmlns:wne="http://schemas.microsoft.com/office/word/2006/wordml" xmlns:wps="http://schemas.microsoft.com/office/word/2010/wordprocessingShape" mc:Ignorable="w14 w15 w16se w16cid w16 w16cex w16sdtdh wp14">
-  <w:comment w:id="6" w:author="Aimee Cloete" w:date="2023-12-18T12:56:00Z" w:initials="AC">
+  <w:comment w:id="1" w:author="Aimee Cloete" w:date="2023-12-18T13:12:00Z" w:initials="AC">
     <w:p>
       <w:pPr>
         <w:pStyle w:val="CommentText"/>
@@ -29393,7 +30766,7 @@
         <w:annotationRef/>
       </w:r>
       <w:r>
-        <w:t>JJB: Has this actually been a focus, or is it what has succeeded? There have been lots of attempts to cultivate freshwater fish and sea-based finfish. Many have not proved feasible/economic?</w:t>
+        <w:t>What resources specifically</w:t>
       </w:r>
     </w:p>
   </w:comment>
@@ -29402,19 +30775,19 @@
 
 <file path=word/commentsExtended.xml><?xml version="1.0" encoding="utf-8"?>
 <w15:commentsEx xmlns:wpc="http://schemas.microsoft.com/office/word/2010/wordprocessingCanvas" xmlns:cx="http://schemas.microsoft.com/office/drawing/2014/chartex" xmlns:cx1="http://schemas.microsoft.com/office/drawing/2015/9/8/chartex" xmlns:cx2="http://schemas.microsoft.com/office/drawing/2015/10/21/chartex" xmlns:cx3="http://schemas.microsoft.com/office/drawing/2016/5/9/chartex" xmlns:cx4="http://schemas.microsoft.com/office/drawing/2016/5/10/chartex" xmlns:cx5="http://schemas.microsoft.com/office/drawing/2016/5/11/chartex" xmlns:cx6="http://schemas.microsoft.com/office/drawing/2016/5/12/chartex" xmlns:cx7="http://schemas.microsoft.com/office/drawing/2016/5/13/chartex" xmlns:cx8="http://schemas.microsoft.com/office/drawing/2016/5/14/chartex" xmlns:mc="http://schemas.openxmlformats.org/markup-compatibility/2006" xmlns:aink="http://schemas.microsoft.com/office/drawing/2016/ink" xmlns:am3d="http://schemas.microsoft.com/office/drawing/2017/model3d" xmlns:o="urn:schemas-microsoft-com:office:office" xmlns:oel="http://schemas.microsoft.com/office/2019/extlst" xmlns:r="http://schemas.openxmlformats.org/officeDocument/2006/relationships" xmlns:m="http://schemas.openxmlformats.org/officeDocument/2006/math" xmlns:v="urn:schemas-microsoft-com:vml" xmlns:wp14="http://schemas.microsoft.com/office/word/2010/wordprocessingDrawing" xmlns:wp="http://schemas.openxmlformats.org/drawingml/2006/wordprocessingDrawing" xmlns:w10="urn:schemas-microsoft-com:office:word" xmlns:w="http://schemas.openxmlformats.org/wordprocessingml/2006/main" xmlns:w14="http://schemas.microsoft.com/office/word/2010/wordml" xmlns:w15="http://schemas.microsoft.com/office/word/2012/wordml" xmlns:w16cex="http://schemas.microsoft.com/office/word/2018/wordml/cex" xmlns:w16cid="http://schemas.microsoft.com/office/word/2016/wordml/cid" xmlns:w16="http://schemas.microsoft.com/office/word/2018/wordml" xmlns:w16sdtdh="http://schemas.microsoft.com/office/word/2020/wordml/sdtdatahash" xmlns:w16se="http://schemas.microsoft.com/office/word/2015/wordml/symex" xmlns:wpg="http://schemas.microsoft.com/office/word/2010/wordprocessingGroup" xmlns:wpi="http://schemas.microsoft.com/office/word/2010/wordprocessingInk" xmlns:wne="http://schemas.microsoft.com/office/word/2006/wordml" xmlns:wps="http://schemas.microsoft.com/office/word/2010/wordprocessingShape" mc:Ignorable="w14 w15 w16se w16cid w16 w16cex w16sdtdh wp14">
-  <w15:commentEx w15:paraId="2314A44D" w15:done="0"/>
+  <w15:commentEx w15:paraId="1FD9F87F" w15:done="0"/>
 </w15:commentsEx>
 </file>
 
 <file path=word/commentsExtensible.xml><?xml version="1.0" encoding="utf-8"?>
 <w16cex:commentsExtensible xmlns:wpc="http://schemas.microsoft.com/office/word/2010/wordprocessingCanvas" xmlns:cx="http://schemas.microsoft.com/office/drawing/2014/chartex" xmlns:cx1="http://schemas.microsoft.com/office/drawing/2015/9/8/chartex" xmlns:cx2="http://schemas.microsoft.com/office/drawing/2015/10/21/chartex" xmlns:cx3="http://schemas.microsoft.com/office/drawing/2016/5/9/chartex" xmlns:cx4="http://schemas.microsoft.com/office/drawing/2016/5/10/chartex" xmlns:cx5="http://schemas.microsoft.com/office/drawing/2016/5/11/chartex" xmlns:cx6="http://schemas.microsoft.com/office/drawing/2016/5/12/chartex" xmlns:cx7="http://schemas.microsoft.com/office/drawing/2016/5/13/chartex" xmlns:cx8="http://schemas.microsoft.com/office/drawing/2016/5/14/chartex" xmlns:cr="http://schemas.microsoft.com/office/comments/2020/reactions" xmlns:mc="http://schemas.openxmlformats.org/markup-compatibility/2006" xmlns:aink="http://schemas.microsoft.com/office/drawing/2016/ink" xmlns:am3d="http://schemas.microsoft.com/office/drawing/2017/model3d" xmlns:o="urn:schemas-microsoft-com:office:office" xmlns:oel="http://schemas.microsoft.com/office/2019/extlst" xmlns:r="http://schemas.openxmlformats.org/officeDocument/2006/relationships" xmlns:m="http://schemas.openxmlformats.org/officeDocument/2006/math" xmlns:v="urn:schemas-microsoft-com:vml" xmlns:wp14="http://schemas.microsoft.com/office/word/2010/wordprocessingDrawing" xmlns:wp="http://schemas.openxmlformats.org/drawingml/2006/wordprocessingDrawing" xmlns:w10="urn:schemas-microsoft-com:office:word" xmlns:w="http://schemas.openxmlformats.org/wordprocessingml/2006/main" xmlns:w14="http://schemas.microsoft.com/office/word/2010/wordml" xmlns:w15="http://schemas.microsoft.com/office/word/2012/wordml" xmlns:w16cex="http://schemas.microsoft.com/office/word/2018/wordml/cex" xmlns:w16cid="http://schemas.microsoft.com/office/word/2016/wordml/cid" xmlns:w16="http://schemas.microsoft.com/office/word/2018/wordml" xmlns:w16sdtdh="http://schemas.microsoft.com/office/word/2020/wordml/sdtdatahash" xmlns:w16se="http://schemas.microsoft.com/office/word/2015/wordml/symex" xmlns:wpg="http://schemas.microsoft.com/office/word/2010/wordprocessingGroup" xmlns:wpi="http://schemas.microsoft.com/office/word/2010/wordprocessingInk" xmlns:wne="http://schemas.microsoft.com/office/word/2006/wordml" xmlns:wps="http://schemas.microsoft.com/office/word/2010/wordprocessingShape" mc:Ignorable="w14 w15 w16se w16cid w16 w16cex w16sdtdh cr wp14">
-  <w16cex:commentExtensible w16cex:durableId="7656253D" w16cex:dateUtc="2023-12-18T10:56:00Z"/>
+  <w16cex:commentExtensible w16cex:durableId="2051FD72" w16cex:dateUtc="2023-12-18T11:12:00Z"/>
 </w16cex:commentsExtensible>
 </file>
 
 <file path=word/commentsIds.xml><?xml version="1.0" encoding="utf-8"?>
 <w16cid:commentsIds xmlns:wpc="http://schemas.microsoft.com/office/word/2010/wordprocessingCanvas" xmlns:cx="http://schemas.microsoft.com/office/drawing/2014/chartex" xmlns:cx1="http://schemas.microsoft.com/office/drawing/2015/9/8/chartex" xmlns:cx2="http://schemas.microsoft.com/office/drawing/2015/10/21/chartex" xmlns:cx3="http://schemas.microsoft.com/office/drawing/2016/5/9/chartex" xmlns:cx4="http://schemas.microsoft.com/office/drawing/2016/5/10/chartex" xmlns:cx5="http://schemas.microsoft.com/office/drawing/2016/5/11/chartex" xmlns:cx6="http://schemas.microsoft.com/office/drawing/2016/5/12/chartex" xmlns:cx7="http://schemas.microsoft.com/office/drawing/2016/5/13/chartex" xmlns:cx8="http://schemas.microsoft.com/office/drawing/2016/5/14/chartex" xmlns:mc="http://schemas.openxmlformats.org/markup-compatibility/2006" xmlns:aink="http://schemas.microsoft.com/office/drawing/2016/ink" xmlns:am3d="http://schemas.microsoft.com/office/drawing/2017/model3d" xmlns:o="urn:schemas-microsoft-com:office:office" xmlns:oel="http://schemas.microsoft.com/office/2019/extlst" xmlns:r="http://schemas.openxmlformats.org/officeDocument/2006/relationships" xmlns:m="http://schemas.openxmlformats.org/officeDocument/2006/math" xmlns:v="urn:schemas-microsoft-com:vml" xmlns:wp14="http://schemas.microsoft.com/office/word/2010/wordprocessingDrawing" xmlns:wp="http://schemas.openxmlformats.org/drawingml/2006/wordprocessingDrawing" xmlns:w10="urn:schemas-microsoft-com:office:word" xmlns:w="http://schemas.openxmlformats.org/wordprocessingml/2006/main" xmlns:w14="http://schemas.microsoft.com/office/word/2010/wordml" xmlns:w15="http://schemas.microsoft.com/office/word/2012/wordml" xmlns:w16cex="http://schemas.microsoft.com/office/word/2018/wordml/cex" xmlns:w16cid="http://schemas.microsoft.com/office/word/2016/wordml/cid" xmlns:w16="http://schemas.microsoft.com/office/word/2018/wordml" xmlns:w16sdtdh="http://schemas.microsoft.com/office/word/2020/wordml/sdtdatahash" xmlns:w16se="http://schemas.microsoft.com/office/word/2015/wordml/symex" xmlns:wpg="http://schemas.microsoft.com/office/word/2010/wordprocessingGroup" xmlns:wpi="http://schemas.microsoft.com/office/word/2010/wordprocessingInk" xmlns:wne="http://schemas.microsoft.com/office/word/2006/wordml" xmlns:wps="http://schemas.microsoft.com/office/word/2010/wordprocessingShape" mc:Ignorable="w14 w15 w16se w16cid w16 w16cex w16sdtdh wp14">
-  <w16cid:commentId w16cid:paraId="2314A44D" w16cid:durableId="7656253D"/>
+  <w16cid:commentId w16cid:paraId="1FD9F87F" w16cid:durableId="2051FD72"/>
 </w16cid:commentsIds>
 </file>
 
@@ -29542,6 +30915,119 @@
     </w:lvl>
   </w:abstractNum>
   <w:abstractNum w:abstractNumId="1" w15:restartNumberingAfterBreak="0">
+    <w:nsid w:val="015B342B"/>
+    <w:multiLevelType w:val="multilevel"/>
+    <w:tmpl w:val="3CFE6240"/>
+    <w:lvl w:ilvl="0">
+      <w:start w:val="97"/>
+      <w:numFmt w:val="decimal"/>
+      <w:lvlText w:val="%1"/>
+      <w:lvlJc w:val="left"/>
+      <w:pPr>
+        <w:ind w:left="490" w:hanging="490"/>
+      </w:pPr>
+      <w:rPr>
+        <w:rFonts w:hint="default"/>
+      </w:rPr>
+    </w:lvl>
+    <w:lvl w:ilvl="1">
+      <w:start w:val="37"/>
+      <w:numFmt w:val="decimal"/>
+      <w:lvlText w:val="%1.%2"/>
+      <w:lvlJc w:val="left"/>
+      <w:pPr>
+        <w:ind w:left="720" w:hanging="720"/>
+      </w:pPr>
+      <w:rPr>
+        <w:rFonts w:hint="default"/>
+      </w:rPr>
+    </w:lvl>
+    <w:lvl w:ilvl="2">
+      <w:start w:val="1"/>
+      <w:numFmt w:val="decimal"/>
+      <w:lvlText w:val="%1.%2.%3"/>
+      <w:lvlJc w:val="left"/>
+      <w:pPr>
+        <w:ind w:left="720" w:hanging="720"/>
+      </w:pPr>
+      <w:rPr>
+        <w:rFonts w:hint="default"/>
+      </w:rPr>
+    </w:lvl>
+    <w:lvl w:ilvl="3">
+      <w:start w:val="1"/>
+      <w:numFmt w:val="decimal"/>
+      <w:lvlText w:val="%1.%2.%3.%4"/>
+      <w:lvlJc w:val="left"/>
+      <w:pPr>
+        <w:ind w:left="1080" w:hanging="1080"/>
+      </w:pPr>
+      <w:rPr>
+        <w:rFonts w:hint="default"/>
+      </w:rPr>
+    </w:lvl>
+    <w:lvl w:ilvl="4">
+      <w:start w:val="1"/>
+      <w:numFmt w:val="decimal"/>
+      <w:lvlText w:val="%1.%2.%3.%4.%5"/>
+      <w:lvlJc w:val="left"/>
+      <w:pPr>
+        <w:ind w:left="1440" w:hanging="1440"/>
+      </w:pPr>
+      <w:rPr>
+        <w:rFonts w:hint="default"/>
+      </w:rPr>
+    </w:lvl>
+    <w:lvl w:ilvl="5">
+      <w:start w:val="1"/>
+      <w:numFmt w:val="decimal"/>
+      <w:lvlText w:val="%1.%2.%3.%4.%5.%6"/>
+      <w:lvlJc w:val="left"/>
+      <w:pPr>
+        <w:ind w:left="1440" w:hanging="1440"/>
+      </w:pPr>
+      <w:rPr>
+        <w:rFonts w:hint="default"/>
+      </w:rPr>
+    </w:lvl>
+    <w:lvl w:ilvl="6">
+      <w:start w:val="1"/>
+      <w:numFmt w:val="decimal"/>
+      <w:lvlText w:val="%1.%2.%3.%4.%5.%6.%7"/>
+      <w:lvlJc w:val="left"/>
+      <w:pPr>
+        <w:ind w:left="1800" w:hanging="1800"/>
+      </w:pPr>
+      <w:rPr>
+        <w:rFonts w:hint="default"/>
+      </w:rPr>
+    </w:lvl>
+    <w:lvl w:ilvl="7">
+      <w:start w:val="1"/>
+      <w:numFmt w:val="decimal"/>
+      <w:lvlText w:val="%1.%2.%3.%4.%5.%6.%7.%8"/>
+      <w:lvlJc w:val="left"/>
+      <w:pPr>
+        <w:ind w:left="2160" w:hanging="2160"/>
+      </w:pPr>
+      <w:rPr>
+        <w:rFonts w:hint="default"/>
+      </w:rPr>
+    </w:lvl>
+    <w:lvl w:ilvl="8">
+      <w:start w:val="1"/>
+      <w:numFmt w:val="decimal"/>
+      <w:lvlText w:val="%1.%2.%3.%4.%5.%6.%7.%8.%9"/>
+      <w:lvlJc w:val="left"/>
+      <w:pPr>
+        <w:ind w:left="2160" w:hanging="2160"/>
+      </w:pPr>
+      <w:rPr>
+        <w:rFonts w:hint="default"/>
+      </w:rPr>
+    </w:lvl>
+  </w:abstractNum>
+  <w:abstractNum w:abstractNumId="2" w15:restartNumberingAfterBreak="0">
     <w:nsid w:val="04C10A49"/>
     <w:multiLevelType w:val="multilevel"/>
     <w:tmpl w:val="1A1ADE28"/>
@@ -29662,7 +31148,7 @@
       </w:rPr>
     </w:lvl>
   </w:abstractNum>
-  <w:abstractNum w:abstractNumId="2" w15:restartNumberingAfterBreak="0">
+  <w:abstractNum w:abstractNumId="3" w15:restartNumberingAfterBreak="0">
     <w:nsid w:val="04D21D99"/>
     <w:multiLevelType w:val="multilevel"/>
     <w:tmpl w:val="1A1ADE28"/>
@@ -29783,7 +31269,7 @@
       </w:rPr>
     </w:lvl>
   </w:abstractNum>
-  <w:abstractNum w:abstractNumId="3" w15:restartNumberingAfterBreak="0">
+  <w:abstractNum w:abstractNumId="4" w15:restartNumberingAfterBreak="0">
     <w:nsid w:val="0548592D"/>
     <w:multiLevelType w:val="multilevel"/>
     <w:tmpl w:val="1A1ADE28"/>
@@ -29904,7 +31390,7 @@
       </w:rPr>
     </w:lvl>
   </w:abstractNum>
-  <w:abstractNum w:abstractNumId="4" w15:restartNumberingAfterBreak="0">
+  <w:abstractNum w:abstractNumId="5" w15:restartNumberingAfterBreak="0">
     <w:nsid w:val="063D7FC9"/>
     <w:multiLevelType w:val="multilevel"/>
     <w:tmpl w:val="1A1ADE28"/>
@@ -30025,7 +31511,7 @@
       </w:rPr>
     </w:lvl>
   </w:abstractNum>
-  <w:abstractNum w:abstractNumId="5" w15:restartNumberingAfterBreak="0">
+  <w:abstractNum w:abstractNumId="6" w15:restartNumberingAfterBreak="0">
     <w:nsid w:val="080A085C"/>
     <w:multiLevelType w:val="multilevel"/>
     <w:tmpl w:val="1A1ADE28"/>
@@ -30146,7 +31632,7 @@
       </w:rPr>
     </w:lvl>
   </w:abstractNum>
-  <w:abstractNum w:abstractNumId="6" w15:restartNumberingAfterBreak="0">
+  <w:abstractNum w:abstractNumId="7" w15:restartNumberingAfterBreak="0">
     <w:nsid w:val="0EC4283C"/>
     <w:multiLevelType w:val="hybridMultilevel"/>
     <w:tmpl w:val="7E4EDB8C"/>
@@ -30259,7 +31745,7 @@
       </w:rPr>
     </w:lvl>
   </w:abstractNum>
-  <w:abstractNum w:abstractNumId="7" w15:restartNumberingAfterBreak="0">
+  <w:abstractNum w:abstractNumId="8" w15:restartNumberingAfterBreak="0">
     <w:nsid w:val="116925E0"/>
     <w:multiLevelType w:val="multilevel"/>
     <w:tmpl w:val="1A1ADE28"/>
@@ -30380,7 +31866,7 @@
       </w:rPr>
     </w:lvl>
   </w:abstractNum>
-  <w:abstractNum w:abstractNumId="8" w15:restartNumberingAfterBreak="0">
+  <w:abstractNum w:abstractNumId="9" w15:restartNumberingAfterBreak="0">
     <w:nsid w:val="1D1D2701"/>
     <w:multiLevelType w:val="multilevel"/>
     <w:tmpl w:val="1A1ADE28"/>
@@ -30501,7 +31987,7 @@
       </w:rPr>
     </w:lvl>
   </w:abstractNum>
-  <w:abstractNum w:abstractNumId="9" w15:restartNumberingAfterBreak="0">
+  <w:abstractNum w:abstractNumId="10" w15:restartNumberingAfterBreak="0">
     <w:nsid w:val="1F720287"/>
     <w:multiLevelType w:val="multilevel"/>
     <w:tmpl w:val="1A1ADE28"/>
@@ -30622,7 +32108,7 @@
       </w:rPr>
     </w:lvl>
   </w:abstractNum>
-  <w:abstractNum w:abstractNumId="10" w15:restartNumberingAfterBreak="0">
+  <w:abstractNum w:abstractNumId="11" w15:restartNumberingAfterBreak="0">
     <w:nsid w:val="330A5497"/>
     <w:multiLevelType w:val="hybridMultilevel"/>
     <w:tmpl w:val="1EA4CD34"/>
@@ -30735,7 +32221,7 @@
       </w:rPr>
     </w:lvl>
   </w:abstractNum>
-  <w:abstractNum w:abstractNumId="11" w15:restartNumberingAfterBreak="0">
+  <w:abstractNum w:abstractNumId="12" w15:restartNumberingAfterBreak="0">
     <w:nsid w:val="34490FAB"/>
     <w:multiLevelType w:val="hybridMultilevel"/>
     <w:tmpl w:val="95C641BC"/>
@@ -30848,7 +32334,7 @@
       </w:rPr>
     </w:lvl>
   </w:abstractNum>
-  <w:abstractNum w:abstractNumId="12" w15:restartNumberingAfterBreak="0">
+  <w:abstractNum w:abstractNumId="13" w15:restartNumberingAfterBreak="0">
     <w:nsid w:val="3B450B9C"/>
     <w:multiLevelType w:val="hybridMultilevel"/>
     <w:tmpl w:val="46D82518"/>
@@ -30961,7 +32447,7 @@
       </w:rPr>
     </w:lvl>
   </w:abstractNum>
-  <w:abstractNum w:abstractNumId="13" w15:restartNumberingAfterBreak="0">
+  <w:abstractNum w:abstractNumId="14" w15:restartNumberingAfterBreak="0">
     <w:nsid w:val="3BBB27FA"/>
     <w:multiLevelType w:val="hybridMultilevel"/>
     <w:tmpl w:val="D57A3E3C"/>
@@ -31074,7 +32560,7 @@
       </w:rPr>
     </w:lvl>
   </w:abstractNum>
-  <w:abstractNum w:abstractNumId="14" w15:restartNumberingAfterBreak="0">
+  <w:abstractNum w:abstractNumId="15" w15:restartNumberingAfterBreak="0">
     <w:nsid w:val="3C972756"/>
     <w:multiLevelType w:val="hybridMultilevel"/>
     <w:tmpl w:val="FD28B044"/>
@@ -31187,7 +32673,7 @@
       </w:rPr>
     </w:lvl>
   </w:abstractNum>
-  <w:abstractNum w:abstractNumId="15" w15:restartNumberingAfterBreak="0">
+  <w:abstractNum w:abstractNumId="16" w15:restartNumberingAfterBreak="0">
     <w:nsid w:val="3FE336F5"/>
     <w:multiLevelType w:val="hybridMultilevel"/>
     <w:tmpl w:val="30CAFAE6"/>
@@ -31300,7 +32786,7 @@
       </w:rPr>
     </w:lvl>
   </w:abstractNum>
-  <w:abstractNum w:abstractNumId="16" w15:restartNumberingAfterBreak="0">
+  <w:abstractNum w:abstractNumId="17" w15:restartNumberingAfterBreak="0">
     <w:nsid w:val="43637358"/>
     <w:multiLevelType w:val="multilevel"/>
     <w:tmpl w:val="1A1ADE28"/>
@@ -31421,7 +32907,7 @@
       </w:rPr>
     </w:lvl>
   </w:abstractNum>
-  <w:abstractNum w:abstractNumId="17" w15:restartNumberingAfterBreak="0">
+  <w:abstractNum w:abstractNumId="18" w15:restartNumberingAfterBreak="0">
     <w:nsid w:val="46F84BA9"/>
     <w:multiLevelType w:val="hybridMultilevel"/>
     <w:tmpl w:val="F1AA8878"/>
@@ -31510,7 +32996,7 @@
       </w:pPr>
     </w:lvl>
   </w:abstractNum>
-  <w:abstractNum w:abstractNumId="18" w15:restartNumberingAfterBreak="0">
+  <w:abstractNum w:abstractNumId="19" w15:restartNumberingAfterBreak="0">
     <w:nsid w:val="486D4CA4"/>
     <w:multiLevelType w:val="hybridMultilevel"/>
     <w:tmpl w:val="CD7C8560"/>
@@ -31623,7 +33109,7 @@
       </w:rPr>
     </w:lvl>
   </w:abstractNum>
-  <w:abstractNum w:abstractNumId="19" w15:restartNumberingAfterBreak="0">
+  <w:abstractNum w:abstractNumId="20" w15:restartNumberingAfterBreak="0">
     <w:nsid w:val="4F373DB1"/>
     <w:multiLevelType w:val="hybridMultilevel"/>
     <w:tmpl w:val="B3C4F1A8"/>
@@ -31712,7 +33198,7 @@
       </w:pPr>
     </w:lvl>
   </w:abstractNum>
-  <w:abstractNum w:abstractNumId="20" w15:restartNumberingAfterBreak="0">
+  <w:abstractNum w:abstractNumId="21" w15:restartNumberingAfterBreak="0">
     <w:nsid w:val="512B2015"/>
     <w:multiLevelType w:val="multilevel"/>
     <w:tmpl w:val="1E004796"/>
@@ -31825,7 +33311,7 @@
       </w:rPr>
     </w:lvl>
   </w:abstractNum>
-  <w:abstractNum w:abstractNumId="21" w15:restartNumberingAfterBreak="0">
+  <w:abstractNum w:abstractNumId="22" w15:restartNumberingAfterBreak="0">
     <w:nsid w:val="523F1488"/>
     <w:multiLevelType w:val="multilevel"/>
     <w:tmpl w:val="D17277D6"/>
@@ -31938,7 +33424,7 @@
       </w:rPr>
     </w:lvl>
   </w:abstractNum>
-  <w:abstractNum w:abstractNumId="22" w15:restartNumberingAfterBreak="0">
+  <w:abstractNum w:abstractNumId="23" w15:restartNumberingAfterBreak="0">
     <w:nsid w:val="5741323C"/>
     <w:multiLevelType w:val="hybridMultilevel"/>
     <w:tmpl w:val="97CE2EC8"/>
@@ -32027,7 +33513,7 @@
       </w:pPr>
     </w:lvl>
   </w:abstractNum>
-  <w:abstractNum w:abstractNumId="23" w15:restartNumberingAfterBreak="0">
+  <w:abstractNum w:abstractNumId="24" w15:restartNumberingAfterBreak="0">
     <w:nsid w:val="5E2F0E2A"/>
     <w:multiLevelType w:val="hybridMultilevel"/>
     <w:tmpl w:val="D9B0B37E"/>
@@ -32140,7 +33626,7 @@
       </w:rPr>
     </w:lvl>
   </w:abstractNum>
-  <w:abstractNum w:abstractNumId="24" w15:restartNumberingAfterBreak="0">
+  <w:abstractNum w:abstractNumId="25" w15:restartNumberingAfterBreak="0">
     <w:nsid w:val="5EC5672F"/>
     <w:multiLevelType w:val="multilevel"/>
     <w:tmpl w:val="780AA8A4"/>
@@ -32253,7 +33739,7 @@
       </w:rPr>
     </w:lvl>
   </w:abstractNum>
-  <w:abstractNum w:abstractNumId="25" w15:restartNumberingAfterBreak="0">
+  <w:abstractNum w:abstractNumId="26" w15:restartNumberingAfterBreak="0">
     <w:nsid w:val="5F422AC9"/>
     <w:multiLevelType w:val="hybridMultilevel"/>
     <w:tmpl w:val="73F4CA30"/>
@@ -32366,7 +33852,7 @@
       </w:rPr>
     </w:lvl>
   </w:abstractNum>
-  <w:abstractNum w:abstractNumId="26" w15:restartNumberingAfterBreak="0">
+  <w:abstractNum w:abstractNumId="27" w15:restartNumberingAfterBreak="0">
     <w:nsid w:val="5F4C2964"/>
     <w:multiLevelType w:val="hybridMultilevel"/>
     <w:tmpl w:val="B0289DEE"/>
@@ -32478,7 +33964,7 @@
       </w:rPr>
     </w:lvl>
   </w:abstractNum>
-  <w:abstractNum w:abstractNumId="27" w15:restartNumberingAfterBreak="0">
+  <w:abstractNum w:abstractNumId="28" w15:restartNumberingAfterBreak="0">
     <w:nsid w:val="5FA46A27"/>
     <w:multiLevelType w:val="multilevel"/>
     <w:tmpl w:val="1A1ADE28"/>
@@ -32599,7 +34085,7 @@
       </w:rPr>
     </w:lvl>
   </w:abstractNum>
-  <w:abstractNum w:abstractNumId="28" w15:restartNumberingAfterBreak="0">
+  <w:abstractNum w:abstractNumId="29" w15:restartNumberingAfterBreak="0">
     <w:nsid w:val="737C3317"/>
     <w:multiLevelType w:val="multilevel"/>
     <w:tmpl w:val="1A1ADE28"/>
@@ -32720,7 +34206,7 @@
       </w:rPr>
     </w:lvl>
   </w:abstractNum>
-  <w:abstractNum w:abstractNumId="29" w15:restartNumberingAfterBreak="0">
+  <w:abstractNum w:abstractNumId="30" w15:restartNumberingAfterBreak="0">
     <w:nsid w:val="7A1E1393"/>
     <w:multiLevelType w:val="hybridMultilevel"/>
     <w:tmpl w:val="5C48BFF8"/>
@@ -32833,7 +34319,7 @@
       </w:rPr>
     </w:lvl>
   </w:abstractNum>
-  <w:abstractNum w:abstractNumId="30" w15:restartNumberingAfterBreak="0">
+  <w:abstractNum w:abstractNumId="31" w15:restartNumberingAfterBreak="0">
     <w:nsid w:val="7D6E2922"/>
     <w:multiLevelType w:val="hybridMultilevel"/>
     <w:tmpl w:val="ACEC7BC8"/>
@@ -32947,97 +34433,100 @@
     </w:lvl>
   </w:abstractNum>
   <w:num w:numId="1" w16cid:durableId="1533181530">
+    <w:abstractNumId w:val="22"/>
+  </w:num>
+  <w:num w:numId="2" w16cid:durableId="1781412042">
     <w:abstractNumId w:val="21"/>
   </w:num>
-  <w:num w:numId="2" w16cid:durableId="1781412042">
+  <w:num w:numId="3" w16cid:durableId="1483889939">
+    <w:abstractNumId w:val="2"/>
+  </w:num>
+  <w:num w:numId="4" w16cid:durableId="639965644">
+    <w:abstractNumId w:val="24"/>
+  </w:num>
+  <w:num w:numId="5" w16cid:durableId="816411706">
+    <w:abstractNumId w:val="11"/>
+  </w:num>
+  <w:num w:numId="6" w16cid:durableId="1424455355">
+    <w:abstractNumId w:val="13"/>
+  </w:num>
+  <w:num w:numId="7" w16cid:durableId="1549299060">
+    <w:abstractNumId w:val="16"/>
+  </w:num>
+  <w:num w:numId="8" w16cid:durableId="1369991886">
+    <w:abstractNumId w:val="12"/>
+  </w:num>
+  <w:num w:numId="9" w16cid:durableId="713383831">
+    <w:abstractNumId w:val="31"/>
+  </w:num>
+  <w:num w:numId="10" w16cid:durableId="2071994479">
+    <w:abstractNumId w:val="30"/>
+  </w:num>
+  <w:num w:numId="11" w16cid:durableId="70783092">
     <w:abstractNumId w:val="20"/>
   </w:num>
-  <w:num w:numId="3" w16cid:durableId="1483889939">
-    <w:abstractNumId w:val="1"/>
+  <w:num w:numId="12" w16cid:durableId="3820752">
+    <w:abstractNumId w:val="7"/>
   </w:num>
-  <w:num w:numId="4" w16cid:durableId="639965644">
+  <w:num w:numId="13" w16cid:durableId="751123649">
+    <w:abstractNumId w:val="15"/>
+  </w:num>
+  <w:num w:numId="14" w16cid:durableId="38287510">
+    <w:abstractNumId w:val="25"/>
+  </w:num>
+  <w:num w:numId="15" w16cid:durableId="958881327">
+    <w:abstractNumId w:val="17"/>
+  </w:num>
+  <w:num w:numId="16" w16cid:durableId="1285307907">
+    <w:abstractNumId w:val="14"/>
+  </w:num>
+  <w:num w:numId="17" w16cid:durableId="984629553">
+    <w:abstractNumId w:val="27"/>
+  </w:num>
+  <w:num w:numId="18" w16cid:durableId="1544513162">
+    <w:abstractNumId w:val="6"/>
+  </w:num>
+  <w:num w:numId="19" w16cid:durableId="1599631750">
+    <w:abstractNumId w:val="4"/>
+  </w:num>
+  <w:num w:numId="20" w16cid:durableId="1887641690">
+    <w:abstractNumId w:val="18"/>
+  </w:num>
+  <w:num w:numId="21" w16cid:durableId="1793403788">
+    <w:abstractNumId w:val="26"/>
+  </w:num>
+  <w:num w:numId="22" w16cid:durableId="1546481349">
+    <w:abstractNumId w:val="19"/>
+  </w:num>
+  <w:num w:numId="23" w16cid:durableId="467748207">
+    <w:abstractNumId w:val="5"/>
+  </w:num>
+  <w:num w:numId="24" w16cid:durableId="522089222">
+    <w:abstractNumId w:val="28"/>
+  </w:num>
+  <w:num w:numId="25" w16cid:durableId="923605912">
     <w:abstractNumId w:val="23"/>
   </w:num>
-  <w:num w:numId="5" w16cid:durableId="816411706">
-    <w:abstractNumId w:val="10"/>
-  </w:num>
-  <w:num w:numId="6" w16cid:durableId="1424455355">
-    <w:abstractNumId w:val="12"/>
-  </w:num>
-  <w:num w:numId="7" w16cid:durableId="1549299060">
-    <w:abstractNumId w:val="15"/>
-  </w:num>
-  <w:num w:numId="8" w16cid:durableId="1369991886">
-    <w:abstractNumId w:val="11"/>
-  </w:num>
-  <w:num w:numId="9" w16cid:durableId="713383831">
-    <w:abstractNumId w:val="30"/>
-  </w:num>
-  <w:num w:numId="10" w16cid:durableId="2071994479">
-    <w:abstractNumId w:val="29"/>
-  </w:num>
-  <w:num w:numId="11" w16cid:durableId="70783092">
-    <w:abstractNumId w:val="19"/>
-  </w:num>
-  <w:num w:numId="12" w16cid:durableId="3820752">
-    <w:abstractNumId w:val="6"/>
-  </w:num>
-  <w:num w:numId="13" w16cid:durableId="751123649">
-    <w:abstractNumId w:val="14"/>
-  </w:num>
-  <w:num w:numId="14" w16cid:durableId="38287510">
-    <w:abstractNumId w:val="24"/>
-  </w:num>
-  <w:num w:numId="15" w16cid:durableId="958881327">
-    <w:abstractNumId w:val="16"/>
-  </w:num>
-  <w:num w:numId="16" w16cid:durableId="1285307907">
-    <w:abstractNumId w:val="13"/>
-  </w:num>
-  <w:num w:numId="17" w16cid:durableId="984629553">
-    <w:abstractNumId w:val="26"/>
-  </w:num>
-  <w:num w:numId="18" w16cid:durableId="1544513162">
-    <w:abstractNumId w:val="5"/>
-  </w:num>
-  <w:num w:numId="19" w16cid:durableId="1599631750">
+  <w:num w:numId="26" w16cid:durableId="857892329">
     <w:abstractNumId w:val="3"/>
-  </w:num>
-  <w:num w:numId="20" w16cid:durableId="1887641690">
-    <w:abstractNumId w:val="17"/>
-  </w:num>
-  <w:num w:numId="21" w16cid:durableId="1793403788">
-    <w:abstractNumId w:val="25"/>
-  </w:num>
-  <w:num w:numId="22" w16cid:durableId="1546481349">
-    <w:abstractNumId w:val="18"/>
-  </w:num>
-  <w:num w:numId="23" w16cid:durableId="467748207">
-    <w:abstractNumId w:val="4"/>
-  </w:num>
-  <w:num w:numId="24" w16cid:durableId="522089222">
-    <w:abstractNumId w:val="27"/>
-  </w:num>
-  <w:num w:numId="25" w16cid:durableId="923605912">
-    <w:abstractNumId w:val="22"/>
-  </w:num>
-  <w:num w:numId="26" w16cid:durableId="857892329">
-    <w:abstractNumId w:val="2"/>
   </w:num>
   <w:num w:numId="27" w16cid:durableId="1504978366">
     <w:abstractNumId w:val="0"/>
   </w:num>
   <w:num w:numId="28" w16cid:durableId="874654942">
-    <w:abstractNumId w:val="7"/>
+    <w:abstractNumId w:val="8"/>
   </w:num>
   <w:num w:numId="29" w16cid:durableId="771363920">
+    <w:abstractNumId w:val="10"/>
+  </w:num>
+  <w:num w:numId="30" w16cid:durableId="454757589">
     <w:abstractNumId w:val="9"/>
   </w:num>
-  <w:num w:numId="30" w16cid:durableId="454757589">
-    <w:abstractNumId w:val="8"/>
+  <w:num w:numId="31" w16cid:durableId="920212731">
+    <w:abstractNumId w:val="29"/>
   </w:num>
-  <w:num w:numId="31" w16cid:durableId="920212731">
-    <w:abstractNumId w:val="28"/>
+  <w:num w:numId="32" w16cid:durableId="1243369328">
+    <w:abstractNumId w:val="1"/>
   </w:num>
 </w:numbering>
 </file>
@@ -35123,6 +36612,14 @@
     <w:pitch w:val="variable"/>
     <w:sig w:usb0="E4002EFF" w:usb1="C000E47F" w:usb2="00000009" w:usb3="00000000" w:csb0="000001FF" w:csb1="00000000"/>
   </w:font>
+  <w:font w:name="Batang">
+    <w:altName w:val="바탕"/>
+    <w:panose1 w:val="02030600000101010101"/>
+    <w:charset w:val="81"/>
+    <w:family w:val="roman"/>
+    <w:pitch w:val="variable"/>
+    <w:sig w:usb0="B00002AF" w:usb1="69D77CFB" w:usb2="00000030" w:usb3="00000000" w:csb0="0008009F" w:csb1="00000000"/>
+  </w:font>
 </w:fonts>
 </file>
 
@@ -35143,6 +36640,11 @@
   </w:compat>
   <w:rsids>
     <w:rsidRoot w:val="00FF0B7E"/>
+    <w:rsid w:val="001835EE"/>
+    <w:rsid w:val="00253EBE"/>
+    <w:rsid w:val="008D4D38"/>
+    <w:rsid w:val="00CE5A1E"/>
+    <w:rsid w:val="00D62ACC"/>
     <w:rsid w:val="00E13ED0"/>
     <w:rsid w:val="00FF0B7E"/>
   </w:rsids>

--- a/write up/draft 2/OUT OF DRAFT 2 - Appendix.docx
+++ b/write up/draft 2/OUT OF DRAFT 2 - Appendix.docx
@@ -43,6 +43,12 @@
       <w:bookmarkEnd w:id="0"/>
     </w:p>
     <w:p>
+      <w:pPr>
+        <w:rPr>
+          <w:rFonts w:ascii="Times New Roman" w:eastAsia="Batang" w:hAnsi="Times New Roman" w:cs="Times New Roman"/>
+          <w:szCs w:val="24"/>
+        </w:rPr>
+      </w:pPr>
       <w:r>
         <w:rPr>
           <w:rFonts w:ascii="Times New Roman" w:eastAsia="Batang" w:hAnsi="Times New Roman" w:cs="Times New Roman"/>
@@ -89,6 +95,242 @@
         <w:t>.</w:t>
       </w:r>
     </w:p>
+    <w:p>
+      <w:pPr>
+        <w:rPr>
+          <w:rFonts w:ascii="Times New Roman" w:eastAsia="Batang" w:hAnsi="Times New Roman" w:cs="Times New Roman"/>
+          <w:szCs w:val="24"/>
+        </w:rPr>
+      </w:pPr>
+    </w:p>
+    <w:p>
+      <w:pPr>
+        <w:spacing w:line="480" w:lineRule="auto"/>
+        <w:jc w:val="both"/>
+        <w:rPr>
+          <w:rFonts w:ascii="Times New Roman" w:hAnsi="Times New Roman" w:cs="Times New Roman"/>
+          <w:szCs w:val="24"/>
+        </w:rPr>
+      </w:pPr>
+      <w:r>
+        <w:rPr>
+          <w:rFonts w:ascii="Times New Roman" w:hAnsi="Times New Roman" w:cs="Times New Roman"/>
+          <w:szCs w:val="24"/>
+        </w:rPr>
+        <w:t>Aquaculture is a major source of protein in Sub-Saharan Africa</w:t>
+      </w:r>
+      <w:r>
+        <w:rPr>
+          <w:rFonts w:ascii="Times New Roman" w:hAnsi="Times New Roman" w:cs="Times New Roman"/>
+          <w:szCs w:val="24"/>
+        </w:rPr>
+        <w:t>,</w:t>
+      </w:r>
+      <w:r>
+        <w:rPr>
+          <w:rFonts w:ascii="Times New Roman" w:hAnsi="Times New Roman" w:cs="Times New Roman"/>
+          <w:szCs w:val="24"/>
+        </w:rPr>
+        <w:t xml:space="preserve"> a region experiencing rapid population growth, changing lifestyles and preferences, and increased health awareness.</w:t>
+      </w:r>
+      <w:sdt>
+        <w:sdtPr>
+          <w:rPr>
+            <w:rFonts w:ascii="Times New Roman" w:hAnsi="Times New Roman" w:cs="Times New Roman"/>
+            <w:color w:val="000000"/>
+            <w:szCs w:val="24"/>
+          </w:rPr>
+          <w:tag w:val="MENDELEY_CITATION_v3_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"/>
+          <w:id w:val="921989865"/>
+          <w:placeholder>
+            <w:docPart w:val="4CADA147B1494678999B117FA3526ED7"/>
+          </w:placeholder>
+        </w:sdtPr>
+        <w:sdtContent>
+          <w:r>
+            <w:rPr>
+              <w:rFonts w:ascii="Times New Roman" w:hAnsi="Times New Roman" w:cs="Times New Roman"/>
+              <w:color w:val="000000"/>
+              <w:szCs w:val="24"/>
+            </w:rPr>
+            <w:t>(</w:t>
+          </w:r>
+          <w:proofErr w:type="spellStart"/>
+          <w:r>
+            <w:rPr>
+              <w:rFonts w:ascii="Times New Roman" w:hAnsi="Times New Roman" w:cs="Times New Roman"/>
+              <w:color w:val="000000"/>
+              <w:szCs w:val="24"/>
+            </w:rPr>
+            <w:t>Ngarava</w:t>
+          </w:r>
+          <w:proofErr w:type="spellEnd"/>
+          <w:r>
+            <w:rPr>
+              <w:rFonts w:ascii="Times New Roman" w:hAnsi="Times New Roman" w:cs="Times New Roman"/>
+              <w:color w:val="000000"/>
+              <w:szCs w:val="24"/>
+            </w:rPr>
+            <w:t xml:space="preserve"> et al., 2023)</w:t>
+          </w:r>
+        </w:sdtContent>
+      </w:sdt>
+      <w:r>
+        <w:rPr>
+          <w:rFonts w:ascii="Times New Roman" w:hAnsi="Times New Roman" w:cs="Times New Roman"/>
+          <w:szCs w:val="24"/>
+        </w:rPr>
+        <w:t xml:space="preserve">. </w:t>
+      </w:r>
+      <w:r>
+        <w:rPr>
+          <w:rFonts w:ascii="Times New Roman" w:hAnsi="Times New Roman" w:cs="Times New Roman"/>
+          <w:szCs w:val="24"/>
+        </w:rPr>
+        <w:t>Africa’s contribution</w:t>
+      </w:r>
+      <w:r>
+        <w:rPr>
+          <w:rFonts w:ascii="Times New Roman" w:hAnsi="Times New Roman" w:cs="Times New Roman"/>
+          <w:szCs w:val="24"/>
+        </w:rPr>
+        <w:t xml:space="preserve"> to global aquaculture production in 2020 </w:t>
+      </w:r>
+      <w:r>
+        <w:rPr>
+          <w:rFonts w:ascii="Times New Roman" w:hAnsi="Times New Roman" w:cs="Times New Roman"/>
+          <w:szCs w:val="24"/>
+        </w:rPr>
+        <w:t xml:space="preserve">was 1.92% (including animals and algae), </w:t>
+      </w:r>
+      <w:r>
+        <w:rPr>
+          <w:rFonts w:ascii="Times New Roman" w:hAnsi="Times New Roman" w:cs="Times New Roman"/>
+          <w:szCs w:val="24"/>
+        </w:rPr>
+        <w:t>with Egypt being the main producer for the continent (FAO, 2022). This figure is small when one considers the size of the continent and crucial role aquatic food</w:t>
+      </w:r>
+      <w:r>
+        <w:rPr>
+          <w:rFonts w:ascii="Times New Roman" w:hAnsi="Times New Roman" w:cs="Times New Roman"/>
+          <w:szCs w:val="24"/>
+        </w:rPr>
+        <w:t>s</w:t>
+      </w:r>
+      <w:r>
+        <w:rPr>
+          <w:rFonts w:ascii="Times New Roman" w:hAnsi="Times New Roman" w:cs="Times New Roman"/>
+          <w:szCs w:val="24"/>
+        </w:rPr>
+        <w:t xml:space="preserve"> play in contributing to the overall intake of animal proteins in numerous African countries. </w:t>
+      </w:r>
+      <w:r>
+        <w:rPr>
+          <w:rFonts w:ascii="Times New Roman" w:hAnsi="Times New Roman" w:cs="Times New Roman"/>
+          <w:szCs w:val="24"/>
+        </w:rPr>
+        <w:t>Employment in aquaculture</w:t>
+      </w:r>
+      <w:r>
+        <w:rPr>
+          <w:rFonts w:ascii="Times New Roman" w:hAnsi="Times New Roman" w:cs="Times New Roman"/>
+          <w:szCs w:val="24"/>
+        </w:rPr>
+        <w:t xml:space="preserve"> </w:t>
+      </w:r>
+      <w:r>
+        <w:rPr>
+          <w:rFonts w:ascii="Times New Roman" w:hAnsi="Times New Roman" w:cs="Times New Roman"/>
+          <w:szCs w:val="24"/>
+        </w:rPr>
+        <w:t>continues to increase in Africa but remains low</w:t>
+      </w:r>
+      <w:r>
+        <w:rPr>
+          <w:rFonts w:ascii="Times New Roman" w:hAnsi="Times New Roman" w:cs="Times New Roman"/>
+          <w:szCs w:val="24"/>
+        </w:rPr>
+        <w:t xml:space="preserve"> </w:t>
+      </w:r>
+      <w:r>
+        <w:rPr>
+          <w:rFonts w:ascii="Times New Roman" w:hAnsi="Times New Roman" w:cs="Times New Roman"/>
+          <w:szCs w:val="24"/>
+        </w:rPr>
+        <w:t>compared with employment in the African fishing</w:t>
+      </w:r>
+      <w:r>
+        <w:rPr>
+          <w:rFonts w:ascii="Times New Roman" w:hAnsi="Times New Roman" w:cs="Times New Roman"/>
+          <w:szCs w:val="24"/>
+        </w:rPr>
+        <w:t xml:space="preserve"> sector  </w:t>
+      </w:r>
+      <w:sdt>
+        <w:sdtPr>
+          <w:rPr>
+            <w:rFonts w:ascii="Times New Roman" w:hAnsi="Times New Roman" w:cs="Times New Roman"/>
+            <w:color w:val="000000"/>
+            <w:szCs w:val="24"/>
+          </w:rPr>
+          <w:tag w:val="MENDELEY_CITATION_v3_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"/>
+          <w:id w:val="-1525483431"/>
+          <w:placeholder>
+            <w:docPart w:val="7D916BD874BB42F0AD247FA62EC4BC3F"/>
+          </w:placeholder>
+        </w:sdtPr>
+        <w:sdtContent>
+          <w:r>
+            <w:rPr>
+              <w:rFonts w:ascii="Times New Roman" w:hAnsi="Times New Roman" w:cs="Times New Roman"/>
+              <w:color w:val="000000"/>
+              <w:szCs w:val="24"/>
+            </w:rPr>
+            <w:t>(FAO, 2022)</w:t>
+          </w:r>
+        </w:sdtContent>
+      </w:sdt>
+      <w:r>
+        <w:rPr>
+          <w:rFonts w:ascii="Times New Roman" w:hAnsi="Times New Roman" w:cs="Times New Roman"/>
+          <w:color w:val="000000"/>
+          <w:szCs w:val="24"/>
+        </w:rPr>
+        <w:t>.</w:t>
+      </w:r>
+    </w:p>
+    <w:p>
+      <w:pPr>
+        <w:spacing w:line="480" w:lineRule="auto"/>
+        <w:jc w:val="both"/>
+        <w:rPr>
+          <w:rFonts w:ascii="Times New Roman" w:hAnsi="Times New Roman" w:cs="Times New Roman"/>
+          <w:szCs w:val="24"/>
+        </w:rPr>
+      </w:pPr>
+      <w:r>
+        <w:rPr>
+          <w:rFonts w:ascii="Times New Roman" w:hAnsi="Times New Roman" w:cs="Times New Roman"/>
+          <w:szCs w:val="24"/>
+        </w:rPr>
+        <w:t>With the anticipated increase in population growth for the African continent and declines in fisheries projections, the slow growth of aquaculture production poses a significant risk to food security</w:t>
+      </w:r>
+      <w:r>
+        <w:rPr>
+          <w:rFonts w:ascii="Times New Roman" w:hAnsi="Times New Roman" w:cs="Times New Roman"/>
+          <w:szCs w:val="24"/>
+        </w:rPr>
+        <w:t xml:space="preserve"> and employment opportunities</w:t>
+      </w:r>
+      <w:r>
+        <w:rPr>
+          <w:rFonts w:ascii="Times New Roman" w:hAnsi="Times New Roman" w:cs="Times New Roman"/>
+          <w:szCs w:val="24"/>
+        </w:rPr>
+        <w:t xml:space="preserve"> considering the widespread undernourishment in the region. The untapped potential of the region’s extensive inland waterways and coastlines, coupled with a growing deficit in fish supply, presents a significant opportunity for African aquaculture to meet the rising demand for aquatic foods from a growing and rapidly urbanizing consumer population (Britz &amp; Venter, 2016).</w:t>
+      </w:r>
+    </w:p>
+    <w:p/>
     <w:p>
       <w:pPr>
         <w:pStyle w:val="Heading1"/>
@@ -271,6 +513,7 @@
               <w:rPr>
                 <w:rFonts w:cs="Times New Roman"/>
               </w:rPr>
+              <w:lastRenderedPageBreak/>
               <w:t>Tank</w:t>
             </w:r>
           </w:p>
@@ -3482,7 +3725,6 @@
               <w:rPr>
                 <w:rFonts w:cs="Times New Roman"/>
               </w:rPr>
-              <w:lastRenderedPageBreak/>
               <w:t>22</w:t>
             </w:r>
           </w:p>
@@ -5100,6 +5342,7 @@
         <w:rPr>
           <w:rFonts w:ascii="Times New Roman" w:hAnsi="Times New Roman" w:cs="Times New Roman"/>
         </w:rPr>
+        <w:lastRenderedPageBreak/>
         <w:t>T</w:t>
       </w:r>
       <w:r>
@@ -8123,7 +8366,6 @@
               <w:rPr>
                 <w:rFonts w:cs="Times New Roman"/>
               </w:rPr>
-              <w:lastRenderedPageBreak/>
               <w:t>20</w:t>
             </w:r>
           </w:p>
@@ -12758,7 +13000,6 @@
               <w:rPr>
                 <w:rFonts w:cs="Times New Roman"/>
               </w:rPr>
-              <w:lastRenderedPageBreak/>
               <w:t>18</w:t>
             </w:r>
           </w:p>
@@ -14802,6 +15043,7 @@
               <w:rPr>
                 <w:rFonts w:cs="Times New Roman"/>
               </w:rPr>
+              <w:lastRenderedPageBreak/>
               <w:t>32</w:t>
             </w:r>
           </w:p>
@@ -17246,7 +17488,6 @@
               <w:rPr>
                 <w:rFonts w:cs="Times New Roman"/>
               </w:rPr>
-              <w:lastRenderedPageBreak/>
               <w:t>22</w:t>
             </w:r>
           </w:p>
@@ -18593,6 +18834,7 @@
               <w:rPr>
                 <w:rFonts w:cs="Times New Roman"/>
               </w:rPr>
+              <w:lastRenderedPageBreak/>
               <w:t>Tank</w:t>
             </w:r>
           </w:p>
@@ -21808,7 +22050,6 @@
               <w:rPr>
                 <w:rFonts w:cs="Times New Roman"/>
               </w:rPr>
-              <w:lastRenderedPageBreak/>
               <w:t>28</w:t>
             </w:r>
           </w:p>
@@ -22566,6 +22807,7 @@
               <w:rPr>
                 <w:rFonts w:cs="Times New Roman"/>
               </w:rPr>
+              <w:lastRenderedPageBreak/>
               <w:t>1</w:t>
             </w:r>
           </w:p>
@@ -24708,7 +24950,6 @@
               <w:rPr>
                 <w:rFonts w:cs="Times New Roman"/>
               </w:rPr>
-              <w:lastRenderedPageBreak/>
               <w:t>14</w:t>
             </w:r>
           </w:p>
@@ -26196,6 +26437,7 @@
               <w:rPr>
                 <w:rFonts w:cs="Times New Roman"/>
               </w:rPr>
+              <w:lastRenderedPageBreak/>
               <w:t>23</w:t>
             </w:r>
           </w:p>
@@ -28338,6 +28580,7 @@
               <w:rPr>
                 <w:rFonts w:ascii="Times New Roman" w:hAnsi="Times New Roman"/>
               </w:rPr>
+              <w:lastRenderedPageBreak/>
               <w:t>Growing</w:t>
             </w:r>
           </w:p>
@@ -29263,149 +29506,6 @@
           <w:szCs w:val="24"/>
         </w:rPr>
       </w:pPr>
-      <w:r>
-        <w:rPr>
-          <w:rFonts w:ascii="Times New Roman" w:hAnsi="Times New Roman" w:cs="Times New Roman"/>
-          <w:szCs w:val="24"/>
-        </w:rPr>
-        <w:t>Aquatic foods play a crucial role in ensuring food and nutrition security, particularly for vulnerable coastal populations, by providing accessible and affordable sources of proteins and micronutrients (FAO, 2022).</w:t>
-      </w:r>
-      <w:r>
-        <w:rPr>
-          <w:rFonts w:ascii="Times New Roman" w:hAnsi="Times New Roman" w:cs="Times New Roman"/>
-          <w:szCs w:val="24"/>
-        </w:rPr>
-        <w:t xml:space="preserve"> </w:t>
-      </w:r>
-      <w:r>
-        <w:rPr>
-          <w:rFonts w:ascii="Times New Roman" w:hAnsi="Times New Roman" w:cs="Times New Roman"/>
-          <w:szCs w:val="24"/>
-        </w:rPr>
-        <w:t>Aquaculture is a major source of protein in Sub-Saharan Africa</w:t>
-      </w:r>
-      <w:r>
-        <w:rPr>
-          <w:rFonts w:ascii="Times New Roman" w:hAnsi="Times New Roman" w:cs="Times New Roman"/>
-          <w:szCs w:val="24"/>
-        </w:rPr>
-        <w:t>,</w:t>
-      </w:r>
-      <w:r>
-        <w:rPr>
-          <w:rFonts w:ascii="Times New Roman" w:hAnsi="Times New Roman" w:cs="Times New Roman"/>
-          <w:szCs w:val="24"/>
-        </w:rPr>
-        <w:t xml:space="preserve"> a region experiencing rapid population growth, changing lifestyles and preferences, and increased health awareness.</w:t>
-      </w:r>
-      <w:sdt>
-        <w:sdtPr>
-          <w:rPr>
-            <w:rFonts w:ascii="Times New Roman" w:hAnsi="Times New Roman" w:cs="Times New Roman"/>
-            <w:color w:val="000000"/>
-            <w:szCs w:val="24"/>
-          </w:rPr>
-          <w:tag w:val="MENDELEY_CITATION_v3_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"/>
-          <w:id w:val="921989865"/>
-          <w:placeholder>
-            <w:docPart w:val="A99BA2FBA2004E619B0F7D7347E5C906"/>
-          </w:placeholder>
-        </w:sdtPr>
-        <w:sdtContent>
-          <w:r>
-            <w:rPr>
-              <w:rFonts w:ascii="Times New Roman" w:hAnsi="Times New Roman" w:cs="Times New Roman"/>
-              <w:color w:val="000000"/>
-              <w:szCs w:val="24"/>
-            </w:rPr>
-            <w:t>(</w:t>
-          </w:r>
-          <w:proofErr w:type="spellStart"/>
-          <w:r>
-            <w:rPr>
-              <w:rFonts w:ascii="Times New Roman" w:hAnsi="Times New Roman" w:cs="Times New Roman"/>
-              <w:color w:val="000000"/>
-              <w:szCs w:val="24"/>
-            </w:rPr>
-            <w:t>Ngarava</w:t>
-          </w:r>
-          <w:proofErr w:type="spellEnd"/>
-          <w:r>
-            <w:rPr>
-              <w:rFonts w:ascii="Times New Roman" w:hAnsi="Times New Roman" w:cs="Times New Roman"/>
-              <w:color w:val="000000"/>
-              <w:szCs w:val="24"/>
-            </w:rPr>
-            <w:t xml:space="preserve"> et al., 2023)</w:t>
-          </w:r>
-        </w:sdtContent>
-      </w:sdt>
-      <w:r>
-        <w:rPr>
-          <w:rFonts w:ascii="Times New Roman" w:hAnsi="Times New Roman" w:cs="Times New Roman"/>
-          <w:szCs w:val="24"/>
-        </w:rPr>
-        <w:t xml:space="preserve">. </w:t>
-      </w:r>
-      <w:r>
-        <w:rPr>
-          <w:rFonts w:ascii="Times New Roman" w:hAnsi="Times New Roman" w:cs="Times New Roman"/>
-          <w:szCs w:val="24"/>
-        </w:rPr>
-        <w:t>Africa’s contribution</w:t>
-      </w:r>
-      <w:r>
-        <w:rPr>
-          <w:rFonts w:ascii="Times New Roman" w:hAnsi="Times New Roman" w:cs="Times New Roman"/>
-          <w:szCs w:val="24"/>
-        </w:rPr>
-        <w:t xml:space="preserve"> to global aquaculture production in 2020 </w:t>
-      </w:r>
-      <w:r>
-        <w:rPr>
-          <w:rFonts w:ascii="Times New Roman" w:hAnsi="Times New Roman" w:cs="Times New Roman"/>
-          <w:szCs w:val="24"/>
-        </w:rPr>
-        <w:t xml:space="preserve">was 1.92% (including animals and algae), </w:t>
-      </w:r>
-      <w:r>
-        <w:rPr>
-          <w:rFonts w:ascii="Times New Roman" w:hAnsi="Times New Roman" w:cs="Times New Roman"/>
-          <w:szCs w:val="24"/>
-        </w:rPr>
-        <w:t>with Egypt being the main producer for the continent (FAO, 2022). This figure is small when one considers the size of the continent and crucial role aquatic food</w:t>
-      </w:r>
-      <w:r>
-        <w:rPr>
-          <w:rFonts w:ascii="Times New Roman" w:hAnsi="Times New Roman" w:cs="Times New Roman"/>
-          <w:szCs w:val="24"/>
-        </w:rPr>
-        <w:t>s</w:t>
-      </w:r>
-      <w:r>
-        <w:rPr>
-          <w:rFonts w:ascii="Times New Roman" w:hAnsi="Times New Roman" w:cs="Times New Roman"/>
-          <w:szCs w:val="24"/>
-        </w:rPr>
-        <w:t xml:space="preserve"> play in contributing to the overall intake of animal proteins in numerous African countries. With the anticipated increase in population growth for the African continent and declines in fisheries projections, the slow growth of aquaculture production poses a significant risk to food security considering the widespread undernourishment in the region. The untapped potential of the region’s extensive inland waterways and coastlines, coupled with a growing deficit in fish supply, presents a significant opportunity for African aquaculture to meet the rising demand for aquatic foods from a growing and rapidly urbanizing consumer population (Britz &amp; Venter, 2016).</w:t>
-      </w:r>
-      <w:r>
-        <w:rPr>
-          <w:rFonts w:ascii="Times New Roman" w:hAnsi="Times New Roman" w:cs="Times New Roman"/>
-          <w:szCs w:val="24"/>
-        </w:rPr>
-        <w:t xml:space="preserve"> </w:t>
-      </w:r>
-    </w:p>
-    <w:p>
-      <w:pPr>
-        <w:spacing w:line="360" w:lineRule="auto"/>
-        <w:jc w:val="both"/>
-        <w:rPr>
-          <w:rFonts w:ascii="Times New Roman" w:hAnsi="Times New Roman" w:cs="Times New Roman"/>
-          <w:szCs w:val="24"/>
-        </w:rPr>
-      </w:pPr>
     </w:p>
     <w:tbl>
       <w:tblPr>
@@ -29690,6 +29790,7 @@
                 <w:sz w:val="22"/>
                 <w:szCs w:val="22"/>
               </w:rPr>
+              <w:lastRenderedPageBreak/>
               <w:t xml:space="preserve">100.00 </w:t>
             </w:r>
             <w:r>
@@ -30208,7 +30309,6 @@
                 <w:sz w:val="22"/>
                 <w:szCs w:val="22"/>
               </w:rPr>
-              <w:lastRenderedPageBreak/>
               <w:t xml:space="preserve">98.68 </w:t>
             </w:r>
             <w:r>
@@ -36509,7 +36609,7 @@
   <w:docParts>
     <w:docPart>
       <w:docPartPr>
-        <w:name w:val="A99BA2FBA2004E619B0F7D7347E5C906"/>
+        <w:name w:val="4CADA147B1494678999B117FA3526ED7"/>
         <w:category>
           <w:name w:val="General"/>
           <w:gallery w:val="placeholder"/>
@@ -36520,12 +36620,41 @@
         <w:behaviors>
           <w:behavior w:val="content"/>
         </w:behaviors>
-        <w:guid w:val="{7907216F-B3A8-4CE4-9B2D-E612678AAB44}"/>
+        <w:guid w:val="{EEDB6AEA-0F8B-45E7-843F-0A227B29AA79}"/>
       </w:docPartPr>
       <w:docPartBody>
         <w:p>
           <w:pPr>
-            <w:pStyle w:val="A99BA2FBA2004E619B0F7D7347E5C906"/>
+            <w:pStyle w:val="4CADA147B1494678999B117FA3526ED7"/>
+          </w:pPr>
+          <w:r>
+            <w:rPr>
+              <w:rStyle w:val="PlaceholderText"/>
+            </w:rPr>
+            <w:t>Click or tap here to enter text.</w:t>
+          </w:r>
+        </w:p>
+      </w:docPartBody>
+    </w:docPart>
+    <w:docPart>
+      <w:docPartPr>
+        <w:name w:val="7D916BD874BB42F0AD247FA62EC4BC3F"/>
+        <w:category>
+          <w:name w:val="General"/>
+          <w:gallery w:val="placeholder"/>
+        </w:category>
+        <w:types>
+          <w:type w:val="bbPlcHdr"/>
+        </w:types>
+        <w:behaviors>
+          <w:behavior w:val="content"/>
+        </w:behaviors>
+        <w:guid w:val="{2B0F5229-CADF-4127-94C7-C898A55BB1EA}"/>
+      </w:docPartPr>
+      <w:docPartBody>
+        <w:p>
+          <w:pPr>
+            <w:pStyle w:val="7D916BD874BB42F0AD247FA62EC4BC3F"/>
           </w:pPr>
           <w:r>
             <w:rPr>
@@ -36639,14 +36768,9 @@
     <w:compatSetting w:name="useWord2013TrackBottomHyphenation" w:uri="http://schemas.microsoft.com/office/word" w:val="0"/>
   </w:compat>
   <w:rsids>
-    <w:rsidRoot w:val="00FF0B7E"/>
-    <w:rsid w:val="001835EE"/>
-    <w:rsid w:val="00253EBE"/>
-    <w:rsid w:val="008D4D38"/>
-    <w:rsid w:val="00CE5A1E"/>
-    <w:rsid w:val="00D62ACC"/>
-    <w:rsid w:val="00E13ED0"/>
-    <w:rsid w:val="00FF0B7E"/>
+    <w:rsidRoot w:val="007F2DD4"/>
+    <w:rsid w:val="005967B4"/>
+    <w:rsid w:val="007F2DD4"/>
   </w:rsids>
   <m:mathPr>
     <m:mathFont m:val="Cambria Math"/>
@@ -37102,14 +37226,18 @@
     <w:basedOn w:val="DefaultParagraphFont"/>
     <w:uiPriority w:val="99"/>
     <w:semiHidden/>
-    <w:rsid w:val="00FF0B7E"/>
+    <w:rsid w:val="007F2DD4"/>
     <w:rPr>
       <w:color w:val="666666"/>
     </w:rPr>
   </w:style>
-  <w:style w:type="paragraph" w:customStyle="1" w:styleId="A99BA2FBA2004E619B0F7D7347E5C906">
-    <w:name w:val="A99BA2FBA2004E619B0F7D7347E5C906"/>
-    <w:rsid w:val="00FF0B7E"/>
+  <w:style w:type="paragraph" w:customStyle="1" w:styleId="4CADA147B1494678999B117FA3526ED7">
+    <w:name w:val="4CADA147B1494678999B117FA3526ED7"/>
+    <w:rsid w:val="007F2DD4"/>
+  </w:style>
+  <w:style w:type="paragraph" w:customStyle="1" w:styleId="7D916BD874BB42F0AD247FA62EC4BC3F">
+    <w:name w:val="7D916BD874BB42F0AD247FA62EC4BC3F"/>
+    <w:rsid w:val="007F2DD4"/>
   </w:style>
 </w:styles>
 </file>
